--- a/mayan atir nov 19.docx
+++ b/mayan atir nov 19.docx
@@ -56,7 +56,7 @@
                           <w:p>
                             <w:pPr>
                               <w:pStyle w:val="Styl1"/>
-                              <w:spacing w:line="360" w:lineRule="auto"/>
+                              <w:spacing w:line="288" w:lineRule="auto"/>
                               <w:rPr>
                                 <w:lang w:val="en-US"/>
                               </w:rPr>
@@ -70,7 +70,7 @@
                           </w:p>
                           <w:p>
                             <w:pPr>
-                              <w:spacing w:line="360" w:lineRule="auto"/>
+                              <w:spacing w:line="288" w:lineRule="auto"/>
                               <w:rPr>
                                 <w:sz w:val="26"/>
                                 <w:szCs w:val="26"/>
@@ -83,15 +83,7 @@
                                 <w:szCs w:val="26"/>
                                 <w:lang w:val="en-US"/>
                               </w:rPr>
-                              <w:t>Junior</w:t>
-                            </w:r>
-                            <w:r>
-                              <w:rPr>
-                                <w:sz w:val="26"/>
-                                <w:szCs w:val="26"/>
-                                <w:lang w:val="en-US"/>
-                              </w:rPr>
-                              <w:t xml:space="preserve"> Web Developer specializing in </w:t>
+                              <w:t xml:space="preserve">Web Developer specializing in </w:t>
                             </w:r>
                             <w:r>
                               <w:rPr>
@@ -129,7 +121,7 @@
                           <w:p>
                             <w:pPr>
                               <w:pStyle w:val="Styl1"/>
-                              <w:spacing w:before="240" w:line="360" w:lineRule="auto"/>
+                              <w:spacing w:before="240" w:line="288" w:lineRule="auto"/>
                               <w:rPr>
                                 <w:lang w:val="en-US"/>
                               </w:rPr>
@@ -144,14 +136,25 @@
                           <w:p>
                             <w:pPr>
                               <w:pStyle w:val="3"/>
-                              <w:spacing w:line="360" w:lineRule="auto"/>
+                              <w:spacing w:line="288" w:lineRule="auto"/>
                               <w:rPr>
                                 <w:rFonts w:asciiTheme="minorHAnsi" w:hAnsiTheme="minorHAnsi" w:cstheme="minorHAnsi"/>
                                 <w:color w:val="auto"/>
                                 <w:sz w:val="26"/>
                                 <w:szCs w:val="26"/>
+                                <w:lang w:val="en-US"/>
                               </w:rPr>
                             </w:pPr>
+                            <w:r>
+                              <w:rPr>
+                                <w:rFonts w:asciiTheme="minorHAnsi" w:hAnsiTheme="minorHAnsi" w:cstheme="minorHAnsi"/>
+                                <w:color w:val="auto"/>
+                                <w:sz w:val="26"/>
+                                <w:szCs w:val="26"/>
+                                <w:lang w:val="en-US"/>
+                              </w:rPr>
+                              <w:t xml:space="preserve">2019 -         </w:t>
+                            </w:r>
                             <w:r>
                               <w:rPr>
                                 <w:rFonts w:asciiTheme="minorHAnsi" w:hAnsiTheme="minorHAnsi" w:cstheme="minorHAnsi"/>
@@ -160,32 +163,180 @@
                                 <w:color w:val="auto"/>
                                 <w:sz w:val="26"/>
                                 <w:szCs w:val="26"/>
-                              </w:rPr>
-                              <w:t>Social Worker (multiple roles)</w:t>
-                            </w:r>
-                            <w:r>
-                              <w:rPr>
-                                <w:rFonts w:asciiTheme="minorHAnsi" w:hAnsiTheme="minorHAnsi" w:cstheme="minorHAnsi"/>
-                                <w:color w:val="auto"/>
-                                <w:sz w:val="26"/>
-                                <w:szCs w:val="26"/>
-                                <w:lang w:val="en-US"/>
-                              </w:rPr>
-                              <w:t xml:space="preserve"> </w:t>
-                            </w:r>
-                            <w:r>
-                              <w:rPr>
-                                <w:rFonts w:asciiTheme="minorHAnsi" w:hAnsiTheme="minorHAnsi" w:cstheme="minorHAnsi"/>
-                                <w:color w:val="auto"/>
-                                <w:sz w:val="26"/>
-                                <w:szCs w:val="26"/>
-                              </w:rPr>
-                              <w:t>2011-2019</w:t>
+                                <w:lang w:val="en-US"/>
+                              </w:rPr>
+                              <w:t xml:space="preserve">Web Developer </w:t>
                             </w:r>
                           </w:p>
                           <w:p>
                             <w:pPr>
-                              <w:spacing w:line="360" w:lineRule="auto"/>
+                              <w:spacing w:line="288" w:lineRule="auto"/>
+                              <w:rPr>
+                                <w:sz w:val="26"/>
+                                <w:szCs w:val="26"/>
+                                <w:lang w:val="en-US"/>
+                              </w:rPr>
+                            </w:pPr>
+                            <w:r>
+                              <w:rPr>
+                                <w:sz w:val="26"/>
+                                <w:szCs w:val="26"/>
+                                <w:lang w:val="en-US"/>
+                              </w:rPr>
+                              <w:t>Multipole</w:t>
+                            </w:r>
+                            <w:r>
+                              <w:rPr>
+                                <w:sz w:val="26"/>
+                                <w:szCs w:val="26"/>
+                                <w:lang w:val="en-US"/>
+                              </w:rPr>
+                              <w:t xml:space="preserve"> Web application</w:t>
+                            </w:r>
+                            <w:r>
+                              <w:rPr>
+                                <w:sz w:val="26"/>
+                                <w:szCs w:val="26"/>
+                                <w:lang w:val="en-US"/>
+                              </w:rPr>
+                              <w:t xml:space="preserve">s </w:t>
+                            </w:r>
+                            <w:r>
+                              <w:rPr>
+                                <w:sz w:val="26"/>
+                                <w:szCs w:val="26"/>
+                                <w:lang w:val="en-US"/>
+                              </w:rPr>
+                              <w:t xml:space="preserve">in </w:t>
+                            </w:r>
+                            <w:r>
+                              <w:rPr>
+                                <w:sz w:val="26"/>
+                                <w:szCs w:val="26"/>
+                                <w:lang w:val="en-US"/>
+                              </w:rPr>
+                              <w:t>different</w:t>
+                            </w:r>
+                            <w:r>
+                              <w:rPr>
+                                <w:sz w:val="26"/>
+                                <w:szCs w:val="26"/>
+                                <w:lang w:val="en-US"/>
+                              </w:rPr>
+                              <w:t xml:space="preserve"> programing languages and hosted in most cloud </w:t>
+                            </w:r>
+                            <w:bookmarkStart w:id="0" w:name="_GoBack"/>
+                            <w:bookmarkEnd w:id="0"/>
+                            <w:r>
+                              <w:rPr>
+                                <w:sz w:val="26"/>
+                                <w:szCs w:val="26"/>
+                                <w:lang w:val="en-US"/>
+                              </w:rPr>
+                              <w:t xml:space="preserve">services </w:t>
+                            </w:r>
+                            <w:r>
+                              <w:rPr>
+                                <w:sz w:val="26"/>
+                                <w:szCs w:val="26"/>
+                                <w:lang w:val="en-US"/>
+                              </w:rPr>
+                              <w:t>(Azure, FireBase, Amaz</w:t>
+                            </w:r>
+                            <w:r>
+                              <w:rPr>
+                                <w:sz w:val="26"/>
+                                <w:szCs w:val="26"/>
+                                <w:lang w:val="en-US"/>
+                              </w:rPr>
+                              <w:t>on)</w:t>
+                            </w:r>
+                            <w:r>
+                              <w:rPr>
+                                <w:sz w:val="26"/>
+                                <w:szCs w:val="26"/>
+                                <w:lang w:val="en-US"/>
+                              </w:rPr>
+                              <w:t xml:space="preserve">, </w:t>
+                            </w:r>
+                            <w:hyperlink r:id="rId5" w:history="1">
+                              <w:r>
+                                <w:rPr>
+                                  <w:rStyle w:val="Hyperlink"/>
+                                  <w:color w:val="auto"/>
+                                  <w:sz w:val="26"/>
+                                  <w:szCs w:val="26"/>
+                                  <w:lang w:val="en-US"/>
+                                </w:rPr>
+                                <w:t>Go to personal web site to see more details.</w:t>
+                              </w:r>
+                            </w:hyperlink>
+                          </w:p>
+                          <w:p>
+                            <w:pPr>
+                              <w:pStyle w:val="3"/>
+                              <w:spacing w:line="288" w:lineRule="auto"/>
+                              <w:rPr>
+                                <w:rFonts w:asciiTheme="minorHAnsi" w:hAnsiTheme="minorHAnsi" w:cstheme="minorHAnsi"/>
+                                <w:color w:val="auto"/>
+                                <w:sz w:val="26"/>
+                                <w:szCs w:val="26"/>
+                              </w:rPr>
+                            </w:pPr>
+                            <w:r>
+                              <w:rPr>
+                                <w:rFonts w:asciiTheme="minorHAnsi" w:hAnsiTheme="minorHAnsi" w:cstheme="minorHAnsi"/>
+                                <w:color w:val="auto"/>
+                                <w:sz w:val="26"/>
+                                <w:szCs w:val="26"/>
+                              </w:rPr>
+                              <w:t>2011-201</w:t>
+                            </w:r>
+                            <w:r>
+                              <w:rPr>
+                                <w:rFonts w:asciiTheme="minorHAnsi" w:hAnsiTheme="minorHAnsi" w:cstheme="minorHAnsi"/>
+                                <w:color w:val="auto"/>
+                                <w:sz w:val="26"/>
+                                <w:szCs w:val="26"/>
+                              </w:rPr>
+                              <w:t>8</w:t>
+                            </w:r>
+                            <w:r>
+                              <w:rPr>
+                                <w:rFonts w:asciiTheme="minorHAnsi" w:hAnsiTheme="minorHAnsi" w:cstheme="minorHAnsi"/>
+                                <w:b/>
+                                <w:bCs/>
+                                <w:color w:val="auto"/>
+                                <w:sz w:val="26"/>
+                                <w:szCs w:val="26"/>
+                              </w:rPr>
+                              <w:t xml:space="preserve">  </w:t>
+                            </w:r>
+                            <w:r>
+                              <w:rPr>
+                                <w:rFonts w:asciiTheme="minorHAnsi" w:hAnsiTheme="minorHAnsi" w:cstheme="minorHAnsi"/>
+                                <w:b/>
+                                <w:bCs/>
+                                <w:color w:val="auto"/>
+                                <w:sz w:val="26"/>
+                                <w:szCs w:val="26"/>
+                              </w:rPr>
+                              <w:t>Social Worker (multiple roles)</w:t>
+                            </w:r>
+                            <w:r>
+                              <w:rPr>
+                                <w:rFonts w:asciiTheme="minorHAnsi" w:hAnsiTheme="minorHAnsi" w:cstheme="minorHAnsi"/>
+                                <w:color w:val="auto"/>
+                                <w:sz w:val="26"/>
+                                <w:szCs w:val="26"/>
+                                <w:lang w:val="en-US"/>
+                              </w:rPr>
+                              <w:t xml:space="preserve"> </w:t>
+                            </w:r>
+                          </w:p>
+                          <w:p>
+                            <w:pPr>
+                              <w:spacing w:line="288" w:lineRule="auto"/>
                               <w:rPr>
                                 <w:sz w:val="26"/>
                                 <w:szCs w:val="26"/>
@@ -207,13 +358,13 @@
                                 <w:sz w:val="26"/>
                                 <w:szCs w:val="26"/>
                               </w:rPr>
-                              <w:t>Mange an occupational unit for adults with intellectual disabilities. Lead a multi-disciplinary team of around 10 staff members. Responsible for the unit’s strategic planning, which includes targets, a work plan, and tracking and control.</w:t>
+                              <w:t>Mange an occupational unit for adults with intellectual disabilities. Responsible for the unit’s strategic planning, which includes targets, a work plan, and tracking and control.</w:t>
                             </w:r>
                           </w:p>
                           <w:p>
                             <w:pPr>
                               <w:pStyle w:val="Styl1"/>
-                              <w:spacing w:line="360" w:lineRule="auto"/>
+                              <w:spacing w:line="288" w:lineRule="auto"/>
                               <w:rPr>
                                 <w:lang w:val="en-US"/>
                               </w:rPr>
@@ -227,7 +378,7 @@
                           </w:p>
                           <w:p>
                             <w:pPr>
-                              <w:spacing w:line="360" w:lineRule="auto"/>
+                              <w:spacing w:line="288" w:lineRule="auto"/>
                               <w:ind w:left="1418" w:hanging="1424"/>
                               <w:rPr>
                                 <w:sz w:val="26"/>
@@ -239,21 +390,7 @@
                                 <w:sz w:val="26"/>
                                 <w:szCs w:val="26"/>
                               </w:rPr>
-                              <w:t xml:space="preserve">2019             </w:t>
-                            </w:r>
-                            <w:r>
-                              <w:rPr>
-                                <w:sz w:val="26"/>
-                                <w:szCs w:val="26"/>
-                              </w:rPr>
-                              <w:t xml:space="preserve">  </w:t>
-                            </w:r>
-                            <w:r>
-                              <w:rPr>
-                                <w:sz w:val="26"/>
-                                <w:szCs w:val="26"/>
-                              </w:rPr>
-                              <w:t xml:space="preserve"> </w:t>
+                              <w:t xml:space="preserve">2019                </w:t>
                             </w:r>
                             <w:r>
                               <w:rPr>
@@ -262,25 +399,7 @@
                                 <w:sz w:val="26"/>
                                 <w:szCs w:val="26"/>
                               </w:rPr>
-                              <w:t>Web Appli</w:t>
-                            </w:r>
-                            <w:r>
-                              <w:rPr>
-                                <w:b/>
-                                <w:bCs/>
-                                <w:sz w:val="26"/>
-                                <w:szCs w:val="26"/>
-                              </w:rPr>
-                              <w:t xml:space="preserve">cation Development (Full Stack) </w:t>
-                            </w:r>
-                            <w:r>
-                              <w:rPr>
-                                <w:b/>
-                                <w:bCs/>
-                                <w:sz w:val="26"/>
-                                <w:szCs w:val="26"/>
-                              </w:rPr>
-                              <w:t xml:space="preserve">- </w:t>
+                              <w:t xml:space="preserve">Web Application Development (Full Stack) - </w:t>
                             </w:r>
                             <w:r>
                               <w:rPr>
@@ -313,7 +432,7 @@
                           </w:p>
                           <w:p>
                             <w:pPr>
-                              <w:spacing w:line="360" w:lineRule="auto"/>
+                              <w:spacing w:line="288" w:lineRule="auto"/>
                               <w:rPr>
                                 <w:sz w:val="26"/>
                                 <w:szCs w:val="26"/>
@@ -360,7 +479,7 @@
                           <w:p>
                             <w:pPr>
                               <w:pStyle w:val="Styl1"/>
-                              <w:spacing w:line="360" w:lineRule="auto"/>
+                              <w:spacing w:line="288" w:lineRule="auto"/>
                               <w:rPr>
                                 <w:lang w:val="en-US"/>
                               </w:rPr>
@@ -374,7 +493,7 @@
                           </w:p>
                           <w:p>
                             <w:pPr>
-                              <w:spacing w:line="360" w:lineRule="auto"/>
+                              <w:spacing w:line="288" w:lineRule="auto"/>
                               <w:rPr>
                                 <w:sz w:val="26"/>
                                 <w:szCs w:val="26"/>
@@ -435,7 +554,7 @@
                           <w:p>
                             <w:pPr>
                               <w:pStyle w:val="Styl1"/>
-                              <w:spacing w:line="360" w:lineRule="auto"/>
+                              <w:spacing w:line="288" w:lineRule="auto"/>
                               <w:rPr>
                                 <w:lang w:val="en-US"/>
                               </w:rPr>
@@ -449,7 +568,7 @@
                           </w:p>
                           <w:p>
                             <w:pPr>
-                              <w:spacing w:line="360" w:lineRule="auto"/>
+                              <w:spacing w:line="288" w:lineRule="auto"/>
                               <w:rPr>
                                 <w:sz w:val="26"/>
                                 <w:szCs w:val="26"/>
@@ -475,7 +594,7 @@
                           <w:p>
                             <w:pPr>
                               <w:pStyle w:val="a3"/>
-                              <w:spacing w:line="360" w:lineRule="auto"/>
+                              <w:spacing w:line="288" w:lineRule="auto"/>
                               <w:rPr>
                                 <w:sz w:val="26"/>
                                 <w:szCs w:val="26"/>
@@ -509,7 +628,7 @@
                           </w:p>
                           <w:p>
                             <w:pPr>
-                              <w:spacing w:line="360" w:lineRule="auto"/>
+                              <w:spacing w:line="288" w:lineRule="auto"/>
                               <w:rPr>
                                 <w:sz w:val="24"/>
                                 <w:szCs w:val="24"/>
@@ -555,7 +674,7 @@
                     <w:p>
                       <w:pPr>
                         <w:pStyle w:val="Styl1"/>
-                        <w:spacing w:line="360" w:lineRule="auto"/>
+                        <w:spacing w:line="288" w:lineRule="auto"/>
                         <w:rPr>
                           <w:lang w:val="en-US"/>
                         </w:rPr>
@@ -569,7 +688,7 @@
                     </w:p>
                     <w:p>
                       <w:pPr>
-                        <w:spacing w:line="360" w:lineRule="auto"/>
+                        <w:spacing w:line="288" w:lineRule="auto"/>
                         <w:rPr>
                           <w:sz w:val="26"/>
                           <w:szCs w:val="26"/>
@@ -582,15 +701,7 @@
                           <w:szCs w:val="26"/>
                           <w:lang w:val="en-US"/>
                         </w:rPr>
-                        <w:t>Junior</w:t>
-                      </w:r>
-                      <w:r>
-                        <w:rPr>
-                          <w:sz w:val="26"/>
-                          <w:szCs w:val="26"/>
-                          <w:lang w:val="en-US"/>
-                        </w:rPr>
-                        <w:t xml:space="preserve"> Web Developer specializing in </w:t>
+                        <w:t xml:space="preserve">Web Developer specializing in </w:t>
                       </w:r>
                       <w:r>
                         <w:rPr>
@@ -628,7 +739,7 @@
                     <w:p>
                       <w:pPr>
                         <w:pStyle w:val="Styl1"/>
-                        <w:spacing w:before="240" w:line="360" w:lineRule="auto"/>
+                        <w:spacing w:before="240" w:line="288" w:lineRule="auto"/>
                         <w:rPr>
                           <w:lang w:val="en-US"/>
                         </w:rPr>
@@ -643,14 +754,25 @@
                     <w:p>
                       <w:pPr>
                         <w:pStyle w:val="3"/>
-                        <w:spacing w:line="360" w:lineRule="auto"/>
+                        <w:spacing w:line="288" w:lineRule="auto"/>
                         <w:rPr>
                           <w:rFonts w:asciiTheme="minorHAnsi" w:hAnsiTheme="minorHAnsi" w:cstheme="minorHAnsi"/>
                           <w:color w:val="auto"/>
                           <w:sz w:val="26"/>
                           <w:szCs w:val="26"/>
+                          <w:lang w:val="en-US"/>
                         </w:rPr>
                       </w:pPr>
+                      <w:r>
+                        <w:rPr>
+                          <w:rFonts w:asciiTheme="minorHAnsi" w:hAnsiTheme="minorHAnsi" w:cstheme="minorHAnsi"/>
+                          <w:color w:val="auto"/>
+                          <w:sz w:val="26"/>
+                          <w:szCs w:val="26"/>
+                          <w:lang w:val="en-US"/>
+                        </w:rPr>
+                        <w:t xml:space="preserve">2019 -         </w:t>
+                      </w:r>
                       <w:r>
                         <w:rPr>
                           <w:rFonts w:asciiTheme="minorHAnsi" w:hAnsiTheme="minorHAnsi" w:cstheme="minorHAnsi"/>
@@ -659,32 +781,180 @@
                           <w:color w:val="auto"/>
                           <w:sz w:val="26"/>
                           <w:szCs w:val="26"/>
-                        </w:rPr>
-                        <w:t>Social Worker (multiple roles)</w:t>
-                      </w:r>
-                      <w:r>
-                        <w:rPr>
-                          <w:rFonts w:asciiTheme="minorHAnsi" w:hAnsiTheme="minorHAnsi" w:cstheme="minorHAnsi"/>
-                          <w:color w:val="auto"/>
-                          <w:sz w:val="26"/>
-                          <w:szCs w:val="26"/>
-                          <w:lang w:val="en-US"/>
-                        </w:rPr>
-                        <w:t xml:space="preserve"> </w:t>
-                      </w:r>
-                      <w:r>
-                        <w:rPr>
-                          <w:rFonts w:asciiTheme="minorHAnsi" w:hAnsiTheme="minorHAnsi" w:cstheme="minorHAnsi"/>
-                          <w:color w:val="auto"/>
-                          <w:sz w:val="26"/>
-                          <w:szCs w:val="26"/>
-                        </w:rPr>
-                        <w:t>2011-2019</w:t>
+                          <w:lang w:val="en-US"/>
+                        </w:rPr>
+                        <w:t xml:space="preserve">Web Developer </w:t>
                       </w:r>
                     </w:p>
                     <w:p>
                       <w:pPr>
-                        <w:spacing w:line="360" w:lineRule="auto"/>
+                        <w:spacing w:line="288" w:lineRule="auto"/>
+                        <w:rPr>
+                          <w:sz w:val="26"/>
+                          <w:szCs w:val="26"/>
+                          <w:lang w:val="en-US"/>
+                        </w:rPr>
+                      </w:pPr>
+                      <w:r>
+                        <w:rPr>
+                          <w:sz w:val="26"/>
+                          <w:szCs w:val="26"/>
+                          <w:lang w:val="en-US"/>
+                        </w:rPr>
+                        <w:t>Multipole</w:t>
+                      </w:r>
+                      <w:r>
+                        <w:rPr>
+                          <w:sz w:val="26"/>
+                          <w:szCs w:val="26"/>
+                          <w:lang w:val="en-US"/>
+                        </w:rPr>
+                        <w:t xml:space="preserve"> Web application</w:t>
+                      </w:r>
+                      <w:r>
+                        <w:rPr>
+                          <w:sz w:val="26"/>
+                          <w:szCs w:val="26"/>
+                          <w:lang w:val="en-US"/>
+                        </w:rPr>
+                        <w:t xml:space="preserve">s </w:t>
+                      </w:r>
+                      <w:r>
+                        <w:rPr>
+                          <w:sz w:val="26"/>
+                          <w:szCs w:val="26"/>
+                          <w:lang w:val="en-US"/>
+                        </w:rPr>
+                        <w:t xml:space="preserve">in </w:t>
+                      </w:r>
+                      <w:r>
+                        <w:rPr>
+                          <w:sz w:val="26"/>
+                          <w:szCs w:val="26"/>
+                          <w:lang w:val="en-US"/>
+                        </w:rPr>
+                        <w:t>different</w:t>
+                      </w:r>
+                      <w:r>
+                        <w:rPr>
+                          <w:sz w:val="26"/>
+                          <w:szCs w:val="26"/>
+                          <w:lang w:val="en-US"/>
+                        </w:rPr>
+                        <w:t xml:space="preserve"> programing languages and hosted in most cloud </w:t>
+                      </w:r>
+                      <w:bookmarkStart w:id="1" w:name="_GoBack"/>
+                      <w:bookmarkEnd w:id="1"/>
+                      <w:r>
+                        <w:rPr>
+                          <w:sz w:val="26"/>
+                          <w:szCs w:val="26"/>
+                          <w:lang w:val="en-US"/>
+                        </w:rPr>
+                        <w:t xml:space="preserve">services </w:t>
+                      </w:r>
+                      <w:r>
+                        <w:rPr>
+                          <w:sz w:val="26"/>
+                          <w:szCs w:val="26"/>
+                          <w:lang w:val="en-US"/>
+                        </w:rPr>
+                        <w:t>(Azure, FireBase, Amaz</w:t>
+                      </w:r>
+                      <w:r>
+                        <w:rPr>
+                          <w:sz w:val="26"/>
+                          <w:szCs w:val="26"/>
+                          <w:lang w:val="en-US"/>
+                        </w:rPr>
+                        <w:t>on)</w:t>
+                      </w:r>
+                      <w:r>
+                        <w:rPr>
+                          <w:sz w:val="26"/>
+                          <w:szCs w:val="26"/>
+                          <w:lang w:val="en-US"/>
+                        </w:rPr>
+                        <w:t xml:space="preserve">, </w:t>
+                      </w:r>
+                      <w:hyperlink r:id="rId6" w:history="1">
+                        <w:r>
+                          <w:rPr>
+                            <w:rStyle w:val="Hyperlink"/>
+                            <w:color w:val="auto"/>
+                            <w:sz w:val="26"/>
+                            <w:szCs w:val="26"/>
+                            <w:lang w:val="en-US"/>
+                          </w:rPr>
+                          <w:t>Go to personal web site to see more details.</w:t>
+                        </w:r>
+                      </w:hyperlink>
+                    </w:p>
+                    <w:p>
+                      <w:pPr>
+                        <w:pStyle w:val="3"/>
+                        <w:spacing w:line="288" w:lineRule="auto"/>
+                        <w:rPr>
+                          <w:rFonts w:asciiTheme="minorHAnsi" w:hAnsiTheme="minorHAnsi" w:cstheme="minorHAnsi"/>
+                          <w:color w:val="auto"/>
+                          <w:sz w:val="26"/>
+                          <w:szCs w:val="26"/>
+                        </w:rPr>
+                      </w:pPr>
+                      <w:r>
+                        <w:rPr>
+                          <w:rFonts w:asciiTheme="minorHAnsi" w:hAnsiTheme="minorHAnsi" w:cstheme="minorHAnsi"/>
+                          <w:color w:val="auto"/>
+                          <w:sz w:val="26"/>
+                          <w:szCs w:val="26"/>
+                        </w:rPr>
+                        <w:t>2011-201</w:t>
+                      </w:r>
+                      <w:r>
+                        <w:rPr>
+                          <w:rFonts w:asciiTheme="minorHAnsi" w:hAnsiTheme="minorHAnsi" w:cstheme="minorHAnsi"/>
+                          <w:color w:val="auto"/>
+                          <w:sz w:val="26"/>
+                          <w:szCs w:val="26"/>
+                        </w:rPr>
+                        <w:t>8</w:t>
+                      </w:r>
+                      <w:r>
+                        <w:rPr>
+                          <w:rFonts w:asciiTheme="minorHAnsi" w:hAnsiTheme="minorHAnsi" w:cstheme="minorHAnsi"/>
+                          <w:b/>
+                          <w:bCs/>
+                          <w:color w:val="auto"/>
+                          <w:sz w:val="26"/>
+                          <w:szCs w:val="26"/>
+                        </w:rPr>
+                        <w:t xml:space="preserve">  </w:t>
+                      </w:r>
+                      <w:r>
+                        <w:rPr>
+                          <w:rFonts w:asciiTheme="minorHAnsi" w:hAnsiTheme="minorHAnsi" w:cstheme="minorHAnsi"/>
+                          <w:b/>
+                          <w:bCs/>
+                          <w:color w:val="auto"/>
+                          <w:sz w:val="26"/>
+                          <w:szCs w:val="26"/>
+                        </w:rPr>
+                        <w:t>Social Worker (multiple roles)</w:t>
+                      </w:r>
+                      <w:r>
+                        <w:rPr>
+                          <w:rFonts w:asciiTheme="minorHAnsi" w:hAnsiTheme="minorHAnsi" w:cstheme="minorHAnsi"/>
+                          <w:color w:val="auto"/>
+                          <w:sz w:val="26"/>
+                          <w:szCs w:val="26"/>
+                          <w:lang w:val="en-US"/>
+                        </w:rPr>
+                        <w:t xml:space="preserve"> </w:t>
+                      </w:r>
+                    </w:p>
+                    <w:p>
+                      <w:pPr>
+                        <w:spacing w:line="288" w:lineRule="auto"/>
                         <w:rPr>
                           <w:sz w:val="26"/>
                           <w:szCs w:val="26"/>
@@ -706,13 +976,13 @@
                           <w:sz w:val="26"/>
                           <w:szCs w:val="26"/>
                         </w:rPr>
-                        <w:t>Mange an occupational unit for adults with intellectual disabilities. Lead a multi-disciplinary team of around 10 staff members. Responsible for the unit’s strategic planning, which includes targets, a work plan, and tracking and control.</w:t>
+                        <w:t>Mange an occupational unit for adults with intellectual disabilities. Responsible for the unit’s strategic planning, which includes targets, a work plan, and tracking and control.</w:t>
                       </w:r>
                     </w:p>
                     <w:p>
                       <w:pPr>
                         <w:pStyle w:val="Styl1"/>
-                        <w:spacing w:line="360" w:lineRule="auto"/>
+                        <w:spacing w:line="288" w:lineRule="auto"/>
                         <w:rPr>
                           <w:lang w:val="en-US"/>
                         </w:rPr>
@@ -726,7 +996,7 @@
                     </w:p>
                     <w:p>
                       <w:pPr>
-                        <w:spacing w:line="360" w:lineRule="auto"/>
+                        <w:spacing w:line="288" w:lineRule="auto"/>
                         <w:ind w:left="1418" w:hanging="1424"/>
                         <w:rPr>
                           <w:sz w:val="26"/>
@@ -738,21 +1008,7 @@
                           <w:sz w:val="26"/>
                           <w:szCs w:val="26"/>
                         </w:rPr>
-                        <w:t xml:space="preserve">2019             </w:t>
-                      </w:r>
-                      <w:r>
-                        <w:rPr>
-                          <w:sz w:val="26"/>
-                          <w:szCs w:val="26"/>
-                        </w:rPr>
-                        <w:t xml:space="preserve">  </w:t>
-                      </w:r>
-                      <w:r>
-                        <w:rPr>
-                          <w:sz w:val="26"/>
-                          <w:szCs w:val="26"/>
-                        </w:rPr>
-                        <w:t xml:space="preserve"> </w:t>
+                        <w:t xml:space="preserve">2019                </w:t>
                       </w:r>
                       <w:r>
                         <w:rPr>
@@ -761,25 +1017,7 @@
                           <w:sz w:val="26"/>
                           <w:szCs w:val="26"/>
                         </w:rPr>
-                        <w:t>Web Appli</w:t>
-                      </w:r>
-                      <w:r>
-                        <w:rPr>
-                          <w:b/>
-                          <w:bCs/>
-                          <w:sz w:val="26"/>
-                          <w:szCs w:val="26"/>
-                        </w:rPr>
-                        <w:t xml:space="preserve">cation Development (Full Stack) </w:t>
-                      </w:r>
-                      <w:r>
-                        <w:rPr>
-                          <w:b/>
-                          <w:bCs/>
-                          <w:sz w:val="26"/>
-                          <w:szCs w:val="26"/>
-                        </w:rPr>
-                        <w:t xml:space="preserve">- </w:t>
+                        <w:t xml:space="preserve">Web Application Development (Full Stack) - </w:t>
                       </w:r>
                       <w:r>
                         <w:rPr>
@@ -812,7 +1050,7 @@
                     </w:p>
                     <w:p>
                       <w:pPr>
-                        <w:spacing w:line="360" w:lineRule="auto"/>
+                        <w:spacing w:line="288" w:lineRule="auto"/>
                         <w:rPr>
                           <w:sz w:val="26"/>
                           <w:szCs w:val="26"/>
@@ -859,7 +1097,7 @@
                     <w:p>
                       <w:pPr>
                         <w:pStyle w:val="Styl1"/>
-                        <w:spacing w:line="360" w:lineRule="auto"/>
+                        <w:spacing w:line="288" w:lineRule="auto"/>
                         <w:rPr>
                           <w:lang w:val="en-US"/>
                         </w:rPr>
@@ -873,7 +1111,7 @@
                     </w:p>
                     <w:p>
                       <w:pPr>
-                        <w:spacing w:line="360" w:lineRule="auto"/>
+                        <w:spacing w:line="288" w:lineRule="auto"/>
                         <w:rPr>
                           <w:sz w:val="26"/>
                           <w:szCs w:val="26"/>
@@ -934,7 +1172,7 @@
                     <w:p>
                       <w:pPr>
                         <w:pStyle w:val="Styl1"/>
-                        <w:spacing w:line="360" w:lineRule="auto"/>
+                        <w:spacing w:line="288" w:lineRule="auto"/>
                         <w:rPr>
                           <w:lang w:val="en-US"/>
                         </w:rPr>
@@ -948,7 +1186,7 @@
                     </w:p>
                     <w:p>
                       <w:pPr>
-                        <w:spacing w:line="360" w:lineRule="auto"/>
+                        <w:spacing w:line="288" w:lineRule="auto"/>
                         <w:rPr>
                           <w:sz w:val="26"/>
                           <w:szCs w:val="26"/>
@@ -974,7 +1212,7 @@
                     <w:p>
                       <w:pPr>
                         <w:pStyle w:val="a3"/>
-                        <w:spacing w:line="360" w:lineRule="auto"/>
+                        <w:spacing w:line="288" w:lineRule="auto"/>
                         <w:rPr>
                           <w:sz w:val="26"/>
                           <w:szCs w:val="26"/>
@@ -1008,7 +1246,7 @@
                     </w:p>
                     <w:p>
                       <w:pPr>
-                        <w:spacing w:line="360" w:lineRule="auto"/>
+                        <w:spacing w:line="288" w:lineRule="auto"/>
                         <w:rPr>
                           <w:sz w:val="24"/>
                           <w:szCs w:val="24"/>
@@ -2245,7 +2483,6 @@
           </mc:Fallback>
         </mc:AlternateContent>
       </w:r>
-      <w:bookmarkStart w:id="0" w:name="_GoBack"/>
       <w:r>
         <w:rPr>
           <w:noProof/>
@@ -2330,7 +2567,6 @@
           </mc:Fallback>
         </mc:AlternateContent>
       </w:r>
-      <w:bookmarkEnd w:id="0"/>
       <w:r>
         <w:rPr>
           <w:noProof/>
@@ -2431,17 +2667,7 @@
                                 <w:szCs w:val="26"/>
                                 <w:lang w:val="en-US"/>
                               </w:rPr>
-                              <w:t xml:space="preserve"> </w:t>
-                            </w:r>
-                            <w:r>
-                              <w:rPr>
-                                <w:b/>
-                                <w:bCs/>
-                                <w:sz w:val="26"/>
-                                <w:szCs w:val="26"/>
-                                <w:lang w:val="en-US"/>
-                              </w:rPr>
-                              <w:t>Email:</w:t>
+                              <w:t xml:space="preserve"> Email:</w:t>
                             </w:r>
                           </w:p>
                           <w:p>
@@ -2453,7 +2679,7 @@
                                 <w:lang w:val="en-US"/>
                               </w:rPr>
                             </w:pPr>
-                            <w:hyperlink r:id="rId5" w:history="1">
+                            <w:hyperlink r:id="rId7" w:history="1">
                               <w:r>
                                 <w:rPr>
                                   <w:rStyle w:val="Hyperlink"/>
@@ -2613,7 +2839,7 @@
                                 <w:szCs w:val="26"/>
                               </w:rPr>
                             </w:pPr>
-                            <w:hyperlink r:id="rId6" w:history="1">
+                            <w:hyperlink r:id="rId8" w:history="1">
                               <w:r>
                                 <w:rPr>
                                   <w:color w:val="auto"/>
@@ -2668,7 +2894,7 @@
                               </w:rPr>
                               <w:t xml:space="preserve"> </w:t>
                             </w:r>
-                            <w:hyperlink r:id="rId7" w:history="1">
+                            <w:hyperlink r:id="rId9" w:history="1">
                               <w:r>
                                 <w:rPr>
                                   <w:rStyle w:val="Hyperlink"/>
@@ -2747,7 +2973,7 @@
                               </w:rPr>
                               <w:t xml:space="preserve">- </w:t>
                             </w:r>
-                            <w:hyperlink r:id="rId8" w:history="1">
+                            <w:hyperlink r:id="rId10" w:history="1">
                               <w:r>
                                 <w:rPr>
                                   <w:rStyle w:val="Hyperlink"/>
@@ -2869,15 +3095,7 @@
                                 <w:szCs w:val="26"/>
                                 <w:lang w:val="en-US"/>
                               </w:rPr>
-                              <w:t>OOP P</w:t>
-                            </w:r>
-                            <w:r>
-                              <w:rPr>
-                                <w:sz w:val="26"/>
-                                <w:szCs w:val="26"/>
-                                <w:lang w:val="en-US"/>
-                              </w:rPr>
-                              <w:t>rogramming</w:t>
+                              <w:t>OOP Programming</w:t>
                             </w:r>
                           </w:p>
                           <w:p>
@@ -3224,17 +3442,7 @@
                           <w:szCs w:val="26"/>
                           <w:lang w:val="en-US"/>
                         </w:rPr>
-                        <w:t xml:space="preserve"> </w:t>
-                      </w:r>
-                      <w:r>
-                        <w:rPr>
-                          <w:b/>
-                          <w:bCs/>
-                          <w:sz w:val="26"/>
-                          <w:szCs w:val="26"/>
-                          <w:lang w:val="en-US"/>
-                        </w:rPr>
-                        <w:t>Email:</w:t>
+                        <w:t xml:space="preserve"> Email:</w:t>
                       </w:r>
                     </w:p>
                     <w:p>
@@ -3246,7 +3454,7 @@
                           <w:lang w:val="en-US"/>
                         </w:rPr>
                       </w:pPr>
-                      <w:hyperlink r:id="rId9" w:history="1">
+                      <w:hyperlink r:id="rId11" w:history="1">
                         <w:r>
                           <w:rPr>
                             <w:rStyle w:val="Hyperlink"/>
@@ -3406,7 +3614,7 @@
                           <w:szCs w:val="26"/>
                         </w:rPr>
                       </w:pPr>
-                      <w:hyperlink r:id="rId10" w:history="1">
+                      <w:hyperlink r:id="rId12" w:history="1">
                         <w:r>
                           <w:rPr>
                             <w:color w:val="auto"/>
@@ -3461,7 +3669,7 @@
                         </w:rPr>
                         <w:t xml:space="preserve"> </w:t>
                       </w:r>
-                      <w:hyperlink r:id="rId11" w:history="1">
+                      <w:hyperlink r:id="rId13" w:history="1">
                         <w:r>
                           <w:rPr>
                             <w:rStyle w:val="Hyperlink"/>
@@ -3540,7 +3748,7 @@
                         </w:rPr>
                         <w:t xml:space="preserve">- </w:t>
                       </w:r>
-                      <w:hyperlink r:id="rId12" w:history="1">
+                      <w:hyperlink r:id="rId14" w:history="1">
                         <w:r>
                           <w:rPr>
                             <w:rStyle w:val="Hyperlink"/>
@@ -3662,15 +3870,7 @@
                           <w:szCs w:val="26"/>
                           <w:lang w:val="en-US"/>
                         </w:rPr>
-                        <w:t>OOP P</w:t>
-                      </w:r>
-                      <w:r>
-                        <w:rPr>
-                          <w:sz w:val="26"/>
-                          <w:szCs w:val="26"/>
-                          <w:lang w:val="en-US"/>
-                        </w:rPr>
-                        <w:t>rogramming</w:t>
+                        <w:t>OOP Programming</w:t>
                       </w:r>
                     </w:p>
                     <w:p>
@@ -4080,7 +4280,7 @@
 <w:numbering xmlns:wpc="http://schemas.microsoft.com/office/word/2010/wordprocessingCanvas" xmlns:mc="http://schemas.openxmlformats.org/markup-compatibility/2006" xmlns:o="urn:schemas-microsoft-com:office:office" xmlns:r="http://schemas.openxmlformats.org/officeDocument/2006/relationships" xmlns:m="http://schemas.openxmlformats.org/officeDocument/2006/math" xmlns:v="urn:schemas-microsoft-com:vml" xmlns:wp14="http://schemas.microsoft.com/office/word/2010/wordprocessingDrawing" xmlns:wp="http://schemas.openxmlformats.org/drawingml/2006/wordprocessingDrawing" xmlns:w10="urn:schemas-microsoft-com:office:word" xmlns:w="http://schemas.openxmlformats.org/wordprocessingml/2006/main" xmlns:w14="http://schemas.microsoft.com/office/word/2010/wordml" xmlns:w15="http://schemas.microsoft.com/office/word/2012/wordml" xmlns:wpg="http://schemas.microsoft.com/office/word/2010/wordprocessingGroup" xmlns:wpi="http://schemas.microsoft.com/office/word/2010/wordprocessingInk" xmlns:wne="http://schemas.microsoft.com/office/word/2006/wordml" xmlns:wps="http://schemas.microsoft.com/office/word/2010/wordprocessingShape" mc:Ignorable="w14 w15 wp14">
   <w:numPicBullet w:numPicBulletId="0">
     <w:pict>
-      <v:shapetype w14:anchorId="0FC033F9" id="_x0000_t75" coordsize="21600,21600" o:spt="75" o:preferrelative="t" path="m@4@5l@4@11@9@11@9@5xe" filled="f" stroked="f">
+      <v:shapetype w14:anchorId="767280E3" id="_x0000_t75" coordsize="21600,21600" o:spt="75" o:preferrelative="t" path="m@4@5l@4@11@9@11@9@5xe" filled="f" stroked="f">
         <v:stroke joinstyle="miter"/>
         <v:formulas>
           <v:f eqn="if lineDrawn pixelLineWidth 0"/>
@@ -4099,7 +4299,7 @@
         <v:path o:extrusionok="f" gradientshapeok="t" o:connecttype="rect"/>
         <o:lock v:ext="edit" aspectratio="t"/>
       </v:shapetype>
-      <v:shape id="_x0000_i1071" type="#_x0000_t75" alt="@" style="width:14.25pt;height:14.25pt;visibility:visible;mso-wrap-style:square" o:bullet="t">
+      <v:shape id="_x0000_i1048" type="#_x0000_t75" alt="@" style="width:14.25pt;height:14.25pt;visibility:visible;mso-wrap-style:square" o:bullet="t">
         <v:imagedata r:id="rId1" o:title="@"/>
       </v:shape>
     </w:pict>

--- a/mayan atir nov 19.docx
+++ b/mayan atir nov 19.docx
@@ -4,1273 +4,8 @@
   <w:body>
     <w:p>
       <w:pPr>
-        <w:ind w:left="1134"/>
+        <w:ind w:left="1418"/>
       </w:pPr>
-      <w:r>
-        <w:rPr>
-          <w:noProof/>
-          <w:lang w:val="en-US" w:bidi="he-IL"/>
-        </w:rPr>
-        <mc:AlternateContent>
-          <mc:Choice Requires="wps">
-            <w:drawing>
-              <wp:anchor distT="45720" distB="45720" distL="114300" distR="114300" simplePos="0" relativeHeight="251667456" behindDoc="0" locked="0" layoutInCell="1" allowOverlap="1">
-                <wp:simplePos x="0" y="0"/>
-                <wp:positionH relativeFrom="column">
-                  <wp:posOffset>2571750</wp:posOffset>
-                </wp:positionH>
-                <wp:positionV relativeFrom="paragraph">
-                  <wp:posOffset>447675</wp:posOffset>
-                </wp:positionV>
-                <wp:extent cx="4219575" cy="9324975"/>
-                <wp:effectExtent l="0" t="0" r="0" b="0"/>
-                <wp:wrapSquare wrapText="bothSides"/>
-                <wp:docPr id="7" name="Pole tekstowe 2"/>
-                <wp:cNvGraphicFramePr>
-                  <a:graphicFrameLocks xmlns:a="http://schemas.openxmlformats.org/drawingml/2006/main"/>
-                </wp:cNvGraphicFramePr>
-                <a:graphic xmlns:a="http://schemas.openxmlformats.org/drawingml/2006/main">
-                  <a:graphicData uri="http://schemas.microsoft.com/office/word/2010/wordprocessingShape">
-                    <wps:wsp>
-                      <wps:cNvSpPr txBox="1">
-                        <a:spLocks noChangeArrowheads="1"/>
-                      </wps:cNvSpPr>
-                      <wps:spPr bwMode="auto">
-                        <a:xfrm>
-                          <a:off x="0" y="0"/>
-                          <a:ext cx="4219575" cy="9324975"/>
-                        </a:xfrm>
-                        <a:prstGeom prst="rect">
-                          <a:avLst/>
-                        </a:prstGeom>
-                        <a:noFill/>
-                        <a:ln w="9525">
-                          <a:noFill/>
-                          <a:miter lim="800000"/>
-                          <a:headEnd/>
-                          <a:tailEnd/>
-                        </a:ln>
-                      </wps:spPr>
-                      <wps:txbx>
-                        <w:txbxContent>
-                          <w:p>
-                            <w:pPr>
-                              <w:pStyle w:val="Styl1"/>
-                              <w:spacing w:line="288" w:lineRule="auto"/>
-                              <w:rPr>
-                                <w:lang w:val="en-US"/>
-                              </w:rPr>
-                            </w:pPr>
-                            <w:r>
-                              <w:rPr>
-                                <w:lang w:val="en-US"/>
-                              </w:rPr>
-                              <w:t>About Me</w:t>
-                            </w:r>
-                          </w:p>
-                          <w:p>
-                            <w:pPr>
-                              <w:spacing w:line="288" w:lineRule="auto"/>
-                              <w:rPr>
-                                <w:sz w:val="26"/>
-                                <w:szCs w:val="26"/>
-                                <w:lang w:val="en-US"/>
-                              </w:rPr>
-                            </w:pPr>
-                            <w:r>
-                              <w:rPr>
-                                <w:sz w:val="26"/>
-                                <w:szCs w:val="26"/>
-                                <w:lang w:val="en-US"/>
-                              </w:rPr>
-                              <w:t xml:space="preserve">Web Developer specializing in </w:t>
-                            </w:r>
-                            <w:r>
-                              <w:rPr>
-                                <w:sz w:val="26"/>
-                                <w:szCs w:val="26"/>
-                                <w:lang w:val="en-US"/>
-                              </w:rPr>
-                              <w:t>Angular and Node.js.</w:t>
-                            </w:r>
-                            <w:r>
-                              <w:rPr>
-                                <w:sz w:val="26"/>
-                                <w:szCs w:val="26"/>
-                                <w:lang w:val="en-US"/>
-                              </w:rPr>
-                              <w:t xml:space="preserve"> Experienced with all stages of the development cycle for dynamic web projects. Well-versed in numerous pro</w:t>
-                            </w:r>
-                            <w:r>
-                              <w:rPr>
-                                <w:sz w:val="26"/>
-                                <w:szCs w:val="26"/>
-                                <w:lang w:val="en-US"/>
-                              </w:rPr>
-                              <w:t xml:space="preserve">gramming languages including C#, Angular, Node.js, JavaScript, CSS, HTML, </w:t>
-                            </w:r>
-                            <w:r>
-                              <w:rPr>
-                                <w:sz w:val="26"/>
-                                <w:szCs w:val="26"/>
-                                <w:lang w:val="en-US"/>
-                              </w:rPr>
-                              <w:t xml:space="preserve">SQL. </w:t>
-                            </w:r>
-                          </w:p>
-                          <w:p>
-                            <w:pPr>
-                              <w:pStyle w:val="Styl1"/>
-                              <w:spacing w:before="240" w:line="288" w:lineRule="auto"/>
-                              <w:rPr>
-                                <w:lang w:val="en-US"/>
-                              </w:rPr>
-                            </w:pPr>
-                            <w:r>
-                              <w:rPr>
-                                <w:lang w:val="en-US"/>
-                              </w:rPr>
-                              <w:t>Experience</w:t>
-                            </w:r>
-                          </w:p>
-                          <w:p>
-                            <w:pPr>
-                              <w:pStyle w:val="3"/>
-                              <w:spacing w:line="288" w:lineRule="auto"/>
-                              <w:rPr>
-                                <w:rFonts w:asciiTheme="minorHAnsi" w:hAnsiTheme="minorHAnsi" w:cstheme="minorHAnsi"/>
-                                <w:color w:val="auto"/>
-                                <w:sz w:val="26"/>
-                                <w:szCs w:val="26"/>
-                                <w:lang w:val="en-US"/>
-                              </w:rPr>
-                            </w:pPr>
-                            <w:r>
-                              <w:rPr>
-                                <w:rFonts w:asciiTheme="minorHAnsi" w:hAnsiTheme="minorHAnsi" w:cstheme="minorHAnsi"/>
-                                <w:color w:val="auto"/>
-                                <w:sz w:val="26"/>
-                                <w:szCs w:val="26"/>
-                                <w:lang w:val="en-US"/>
-                              </w:rPr>
-                              <w:t xml:space="preserve">2019 -         </w:t>
-                            </w:r>
-                            <w:r>
-                              <w:rPr>
-                                <w:rFonts w:asciiTheme="minorHAnsi" w:hAnsiTheme="minorHAnsi" w:cstheme="minorHAnsi"/>
-                                <w:b/>
-                                <w:bCs/>
-                                <w:color w:val="auto"/>
-                                <w:sz w:val="26"/>
-                                <w:szCs w:val="26"/>
-                                <w:lang w:val="en-US"/>
-                              </w:rPr>
-                              <w:t xml:space="preserve">Web Developer </w:t>
-                            </w:r>
-                          </w:p>
-                          <w:p>
-                            <w:pPr>
-                              <w:spacing w:line="288" w:lineRule="auto"/>
-                              <w:rPr>
-                                <w:sz w:val="26"/>
-                                <w:szCs w:val="26"/>
-                                <w:lang w:val="en-US"/>
-                              </w:rPr>
-                            </w:pPr>
-                            <w:r>
-                              <w:rPr>
-                                <w:sz w:val="26"/>
-                                <w:szCs w:val="26"/>
-                                <w:lang w:val="en-US"/>
-                              </w:rPr>
-                              <w:t>Multipole</w:t>
-                            </w:r>
-                            <w:r>
-                              <w:rPr>
-                                <w:sz w:val="26"/>
-                                <w:szCs w:val="26"/>
-                                <w:lang w:val="en-US"/>
-                              </w:rPr>
-                              <w:t xml:space="preserve"> Web application</w:t>
-                            </w:r>
-                            <w:r>
-                              <w:rPr>
-                                <w:sz w:val="26"/>
-                                <w:szCs w:val="26"/>
-                                <w:lang w:val="en-US"/>
-                              </w:rPr>
-                              <w:t xml:space="preserve">s </w:t>
-                            </w:r>
-                            <w:r>
-                              <w:rPr>
-                                <w:sz w:val="26"/>
-                                <w:szCs w:val="26"/>
-                                <w:lang w:val="en-US"/>
-                              </w:rPr>
-                              <w:t xml:space="preserve">in </w:t>
-                            </w:r>
-                            <w:r>
-                              <w:rPr>
-                                <w:sz w:val="26"/>
-                                <w:szCs w:val="26"/>
-                                <w:lang w:val="en-US"/>
-                              </w:rPr>
-                              <w:t>different</w:t>
-                            </w:r>
-                            <w:r>
-                              <w:rPr>
-                                <w:sz w:val="26"/>
-                                <w:szCs w:val="26"/>
-                                <w:lang w:val="en-US"/>
-                              </w:rPr>
-                              <w:t xml:space="preserve"> programing languages and hosted in most cloud </w:t>
-                            </w:r>
-                            <w:bookmarkStart w:id="0" w:name="_GoBack"/>
-                            <w:bookmarkEnd w:id="0"/>
-                            <w:r>
-                              <w:rPr>
-                                <w:sz w:val="26"/>
-                                <w:szCs w:val="26"/>
-                                <w:lang w:val="en-US"/>
-                              </w:rPr>
-                              <w:t xml:space="preserve">services </w:t>
-                            </w:r>
-                            <w:r>
-                              <w:rPr>
-                                <w:sz w:val="26"/>
-                                <w:szCs w:val="26"/>
-                                <w:lang w:val="en-US"/>
-                              </w:rPr>
-                              <w:t>(Azure, FireBase, Amaz</w:t>
-                            </w:r>
-                            <w:r>
-                              <w:rPr>
-                                <w:sz w:val="26"/>
-                                <w:szCs w:val="26"/>
-                                <w:lang w:val="en-US"/>
-                              </w:rPr>
-                              <w:t>on)</w:t>
-                            </w:r>
-                            <w:r>
-                              <w:rPr>
-                                <w:sz w:val="26"/>
-                                <w:szCs w:val="26"/>
-                                <w:lang w:val="en-US"/>
-                              </w:rPr>
-                              <w:t xml:space="preserve">, </w:t>
-                            </w:r>
-                            <w:hyperlink r:id="rId5" w:history="1">
-                              <w:r>
-                                <w:rPr>
-                                  <w:rStyle w:val="Hyperlink"/>
-                                  <w:color w:val="auto"/>
-                                  <w:sz w:val="26"/>
-                                  <w:szCs w:val="26"/>
-                                  <w:lang w:val="en-US"/>
-                                </w:rPr>
-                                <w:t>Go to personal web site to see more details.</w:t>
-                              </w:r>
-                            </w:hyperlink>
-                          </w:p>
-                          <w:p>
-                            <w:pPr>
-                              <w:pStyle w:val="3"/>
-                              <w:spacing w:line="288" w:lineRule="auto"/>
-                              <w:rPr>
-                                <w:rFonts w:asciiTheme="minorHAnsi" w:hAnsiTheme="minorHAnsi" w:cstheme="minorHAnsi"/>
-                                <w:color w:val="auto"/>
-                                <w:sz w:val="26"/>
-                                <w:szCs w:val="26"/>
-                              </w:rPr>
-                            </w:pPr>
-                            <w:r>
-                              <w:rPr>
-                                <w:rFonts w:asciiTheme="minorHAnsi" w:hAnsiTheme="minorHAnsi" w:cstheme="minorHAnsi"/>
-                                <w:color w:val="auto"/>
-                                <w:sz w:val="26"/>
-                                <w:szCs w:val="26"/>
-                              </w:rPr>
-                              <w:t>2011-201</w:t>
-                            </w:r>
-                            <w:r>
-                              <w:rPr>
-                                <w:rFonts w:asciiTheme="minorHAnsi" w:hAnsiTheme="minorHAnsi" w:cstheme="minorHAnsi"/>
-                                <w:color w:val="auto"/>
-                                <w:sz w:val="26"/>
-                                <w:szCs w:val="26"/>
-                              </w:rPr>
-                              <w:t>8</w:t>
-                            </w:r>
-                            <w:r>
-                              <w:rPr>
-                                <w:rFonts w:asciiTheme="minorHAnsi" w:hAnsiTheme="minorHAnsi" w:cstheme="minorHAnsi"/>
-                                <w:b/>
-                                <w:bCs/>
-                                <w:color w:val="auto"/>
-                                <w:sz w:val="26"/>
-                                <w:szCs w:val="26"/>
-                              </w:rPr>
-                              <w:t xml:space="preserve">  </w:t>
-                            </w:r>
-                            <w:r>
-                              <w:rPr>
-                                <w:rFonts w:asciiTheme="minorHAnsi" w:hAnsiTheme="minorHAnsi" w:cstheme="minorHAnsi"/>
-                                <w:b/>
-                                <w:bCs/>
-                                <w:color w:val="auto"/>
-                                <w:sz w:val="26"/>
-                                <w:szCs w:val="26"/>
-                              </w:rPr>
-                              <w:t>Social Worker (multiple roles)</w:t>
-                            </w:r>
-                            <w:r>
-                              <w:rPr>
-                                <w:rFonts w:asciiTheme="minorHAnsi" w:hAnsiTheme="minorHAnsi" w:cstheme="minorHAnsi"/>
-                                <w:color w:val="auto"/>
-                                <w:sz w:val="26"/>
-                                <w:szCs w:val="26"/>
-                                <w:lang w:val="en-US"/>
-                              </w:rPr>
-                              <w:t xml:space="preserve"> </w:t>
-                            </w:r>
-                          </w:p>
-                          <w:p>
-                            <w:pPr>
-                              <w:spacing w:line="288" w:lineRule="auto"/>
-                              <w:rPr>
-                                <w:sz w:val="26"/>
-                                <w:szCs w:val="26"/>
-                              </w:rPr>
-                            </w:pPr>
-                            <w:r>
-                              <w:rPr>
-                                <w:rFonts w:cstheme="minorHAnsi"/>
-                                <w:b/>
-                                <w:bCs/>
-                                <w:sz w:val="26"/>
-                                <w:szCs w:val="26"/>
-                              </w:rPr>
-                              <w:t xml:space="preserve">Last Role- </w:t>
-                            </w:r>
-                            <w:r>
-                              <w:rPr>
-                                <w:rFonts w:cstheme="minorHAnsi"/>
-                                <w:sz w:val="26"/>
-                                <w:szCs w:val="26"/>
-                              </w:rPr>
-                              <w:t>Mange an occupational unit for adults with intellectual disabilities. Responsible for the unit’s strategic planning, which includes targets, a work plan, and tracking and control.</w:t>
-                            </w:r>
-                          </w:p>
-                          <w:p>
-                            <w:pPr>
-                              <w:pStyle w:val="Styl1"/>
-                              <w:spacing w:line="288" w:lineRule="auto"/>
-                              <w:rPr>
-                                <w:lang w:val="en-US"/>
-                              </w:rPr>
-                            </w:pPr>
-                            <w:r>
-                              <w:rPr>
-                                <w:lang w:val="en-US"/>
-                              </w:rPr>
-                              <w:t>Education</w:t>
-                            </w:r>
-                          </w:p>
-                          <w:p>
-                            <w:pPr>
-                              <w:spacing w:line="288" w:lineRule="auto"/>
-                              <w:ind w:left="1418" w:hanging="1424"/>
-                              <w:rPr>
-                                <w:sz w:val="26"/>
-                                <w:szCs w:val="26"/>
-                              </w:rPr>
-                            </w:pPr>
-                            <w:r>
-                              <w:rPr>
-                                <w:sz w:val="26"/>
-                                <w:szCs w:val="26"/>
-                              </w:rPr>
-                              <w:t xml:space="preserve">2019                </w:t>
-                            </w:r>
-                            <w:r>
-                              <w:rPr>
-                                <w:b/>
-                                <w:bCs/>
-                                <w:sz w:val="26"/>
-                                <w:szCs w:val="26"/>
-                              </w:rPr>
-                              <w:t xml:space="preserve">Web Application Development (Full Stack) - </w:t>
-                            </w:r>
-                            <w:r>
-                              <w:rPr>
-                                <w:sz w:val="26"/>
-                                <w:szCs w:val="26"/>
-                              </w:rPr>
-                              <w:t>Ashkelon Academic Collage</w:t>
-                            </w:r>
-                            <w:r>
-                              <w:rPr>
-                                <w:sz w:val="26"/>
-                                <w:szCs w:val="26"/>
-                              </w:rPr>
-                              <w:t xml:space="preserve">- </w:t>
-                            </w:r>
-                            <w:r>
-                              <w:rPr>
-                                <w:sz w:val="26"/>
-                                <w:szCs w:val="26"/>
-                              </w:rPr>
-                              <w:t>(600 hours)</w:t>
-                            </w:r>
-                            <w:r>
-                              <w:rPr>
-                                <w:sz w:val="26"/>
-                                <w:szCs w:val="26"/>
-                              </w:rPr>
-                              <w:t>.</w:t>
-                            </w:r>
-                          </w:p>
-                          <w:p>
-                            <w:pPr>
-                              <w:spacing w:line="288" w:lineRule="auto"/>
-                              <w:rPr>
-                                <w:sz w:val="26"/>
-                                <w:szCs w:val="26"/>
-                              </w:rPr>
-                            </w:pPr>
-                            <w:r>
-                              <w:rPr>
-                                <w:sz w:val="26"/>
-                                <w:szCs w:val="26"/>
-                              </w:rPr>
-                              <w:t>2010</w:t>
-                            </w:r>
-                            <w:r>
-                              <w:rPr>
-                                <w:sz w:val="26"/>
-                                <w:szCs w:val="26"/>
-                              </w:rPr>
-                              <w:tab/>
-                            </w:r>
-                            <w:r>
-                              <w:rPr>
-                                <w:sz w:val="26"/>
-                                <w:szCs w:val="26"/>
-                              </w:rPr>
-                              <w:tab/>
-                            </w:r>
-                            <w:r>
-                              <w:rPr>
-                                <w:b/>
-                                <w:bCs/>
-                                <w:sz w:val="26"/>
-                                <w:szCs w:val="26"/>
-                              </w:rPr>
-                              <w:t>BA in Social Work</w:t>
-                            </w:r>
-                            <w:r>
-                              <w:rPr>
-                                <w:sz w:val="26"/>
-                                <w:szCs w:val="26"/>
-                              </w:rPr>
-                              <w:t xml:space="preserve"> from University of Haifa.</w:t>
-                            </w:r>
-                          </w:p>
-                          <w:p>
-                            <w:pPr>
-                              <w:pStyle w:val="Styl1"/>
-                              <w:spacing w:line="288" w:lineRule="auto"/>
-                              <w:rPr>
-                                <w:lang w:val="en-US"/>
-                              </w:rPr>
-                            </w:pPr>
-                            <w:r>
-                              <w:rPr>
-                                <w:lang w:val="en-US"/>
-                              </w:rPr>
-                              <w:t>Military Service</w:t>
-                            </w:r>
-                          </w:p>
-                          <w:p>
-                            <w:pPr>
-                              <w:spacing w:line="288" w:lineRule="auto"/>
-                              <w:rPr>
-                                <w:sz w:val="26"/>
-                                <w:szCs w:val="26"/>
-                              </w:rPr>
-                            </w:pPr>
-                            <w:r>
-                              <w:rPr>
-                                <w:sz w:val="26"/>
-                                <w:szCs w:val="26"/>
-                              </w:rPr>
-                              <w:t>2004-2006</w:t>
-                            </w:r>
-                            <w:r>
-                              <w:rPr>
-                                <w:b/>
-                                <w:bCs/>
-                                <w:sz w:val="26"/>
-                                <w:szCs w:val="26"/>
-                              </w:rPr>
-                              <w:tab/>
-                            </w:r>
-                            <w:r>
-                              <w:rPr>
-                                <w:rFonts w:hint="cs"/>
-                                <w:b/>
-                                <w:bCs/>
-                                <w:sz w:val="26"/>
-                                <w:szCs w:val="26"/>
-                              </w:rPr>
-                              <w:t>C</w:t>
-                            </w:r>
-                            <w:r>
-                              <w:rPr>
-                                <w:b/>
-                                <w:bCs/>
-                                <w:sz w:val="26"/>
-                                <w:szCs w:val="26"/>
-                              </w:rPr>
-                              <w:t>asualty Sergeant, Intelligence</w:t>
-                            </w:r>
-                            <w:r>
-                              <w:rPr>
-                                <w:sz w:val="26"/>
-                                <w:szCs w:val="26"/>
-                              </w:rPr>
-                              <w:t xml:space="preserve"> </w:t>
-                            </w:r>
-                            <w:r>
-                              <w:rPr>
-                                <w:b/>
-                                <w:bCs/>
-                                <w:sz w:val="26"/>
-                                <w:szCs w:val="26"/>
-                              </w:rPr>
-                              <w:t>Corp.</w:t>
-                            </w:r>
-                          </w:p>
-                          <w:p>
-                            <w:pPr>
-                              <w:pStyle w:val="Styl1"/>
-                              <w:spacing w:line="288" w:lineRule="auto"/>
-                              <w:rPr>
-                                <w:lang w:val="en-US"/>
-                              </w:rPr>
-                            </w:pPr>
-                            <w:r>
-                              <w:rPr>
-                                <w:lang w:val="en-US"/>
-                              </w:rPr>
-                              <w:t>Languages</w:t>
-                            </w:r>
-                          </w:p>
-                          <w:p>
-                            <w:pPr>
-                              <w:spacing w:line="288" w:lineRule="auto"/>
-                              <w:rPr>
-                                <w:sz w:val="26"/>
-                                <w:szCs w:val="26"/>
-                              </w:rPr>
-                            </w:pPr>
-                            <w:r>
-                              <w:rPr>
-                                <w:b/>
-                                <w:bCs/>
-                                <w:sz w:val="26"/>
-                                <w:szCs w:val="26"/>
-                              </w:rPr>
-                              <w:t>Hebrew</w:t>
-                            </w:r>
-                            <w:r>
-                              <w:rPr>
-                                <w:sz w:val="26"/>
-                                <w:szCs w:val="26"/>
-                              </w:rPr>
-                              <w:t xml:space="preserve"> – native speaker.</w:t>
-                            </w:r>
-                          </w:p>
-                          <w:p>
-                            <w:pPr>
-                              <w:pStyle w:val="a3"/>
-                              <w:spacing w:line="288" w:lineRule="auto"/>
-                              <w:rPr>
-                                <w:sz w:val="26"/>
-                                <w:szCs w:val="26"/>
-                                <w:lang w:val="en-US"/>
-                              </w:rPr>
-                            </w:pPr>
-                            <w:r>
-                              <w:rPr>
-                                <w:b/>
-                                <w:bCs/>
-                                <w:sz w:val="26"/>
-                                <w:szCs w:val="26"/>
-                              </w:rPr>
-                              <w:t>English</w:t>
-                            </w:r>
-                            <w:r>
-                              <w:rPr>
-                                <w:sz w:val="26"/>
-                                <w:szCs w:val="26"/>
-                              </w:rPr>
-                              <w:t xml:space="preserve"> – fluent</w:t>
-                            </w:r>
-                            <w:r>
-                              <w:rPr>
-                                <w:sz w:val="26"/>
-                                <w:szCs w:val="26"/>
-                                <w:lang w:val="it-IT"/>
-                              </w:rPr>
-                              <w:t>.</w:t>
-                            </w:r>
-                          </w:p>
-                          <w:p>
-                            <w:pPr>
-                              <w:spacing w:line="288" w:lineRule="auto"/>
-                              <w:rPr>
-                                <w:sz w:val="24"/>
-                                <w:szCs w:val="24"/>
-                                <w:lang w:val="en-US"/>
-                              </w:rPr>
-                            </w:pPr>
-                          </w:p>
-                          <w:p>
-                            <w:pPr>
-                              <w:rPr>
-                                <w:sz w:val="24"/>
-                                <w:szCs w:val="24"/>
-                                <w:lang w:val="en-US"/>
-                              </w:rPr>
-                            </w:pPr>
-                          </w:p>
-                        </w:txbxContent>
-                      </wps:txbx>
-                      <wps:bodyPr rot="0" vert="horz" wrap="square" lIns="91440" tIns="45720" rIns="91440" bIns="45720" anchor="t" anchorCtr="0">
-                        <a:noAutofit/>
-                      </wps:bodyPr>
-                    </wps:wsp>
-                  </a:graphicData>
-                </a:graphic>
-                <wp14:sizeRelH relativeFrom="margin">
-                  <wp14:pctWidth>0</wp14:pctWidth>
-                </wp14:sizeRelH>
-                <wp14:sizeRelV relativeFrom="margin">
-                  <wp14:pctHeight>0</wp14:pctHeight>
-                </wp14:sizeRelV>
-              </wp:anchor>
-            </w:drawing>
-          </mc:Choice>
-          <mc:Fallback>
-            <w:pict>
-              <v:shapetype id="_x0000_t202" coordsize="21600,21600" o:spt="202" path="m,l,21600r21600,l21600,xe">
-                <v:stroke joinstyle="miter"/>
-                <v:path gradientshapeok="t" o:connecttype="rect"/>
-              </v:shapetype>
-              <v:shape id="Pole tekstowe 2" o:spid="_x0000_s1026" type="#_x0000_t202" style="position:absolute;left:0;text-align:left;margin-left:202.5pt;margin-top:35.25pt;width:332.25pt;height:734.25pt;z-index:251667456;visibility:visible;mso-wrap-style:square;mso-width-percent:0;mso-height-percent:0;mso-wrap-distance-left:9pt;mso-wrap-distance-top:3.6pt;mso-wrap-distance-right:9pt;mso-wrap-distance-bottom:3.6pt;mso-position-horizontal:absolute;mso-position-horizontal-relative:text;mso-position-vertical:absolute;mso-position-vertical-relative:text;mso-width-percent:0;mso-height-percent:0;mso-width-relative:margin;mso-height-relative:margin;v-text-anchor:top" o:gfxdata="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" filled="f" stroked="f">
-                <v:textbox>
-                  <w:txbxContent>
-                    <w:p>
-                      <w:pPr>
-                        <w:pStyle w:val="Styl1"/>
-                        <w:spacing w:line="288" w:lineRule="auto"/>
-                        <w:rPr>
-                          <w:lang w:val="en-US"/>
-                        </w:rPr>
-                      </w:pPr>
-                      <w:r>
-                        <w:rPr>
-                          <w:lang w:val="en-US"/>
-                        </w:rPr>
-                        <w:t>About Me</w:t>
-                      </w:r>
-                    </w:p>
-                    <w:p>
-                      <w:pPr>
-                        <w:spacing w:line="288" w:lineRule="auto"/>
-                        <w:rPr>
-                          <w:sz w:val="26"/>
-                          <w:szCs w:val="26"/>
-                          <w:lang w:val="en-US"/>
-                        </w:rPr>
-                      </w:pPr>
-                      <w:r>
-                        <w:rPr>
-                          <w:sz w:val="26"/>
-                          <w:szCs w:val="26"/>
-                          <w:lang w:val="en-US"/>
-                        </w:rPr>
-                        <w:t xml:space="preserve">Web Developer specializing in </w:t>
-                      </w:r>
-                      <w:r>
-                        <w:rPr>
-                          <w:sz w:val="26"/>
-                          <w:szCs w:val="26"/>
-                          <w:lang w:val="en-US"/>
-                        </w:rPr>
-                        <w:t>Angular and Node.js.</w:t>
-                      </w:r>
-                      <w:r>
-                        <w:rPr>
-                          <w:sz w:val="26"/>
-                          <w:szCs w:val="26"/>
-                          <w:lang w:val="en-US"/>
-                        </w:rPr>
-                        <w:t xml:space="preserve"> Experienced with all stages of the development cycle for dynamic web projects. Well-versed in numerous pro</w:t>
-                      </w:r>
-                      <w:r>
-                        <w:rPr>
-                          <w:sz w:val="26"/>
-                          <w:szCs w:val="26"/>
-                          <w:lang w:val="en-US"/>
-                        </w:rPr>
-                        <w:t xml:space="preserve">gramming languages including C#, Angular, Node.js, JavaScript, CSS, HTML, </w:t>
-                      </w:r>
-                      <w:r>
-                        <w:rPr>
-                          <w:sz w:val="26"/>
-                          <w:szCs w:val="26"/>
-                          <w:lang w:val="en-US"/>
-                        </w:rPr>
-                        <w:t xml:space="preserve">SQL. </w:t>
-                      </w:r>
-                    </w:p>
-                    <w:p>
-                      <w:pPr>
-                        <w:pStyle w:val="Styl1"/>
-                        <w:spacing w:before="240" w:line="288" w:lineRule="auto"/>
-                        <w:rPr>
-                          <w:lang w:val="en-US"/>
-                        </w:rPr>
-                      </w:pPr>
-                      <w:r>
-                        <w:rPr>
-                          <w:lang w:val="en-US"/>
-                        </w:rPr>
-                        <w:t>Experience</w:t>
-                      </w:r>
-                    </w:p>
-                    <w:p>
-                      <w:pPr>
-                        <w:pStyle w:val="3"/>
-                        <w:spacing w:line="288" w:lineRule="auto"/>
-                        <w:rPr>
-                          <w:rFonts w:asciiTheme="minorHAnsi" w:hAnsiTheme="minorHAnsi" w:cstheme="minorHAnsi"/>
-                          <w:color w:val="auto"/>
-                          <w:sz w:val="26"/>
-                          <w:szCs w:val="26"/>
-                          <w:lang w:val="en-US"/>
-                        </w:rPr>
-                      </w:pPr>
-                      <w:r>
-                        <w:rPr>
-                          <w:rFonts w:asciiTheme="minorHAnsi" w:hAnsiTheme="minorHAnsi" w:cstheme="minorHAnsi"/>
-                          <w:color w:val="auto"/>
-                          <w:sz w:val="26"/>
-                          <w:szCs w:val="26"/>
-                          <w:lang w:val="en-US"/>
-                        </w:rPr>
-                        <w:t xml:space="preserve">2019 -         </w:t>
-                      </w:r>
-                      <w:r>
-                        <w:rPr>
-                          <w:rFonts w:asciiTheme="minorHAnsi" w:hAnsiTheme="minorHAnsi" w:cstheme="minorHAnsi"/>
-                          <w:b/>
-                          <w:bCs/>
-                          <w:color w:val="auto"/>
-                          <w:sz w:val="26"/>
-                          <w:szCs w:val="26"/>
-                          <w:lang w:val="en-US"/>
-                        </w:rPr>
-                        <w:t xml:space="preserve">Web Developer </w:t>
-                      </w:r>
-                    </w:p>
-                    <w:p>
-                      <w:pPr>
-                        <w:spacing w:line="288" w:lineRule="auto"/>
-                        <w:rPr>
-                          <w:sz w:val="26"/>
-                          <w:szCs w:val="26"/>
-                          <w:lang w:val="en-US"/>
-                        </w:rPr>
-                      </w:pPr>
-                      <w:r>
-                        <w:rPr>
-                          <w:sz w:val="26"/>
-                          <w:szCs w:val="26"/>
-                          <w:lang w:val="en-US"/>
-                        </w:rPr>
-                        <w:t>Multipole</w:t>
-                      </w:r>
-                      <w:r>
-                        <w:rPr>
-                          <w:sz w:val="26"/>
-                          <w:szCs w:val="26"/>
-                          <w:lang w:val="en-US"/>
-                        </w:rPr>
-                        <w:t xml:space="preserve"> Web application</w:t>
-                      </w:r>
-                      <w:r>
-                        <w:rPr>
-                          <w:sz w:val="26"/>
-                          <w:szCs w:val="26"/>
-                          <w:lang w:val="en-US"/>
-                        </w:rPr>
-                        <w:t xml:space="preserve">s </w:t>
-                      </w:r>
-                      <w:r>
-                        <w:rPr>
-                          <w:sz w:val="26"/>
-                          <w:szCs w:val="26"/>
-                          <w:lang w:val="en-US"/>
-                        </w:rPr>
-                        <w:t xml:space="preserve">in </w:t>
-                      </w:r>
-                      <w:r>
-                        <w:rPr>
-                          <w:sz w:val="26"/>
-                          <w:szCs w:val="26"/>
-                          <w:lang w:val="en-US"/>
-                        </w:rPr>
-                        <w:t>different</w:t>
-                      </w:r>
-                      <w:r>
-                        <w:rPr>
-                          <w:sz w:val="26"/>
-                          <w:szCs w:val="26"/>
-                          <w:lang w:val="en-US"/>
-                        </w:rPr>
-                        <w:t xml:space="preserve"> programing languages and hosted in most cloud </w:t>
-                      </w:r>
-                      <w:bookmarkStart w:id="1" w:name="_GoBack"/>
-                      <w:bookmarkEnd w:id="1"/>
-                      <w:r>
-                        <w:rPr>
-                          <w:sz w:val="26"/>
-                          <w:szCs w:val="26"/>
-                          <w:lang w:val="en-US"/>
-                        </w:rPr>
-                        <w:t xml:space="preserve">services </w:t>
-                      </w:r>
-                      <w:r>
-                        <w:rPr>
-                          <w:sz w:val="26"/>
-                          <w:szCs w:val="26"/>
-                          <w:lang w:val="en-US"/>
-                        </w:rPr>
-                        <w:t>(Azure, FireBase, Amaz</w:t>
-                      </w:r>
-                      <w:r>
-                        <w:rPr>
-                          <w:sz w:val="26"/>
-                          <w:szCs w:val="26"/>
-                          <w:lang w:val="en-US"/>
-                        </w:rPr>
-                        <w:t>on)</w:t>
-                      </w:r>
-                      <w:r>
-                        <w:rPr>
-                          <w:sz w:val="26"/>
-                          <w:szCs w:val="26"/>
-                          <w:lang w:val="en-US"/>
-                        </w:rPr>
-                        <w:t xml:space="preserve">, </w:t>
-                      </w:r>
-                      <w:hyperlink r:id="rId6" w:history="1">
-                        <w:r>
-                          <w:rPr>
-                            <w:rStyle w:val="Hyperlink"/>
-                            <w:color w:val="auto"/>
-                            <w:sz w:val="26"/>
-                            <w:szCs w:val="26"/>
-                            <w:lang w:val="en-US"/>
-                          </w:rPr>
-                          <w:t>Go to personal web site to see more details.</w:t>
-                        </w:r>
-                      </w:hyperlink>
-                    </w:p>
-                    <w:p>
-                      <w:pPr>
-                        <w:pStyle w:val="3"/>
-                        <w:spacing w:line="288" w:lineRule="auto"/>
-                        <w:rPr>
-                          <w:rFonts w:asciiTheme="minorHAnsi" w:hAnsiTheme="minorHAnsi" w:cstheme="minorHAnsi"/>
-                          <w:color w:val="auto"/>
-                          <w:sz w:val="26"/>
-                          <w:szCs w:val="26"/>
-                        </w:rPr>
-                      </w:pPr>
-                      <w:r>
-                        <w:rPr>
-                          <w:rFonts w:asciiTheme="minorHAnsi" w:hAnsiTheme="minorHAnsi" w:cstheme="minorHAnsi"/>
-                          <w:color w:val="auto"/>
-                          <w:sz w:val="26"/>
-                          <w:szCs w:val="26"/>
-                        </w:rPr>
-                        <w:t>2011-201</w:t>
-                      </w:r>
-                      <w:r>
-                        <w:rPr>
-                          <w:rFonts w:asciiTheme="minorHAnsi" w:hAnsiTheme="minorHAnsi" w:cstheme="minorHAnsi"/>
-                          <w:color w:val="auto"/>
-                          <w:sz w:val="26"/>
-                          <w:szCs w:val="26"/>
-                        </w:rPr>
-                        <w:t>8</w:t>
-                      </w:r>
-                      <w:r>
-                        <w:rPr>
-                          <w:rFonts w:asciiTheme="minorHAnsi" w:hAnsiTheme="minorHAnsi" w:cstheme="minorHAnsi"/>
-                          <w:b/>
-                          <w:bCs/>
-                          <w:color w:val="auto"/>
-                          <w:sz w:val="26"/>
-                          <w:szCs w:val="26"/>
-                        </w:rPr>
-                        <w:t xml:space="preserve">  </w:t>
-                      </w:r>
-                      <w:r>
-                        <w:rPr>
-                          <w:rFonts w:asciiTheme="minorHAnsi" w:hAnsiTheme="minorHAnsi" w:cstheme="minorHAnsi"/>
-                          <w:b/>
-                          <w:bCs/>
-                          <w:color w:val="auto"/>
-                          <w:sz w:val="26"/>
-                          <w:szCs w:val="26"/>
-                        </w:rPr>
-                        <w:t>Social Worker (multiple roles)</w:t>
-                      </w:r>
-                      <w:r>
-                        <w:rPr>
-                          <w:rFonts w:asciiTheme="minorHAnsi" w:hAnsiTheme="minorHAnsi" w:cstheme="minorHAnsi"/>
-                          <w:color w:val="auto"/>
-                          <w:sz w:val="26"/>
-                          <w:szCs w:val="26"/>
-                          <w:lang w:val="en-US"/>
-                        </w:rPr>
-                        <w:t xml:space="preserve"> </w:t>
-                      </w:r>
-                    </w:p>
-                    <w:p>
-                      <w:pPr>
-                        <w:spacing w:line="288" w:lineRule="auto"/>
-                        <w:rPr>
-                          <w:sz w:val="26"/>
-                          <w:szCs w:val="26"/>
-                        </w:rPr>
-                      </w:pPr>
-                      <w:r>
-                        <w:rPr>
-                          <w:rFonts w:cstheme="minorHAnsi"/>
-                          <w:b/>
-                          <w:bCs/>
-                          <w:sz w:val="26"/>
-                          <w:szCs w:val="26"/>
-                        </w:rPr>
-                        <w:t xml:space="preserve">Last Role- </w:t>
-                      </w:r>
-                      <w:r>
-                        <w:rPr>
-                          <w:rFonts w:cstheme="minorHAnsi"/>
-                          <w:sz w:val="26"/>
-                          <w:szCs w:val="26"/>
-                        </w:rPr>
-                        <w:t>Mange an occupational unit for adults with intellectual disabilities. Responsible for the unit’s strategic planning, which includes targets, a work plan, and tracking and control.</w:t>
-                      </w:r>
-                    </w:p>
-                    <w:p>
-                      <w:pPr>
-                        <w:pStyle w:val="Styl1"/>
-                        <w:spacing w:line="288" w:lineRule="auto"/>
-                        <w:rPr>
-                          <w:lang w:val="en-US"/>
-                        </w:rPr>
-                      </w:pPr>
-                      <w:r>
-                        <w:rPr>
-                          <w:lang w:val="en-US"/>
-                        </w:rPr>
-                        <w:t>Education</w:t>
-                      </w:r>
-                    </w:p>
-                    <w:p>
-                      <w:pPr>
-                        <w:spacing w:line="288" w:lineRule="auto"/>
-                        <w:ind w:left="1418" w:hanging="1424"/>
-                        <w:rPr>
-                          <w:sz w:val="26"/>
-                          <w:szCs w:val="26"/>
-                        </w:rPr>
-                      </w:pPr>
-                      <w:r>
-                        <w:rPr>
-                          <w:sz w:val="26"/>
-                          <w:szCs w:val="26"/>
-                        </w:rPr>
-                        <w:t xml:space="preserve">2019                </w:t>
-                      </w:r>
-                      <w:r>
-                        <w:rPr>
-                          <w:b/>
-                          <w:bCs/>
-                          <w:sz w:val="26"/>
-                          <w:szCs w:val="26"/>
-                        </w:rPr>
-                        <w:t xml:space="preserve">Web Application Development (Full Stack) - </w:t>
-                      </w:r>
-                      <w:r>
-                        <w:rPr>
-                          <w:sz w:val="26"/>
-                          <w:szCs w:val="26"/>
-                        </w:rPr>
-                        <w:t>Ashkelon Academic Collage</w:t>
-                      </w:r>
-                      <w:r>
-                        <w:rPr>
-                          <w:sz w:val="26"/>
-                          <w:szCs w:val="26"/>
-                        </w:rPr>
-                        <w:t xml:space="preserve">- </w:t>
-                      </w:r>
-                      <w:r>
-                        <w:rPr>
-                          <w:sz w:val="26"/>
-                          <w:szCs w:val="26"/>
-                        </w:rPr>
-                        <w:t>(600 hours)</w:t>
-                      </w:r>
-                      <w:r>
-                        <w:rPr>
-                          <w:sz w:val="26"/>
-                          <w:szCs w:val="26"/>
-                        </w:rPr>
-                        <w:t>.</w:t>
-                      </w:r>
-                    </w:p>
-                    <w:p>
-                      <w:pPr>
-                        <w:spacing w:line="288" w:lineRule="auto"/>
-                        <w:rPr>
-                          <w:sz w:val="26"/>
-                          <w:szCs w:val="26"/>
-                        </w:rPr>
-                      </w:pPr>
-                      <w:r>
-                        <w:rPr>
-                          <w:sz w:val="26"/>
-                          <w:szCs w:val="26"/>
-                        </w:rPr>
-                        <w:t>2010</w:t>
-                      </w:r>
-                      <w:r>
-                        <w:rPr>
-                          <w:sz w:val="26"/>
-                          <w:szCs w:val="26"/>
-                        </w:rPr>
-                        <w:tab/>
-                      </w:r>
-                      <w:r>
-                        <w:rPr>
-                          <w:sz w:val="26"/>
-                          <w:szCs w:val="26"/>
-                        </w:rPr>
-                        <w:tab/>
-                      </w:r>
-                      <w:r>
-                        <w:rPr>
-                          <w:b/>
-                          <w:bCs/>
-                          <w:sz w:val="26"/>
-                          <w:szCs w:val="26"/>
-                        </w:rPr>
-                        <w:t>BA in Social Work</w:t>
-                      </w:r>
-                      <w:r>
-                        <w:rPr>
-                          <w:sz w:val="26"/>
-                          <w:szCs w:val="26"/>
-                        </w:rPr>
-                        <w:t xml:space="preserve"> from University of Haifa.</w:t>
-                      </w:r>
-                    </w:p>
-                    <w:p>
-                      <w:pPr>
-                        <w:pStyle w:val="Styl1"/>
-                        <w:spacing w:line="288" w:lineRule="auto"/>
-                        <w:rPr>
-                          <w:lang w:val="en-US"/>
-                        </w:rPr>
-                      </w:pPr>
-                      <w:r>
-                        <w:rPr>
-                          <w:lang w:val="en-US"/>
-                        </w:rPr>
-                        <w:t>Military Service</w:t>
-                      </w:r>
-                    </w:p>
-                    <w:p>
-                      <w:pPr>
-                        <w:spacing w:line="288" w:lineRule="auto"/>
-                        <w:rPr>
-                          <w:sz w:val="26"/>
-                          <w:szCs w:val="26"/>
-                        </w:rPr>
-                      </w:pPr>
-                      <w:r>
-                        <w:rPr>
-                          <w:sz w:val="26"/>
-                          <w:szCs w:val="26"/>
-                        </w:rPr>
-                        <w:t>2004-2006</w:t>
-                      </w:r>
-                      <w:r>
-                        <w:rPr>
-                          <w:b/>
-                          <w:bCs/>
-                          <w:sz w:val="26"/>
-                          <w:szCs w:val="26"/>
-                        </w:rPr>
-                        <w:tab/>
-                      </w:r>
-                      <w:r>
-                        <w:rPr>
-                          <w:rFonts w:hint="cs"/>
-                          <w:b/>
-                          <w:bCs/>
-                          <w:sz w:val="26"/>
-                          <w:szCs w:val="26"/>
-                        </w:rPr>
-                        <w:t>C</w:t>
-                      </w:r>
-                      <w:r>
-                        <w:rPr>
-                          <w:b/>
-                          <w:bCs/>
-                          <w:sz w:val="26"/>
-                          <w:szCs w:val="26"/>
-                        </w:rPr>
-                        <w:t>asualty Sergeant, Intelligence</w:t>
-                      </w:r>
-                      <w:r>
-                        <w:rPr>
-                          <w:sz w:val="26"/>
-                          <w:szCs w:val="26"/>
-                        </w:rPr>
-                        <w:t xml:space="preserve"> </w:t>
-                      </w:r>
-                      <w:r>
-                        <w:rPr>
-                          <w:b/>
-                          <w:bCs/>
-                          <w:sz w:val="26"/>
-                          <w:szCs w:val="26"/>
-                        </w:rPr>
-                        <w:t>Corp.</w:t>
-                      </w:r>
-                    </w:p>
-                    <w:p>
-                      <w:pPr>
-                        <w:pStyle w:val="Styl1"/>
-                        <w:spacing w:line="288" w:lineRule="auto"/>
-                        <w:rPr>
-                          <w:lang w:val="en-US"/>
-                        </w:rPr>
-                      </w:pPr>
-                      <w:r>
-                        <w:rPr>
-                          <w:lang w:val="en-US"/>
-                        </w:rPr>
-                        <w:t>Languages</w:t>
-                      </w:r>
-                    </w:p>
-                    <w:p>
-                      <w:pPr>
-                        <w:spacing w:line="288" w:lineRule="auto"/>
-                        <w:rPr>
-                          <w:sz w:val="26"/>
-                          <w:szCs w:val="26"/>
-                        </w:rPr>
-                      </w:pPr>
-                      <w:r>
-                        <w:rPr>
-                          <w:b/>
-                          <w:bCs/>
-                          <w:sz w:val="26"/>
-                          <w:szCs w:val="26"/>
-                        </w:rPr>
-                        <w:t>Hebrew</w:t>
-                      </w:r>
-                      <w:r>
-                        <w:rPr>
-                          <w:sz w:val="26"/>
-                          <w:szCs w:val="26"/>
-                        </w:rPr>
-                        <w:t xml:space="preserve"> – native speaker.</w:t>
-                      </w:r>
-                    </w:p>
-                    <w:p>
-                      <w:pPr>
-                        <w:pStyle w:val="a3"/>
-                        <w:spacing w:line="288" w:lineRule="auto"/>
-                        <w:rPr>
-                          <w:sz w:val="26"/>
-                          <w:szCs w:val="26"/>
-                          <w:lang w:val="en-US"/>
-                        </w:rPr>
-                      </w:pPr>
-                      <w:r>
-                        <w:rPr>
-                          <w:b/>
-                          <w:bCs/>
-                          <w:sz w:val="26"/>
-                          <w:szCs w:val="26"/>
-                        </w:rPr>
-                        <w:t>English</w:t>
-                      </w:r>
-                      <w:r>
-                        <w:rPr>
-                          <w:sz w:val="26"/>
-                          <w:szCs w:val="26"/>
-                        </w:rPr>
-                        <w:t xml:space="preserve"> – fluent</w:t>
-                      </w:r>
-                      <w:r>
-                        <w:rPr>
-                          <w:sz w:val="26"/>
-                          <w:szCs w:val="26"/>
-                          <w:lang w:val="it-IT"/>
-                        </w:rPr>
-                        <w:t>.</w:t>
-                      </w:r>
-                    </w:p>
-                    <w:p>
-                      <w:pPr>
-                        <w:spacing w:line="288" w:lineRule="auto"/>
-                        <w:rPr>
-                          <w:sz w:val="24"/>
-                          <w:szCs w:val="24"/>
-                          <w:lang w:val="en-US"/>
-                        </w:rPr>
-                      </w:pPr>
-                    </w:p>
-                    <w:p>
-                      <w:pPr>
-                        <w:rPr>
-                          <w:sz w:val="24"/>
-                          <w:szCs w:val="24"/>
-                          <w:lang w:val="en-US"/>
-                        </w:rPr>
-                      </w:pPr>
-                    </w:p>
-                  </w:txbxContent>
-                </v:textbox>
-                <w10:wrap type="square"/>
-              </v:shape>
-            </w:pict>
-          </mc:Fallback>
-        </mc:AlternateContent>
-      </w:r>
       <w:r>
         <w:rPr>
           <w:noProof/>
@@ -1282,7 +17,7 @@
               <wp:anchor distT="0" distB="0" distL="114300" distR="114300" simplePos="0" relativeHeight="251696128" behindDoc="0" locked="0" layoutInCell="1" allowOverlap="1" wp14:anchorId="150A00B5" wp14:editId="3BC9D4BB">
                 <wp:simplePos x="0" y="0"/>
                 <wp:positionH relativeFrom="column">
-                  <wp:posOffset>685800</wp:posOffset>
+                  <wp:posOffset>895350</wp:posOffset>
                 </wp:positionH>
                 <wp:positionV relativeFrom="paragraph">
                   <wp:posOffset>8639175</wp:posOffset>
@@ -1346,7 +81,7 @@
           </mc:Choice>
           <mc:Fallback>
             <w:pict>
-              <v:roundrect w14:anchorId="253AE996" id="Prostokąt zaokrąglony 24" o:spid="_x0000_s1026" style="position:absolute;left:0;text-align:left;margin-left:54pt;margin-top:680.25pt;width:55.5pt;height:6.75pt;z-index:251696128;visibility:visible;mso-wrap-style:square;mso-width-percent:0;mso-wrap-distance-left:9pt;mso-wrap-distance-top:0;mso-wrap-distance-right:9pt;mso-wrap-distance-bottom:0;mso-position-horizontal:absolute;mso-position-horizontal-relative:text;mso-position-vertical:absolute;mso-position-vertical-relative:text;mso-width-percent:0;mso-width-relative:margin;v-text-anchor:middle" arcsize="10923f" o:gfxdata="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" fillcolor="#1f4d78 [1604]" stroked="f" strokeweight="1pt">
+              <v:roundrect w14:anchorId="798584C4" id="Prostokąt zaokrąglony 24" o:spid="_x0000_s1026" style="position:absolute;left:0;text-align:left;margin-left:70.5pt;margin-top:680.25pt;width:55.5pt;height:6.75pt;z-index:251696128;visibility:visible;mso-wrap-style:square;mso-width-percent:0;mso-wrap-distance-left:9pt;mso-wrap-distance-top:0;mso-wrap-distance-right:9pt;mso-wrap-distance-bottom:0;mso-position-horizontal:absolute;mso-position-horizontal-relative:text;mso-position-vertical:absolute;mso-position-vertical-relative:text;mso-width-percent:0;mso-width-relative:margin;v-text-anchor:middle" arcsize="10923f" o:gfxdata="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" fillcolor="#1f4d78 [1604]" stroked="f" strokeweight="1pt">
                 <v:stroke joinstyle="miter"/>
               </v:roundrect>
             </w:pict>
@@ -1361,18 +96,18 @@
         <mc:AlternateContent>
           <mc:Choice Requires="wps">
             <w:drawing>
-              <wp:anchor distT="0" distB="0" distL="114300" distR="114300" simplePos="0" relativeHeight="251681792" behindDoc="0" locked="0" layoutInCell="1" allowOverlap="1" wp14:anchorId="767280E3" wp14:editId="21C78019">
+              <wp:anchor distT="0" distB="0" distL="114300" distR="114300" simplePos="0" relativeHeight="251687936" behindDoc="0" locked="0" layoutInCell="1" allowOverlap="1" wp14:anchorId="780B1B41" wp14:editId="5D217822">
                 <wp:simplePos x="0" y="0"/>
                 <wp:positionH relativeFrom="column">
-                  <wp:posOffset>694690</wp:posOffset>
+                  <wp:posOffset>895350</wp:posOffset>
                 </wp:positionH>
                 <wp:positionV relativeFrom="paragraph">
-                  <wp:posOffset>6943725</wp:posOffset>
+                  <wp:posOffset>8639175</wp:posOffset>
                 </wp:positionV>
-                <wp:extent cx="733425" cy="85725"/>
+                <wp:extent cx="1133475" cy="85725"/>
                 <wp:effectExtent l="0" t="0" r="9525" b="9525"/>
                 <wp:wrapNone/>
-                <wp:docPr id="16" name="Prostokąt zaokrąglony 16"/>
+                <wp:docPr id="20" name="Prostokąt zaokrąglony 20"/>
                 <wp:cNvGraphicFramePr/>
                 <a:graphic xmlns:a="http://schemas.openxmlformats.org/drawingml/2006/main">
                   <a:graphicData uri="http://schemas.microsoft.com/office/word/2010/wordprocessingShape">
@@ -1381,7 +116,86 @@
                       <wps:spPr>
                         <a:xfrm>
                           <a:off x="0" y="0"/>
-                          <a:ext cx="733425" cy="85725"/>
+                          <a:ext cx="1133475" cy="85725"/>
+                        </a:xfrm>
+                        <a:prstGeom prst="roundRect">
+                          <a:avLst/>
+                        </a:prstGeom>
+                        <a:solidFill>
+                          <a:schemeClr val="bg1">
+                            <a:lumMod val="85000"/>
+                          </a:schemeClr>
+                        </a:solidFill>
+                        <a:ln>
+                          <a:noFill/>
+                        </a:ln>
+                      </wps:spPr>
+                      <wps:style>
+                        <a:lnRef idx="2">
+                          <a:schemeClr val="accent1">
+                            <a:shade val="50000"/>
+                          </a:schemeClr>
+                        </a:lnRef>
+                        <a:fillRef idx="1">
+                          <a:schemeClr val="accent1"/>
+                        </a:fillRef>
+                        <a:effectRef idx="0">
+                          <a:schemeClr val="accent1"/>
+                        </a:effectRef>
+                        <a:fontRef idx="minor">
+                          <a:schemeClr val="lt1"/>
+                        </a:fontRef>
+                      </wps:style>
+                      <wps:bodyPr rot="0" spcFirstLastPara="0" vertOverflow="overflow" horzOverflow="overflow" vert="horz" wrap="square" lIns="91440" tIns="45720" rIns="91440" bIns="45720" numCol="1" spcCol="0" rtlCol="0" fromWordArt="0" anchor="ctr" anchorCtr="0" forceAA="0" compatLnSpc="1">
+                        <a:prstTxWarp prst="textNoShape">
+                          <a:avLst/>
+                        </a:prstTxWarp>
+                        <a:noAutofit/>
+                      </wps:bodyPr>
+                    </wps:wsp>
+                  </a:graphicData>
+                </a:graphic>
+              </wp:anchor>
+            </w:drawing>
+          </mc:Choice>
+          <mc:Fallback>
+            <w:pict>
+              <v:roundrect w14:anchorId="23732C84" id="Prostokąt zaokrąglony 20" o:spid="_x0000_s1026" style="position:absolute;left:0;text-align:left;margin-left:70.5pt;margin-top:680.25pt;width:89.25pt;height:6.75pt;z-index:251687936;visibility:visible;mso-wrap-style:square;mso-wrap-distance-left:9pt;mso-wrap-distance-top:0;mso-wrap-distance-right:9pt;mso-wrap-distance-bottom:0;mso-position-horizontal:absolute;mso-position-horizontal-relative:text;mso-position-vertical:absolute;mso-position-vertical-relative:text;v-text-anchor:middle" arcsize="10923f" o:gfxdata="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" fillcolor="#d8d8d8 [2732]" stroked="f" strokeweight="1pt">
+                <v:stroke joinstyle="miter"/>
+              </v:roundrect>
+            </w:pict>
+          </mc:Fallback>
+        </mc:AlternateContent>
+      </w:r>
+      <w:r>
+        <w:rPr>
+          <w:noProof/>
+          <w:lang w:val="en-US" w:bidi="he-IL"/>
+        </w:rPr>
+        <mc:AlternateContent>
+          <mc:Choice Requires="wps">
+            <w:drawing>
+              <wp:anchor distT="0" distB="0" distL="114300" distR="114300" simplePos="0" relativeHeight="251694080" behindDoc="0" locked="0" layoutInCell="1" allowOverlap="1" wp14:anchorId="4B1FDB35" wp14:editId="20294FD4">
+                <wp:simplePos x="0" y="0"/>
+                <wp:positionH relativeFrom="column">
+                  <wp:posOffset>895350</wp:posOffset>
+                </wp:positionH>
+                <wp:positionV relativeFrom="paragraph">
+                  <wp:posOffset>8315325</wp:posOffset>
+                </wp:positionV>
+                <wp:extent cx="704850" cy="85725"/>
+                <wp:effectExtent l="0" t="0" r="0" b="9525"/>
+                <wp:wrapNone/>
+                <wp:docPr id="24" name="Prostokąt zaokrąglony 24"/>
+                <wp:cNvGraphicFramePr/>
+                <a:graphic xmlns:a="http://schemas.openxmlformats.org/drawingml/2006/main">
+                  <a:graphicData uri="http://schemas.microsoft.com/office/word/2010/wordprocessingShape">
+                    <wps:wsp>
+                      <wps:cNvSpPr/>
+                      <wps:spPr>
+                        <a:xfrm>
+                          <a:off x="0" y="0"/>
+                          <a:ext cx="704850" cy="85725"/>
                         </a:xfrm>
                         <a:prstGeom prst="roundRect">
                           <a:avLst/>
@@ -1428,7 +242,7 @@
           </mc:Choice>
           <mc:Fallback>
             <w:pict>
-              <v:roundrect w14:anchorId="7F500A1A" id="Prostokąt zaokrąglony 16" o:spid="_x0000_s1026" style="position:absolute;left:0;text-align:left;margin-left:54.7pt;margin-top:546.75pt;width:57.75pt;height:6.75pt;z-index:251681792;visibility:visible;mso-wrap-style:square;mso-width-percent:0;mso-wrap-distance-left:9pt;mso-wrap-distance-top:0;mso-wrap-distance-right:9pt;mso-wrap-distance-bottom:0;mso-position-horizontal:absolute;mso-position-horizontal-relative:text;mso-position-vertical:absolute;mso-position-vertical-relative:text;mso-width-percent:0;mso-width-relative:margin;v-text-anchor:middle" arcsize="10923f" o:gfxdata="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" fillcolor="#1f4d78 [1604]" stroked="f" strokeweight="1pt">
+              <v:roundrect w14:anchorId="335322DB" id="Prostokąt zaokrąglony 24" o:spid="_x0000_s1026" style="position:absolute;left:0;text-align:left;margin-left:70.5pt;margin-top:654.75pt;width:55.5pt;height:6.75pt;z-index:251694080;visibility:visible;mso-wrap-style:square;mso-width-percent:0;mso-wrap-distance-left:9pt;mso-wrap-distance-top:0;mso-wrap-distance-right:9pt;mso-wrap-distance-bottom:0;mso-position-horizontal:absolute;mso-position-horizontal-relative:text;mso-position-vertical:absolute;mso-position-vertical-relative:text;mso-width-percent:0;mso-width-relative:margin;v-text-anchor:middle" arcsize="10923f" o:gfxdata="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" fillcolor="#1f4d78 [1604]" stroked="f" strokeweight="1pt">
                 <v:stroke joinstyle="miter"/>
               </v:roundrect>
             </w:pict>
@@ -1443,18 +257,97 @@
         <mc:AlternateContent>
           <mc:Choice Requires="wps">
             <w:drawing>
-              <wp:anchor distT="0" distB="0" distL="114300" distR="114300" simplePos="0" relativeHeight="251677696" behindDoc="0" locked="0" layoutInCell="1" allowOverlap="1" wp14:anchorId="0FC033F9" wp14:editId="5B96A11C">
+              <wp:anchor distT="0" distB="0" distL="114300" distR="114300" simplePos="0" relativeHeight="251685888" behindDoc="0" locked="0" layoutInCell="1" allowOverlap="1" wp14:anchorId="53778EF3" wp14:editId="2CB3E668">
                 <wp:simplePos x="0" y="0"/>
                 <wp:positionH relativeFrom="column">
-                  <wp:posOffset>685800</wp:posOffset>
+                  <wp:posOffset>923925</wp:posOffset>
                 </wp:positionH>
                 <wp:positionV relativeFrom="paragraph">
-                  <wp:posOffset>6686550</wp:posOffset>
+                  <wp:posOffset>8315325</wp:posOffset>
+                </wp:positionV>
+                <wp:extent cx="1133475" cy="85725"/>
+                <wp:effectExtent l="0" t="0" r="9525" b="9525"/>
+                <wp:wrapNone/>
+                <wp:docPr id="19" name="Prostokąt zaokrąglony 19"/>
+                <wp:cNvGraphicFramePr/>
+                <a:graphic xmlns:a="http://schemas.openxmlformats.org/drawingml/2006/main">
+                  <a:graphicData uri="http://schemas.microsoft.com/office/word/2010/wordprocessingShape">
+                    <wps:wsp>
+                      <wps:cNvSpPr/>
+                      <wps:spPr>
+                        <a:xfrm>
+                          <a:off x="0" y="0"/>
+                          <a:ext cx="1133475" cy="85725"/>
+                        </a:xfrm>
+                        <a:prstGeom prst="roundRect">
+                          <a:avLst/>
+                        </a:prstGeom>
+                        <a:solidFill>
+                          <a:schemeClr val="bg1">
+                            <a:lumMod val="85000"/>
+                          </a:schemeClr>
+                        </a:solidFill>
+                        <a:ln>
+                          <a:noFill/>
+                        </a:ln>
+                      </wps:spPr>
+                      <wps:style>
+                        <a:lnRef idx="2">
+                          <a:schemeClr val="accent1">
+                            <a:shade val="50000"/>
+                          </a:schemeClr>
+                        </a:lnRef>
+                        <a:fillRef idx="1">
+                          <a:schemeClr val="accent1"/>
+                        </a:fillRef>
+                        <a:effectRef idx="0">
+                          <a:schemeClr val="accent1"/>
+                        </a:effectRef>
+                        <a:fontRef idx="minor">
+                          <a:schemeClr val="lt1"/>
+                        </a:fontRef>
+                      </wps:style>
+                      <wps:bodyPr rot="0" spcFirstLastPara="0" vertOverflow="overflow" horzOverflow="overflow" vert="horz" wrap="square" lIns="91440" tIns="45720" rIns="91440" bIns="45720" numCol="1" spcCol="0" rtlCol="0" fromWordArt="0" anchor="ctr" anchorCtr="0" forceAA="0" compatLnSpc="1">
+                        <a:prstTxWarp prst="textNoShape">
+                          <a:avLst/>
+                        </a:prstTxWarp>
+                        <a:noAutofit/>
+                      </wps:bodyPr>
+                    </wps:wsp>
+                  </a:graphicData>
+                </a:graphic>
+              </wp:anchor>
+            </w:drawing>
+          </mc:Choice>
+          <mc:Fallback>
+            <w:pict>
+              <v:roundrect w14:anchorId="654BCCB0" id="Prostokąt zaokrąglony 19" o:spid="_x0000_s1026" style="position:absolute;left:0;text-align:left;margin-left:72.75pt;margin-top:654.75pt;width:89.25pt;height:6.75pt;z-index:251685888;visibility:visible;mso-wrap-style:square;mso-wrap-distance-left:9pt;mso-wrap-distance-top:0;mso-wrap-distance-right:9pt;mso-wrap-distance-bottom:0;mso-position-horizontal:absolute;mso-position-horizontal-relative:text;mso-position-vertical:absolute;mso-position-vertical-relative:text;v-text-anchor:middle" arcsize="10923f" o:gfxdata="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" fillcolor="#d8d8d8 [2732]" stroked="f" strokeweight="1pt">
+                <v:stroke joinstyle="miter"/>
+              </v:roundrect>
+            </w:pict>
+          </mc:Fallback>
+        </mc:AlternateContent>
+      </w:r>
+      <w:r>
+        <w:rPr>
+          <w:noProof/>
+          <w:lang w:val="en-US" w:bidi="he-IL"/>
+        </w:rPr>
+        <mc:AlternateContent>
+          <mc:Choice Requires="wps">
+            <w:drawing>
+              <wp:anchor distT="0" distB="0" distL="114300" distR="114300" simplePos="0" relativeHeight="251689984" behindDoc="0" locked="0" layoutInCell="1" allowOverlap="1" wp14:anchorId="1A1B359D" wp14:editId="20E47AC4">
+                <wp:simplePos x="0" y="0"/>
+                <wp:positionH relativeFrom="column">
+                  <wp:posOffset>904875</wp:posOffset>
+                </wp:positionH>
+                <wp:positionV relativeFrom="paragraph">
+                  <wp:posOffset>8067675</wp:posOffset>
                 </wp:positionV>
                 <wp:extent cx="1000125" cy="85725"/>
                 <wp:effectExtent l="0" t="0" r="9525" b="9525"/>
                 <wp:wrapNone/>
-                <wp:docPr id="14" name="Prostokąt zaokrąglony 14"/>
+                <wp:docPr id="22" name="Prostokąt zaokrąglony 22"/>
                 <wp:cNvGraphicFramePr/>
                 <a:graphic xmlns:a="http://schemas.openxmlformats.org/drawingml/2006/main">
                   <a:graphicData uri="http://schemas.microsoft.com/office/word/2010/wordprocessingShape">
@@ -1510,7 +403,7 @@
           </mc:Choice>
           <mc:Fallback>
             <w:pict>
-              <v:roundrect w14:anchorId="507BFE79" id="Prostokąt zaokrąglony 14" o:spid="_x0000_s1026" style="position:absolute;left:0;text-align:left;margin-left:54pt;margin-top:526.5pt;width:78.75pt;height:6.75pt;z-index:251677696;visibility:visible;mso-wrap-style:square;mso-width-percent:0;mso-wrap-distance-left:9pt;mso-wrap-distance-top:0;mso-wrap-distance-right:9pt;mso-wrap-distance-bottom:0;mso-position-horizontal:absolute;mso-position-horizontal-relative:text;mso-position-vertical:absolute;mso-position-vertical-relative:text;mso-width-percent:0;mso-width-relative:margin;v-text-anchor:middle" arcsize="10923f" o:gfxdata="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" fillcolor="#1f4d78 [1604]" stroked="f" strokeweight="1pt">
+              <v:roundrect w14:anchorId="6409214D" id="Prostokąt zaokrąglony 22" o:spid="_x0000_s1026" style="position:absolute;left:0;text-align:left;margin-left:71.25pt;margin-top:635.25pt;width:78.75pt;height:6.75pt;z-index:251689984;visibility:visible;mso-wrap-style:square;mso-width-percent:0;mso-wrap-distance-left:9pt;mso-wrap-distance-top:0;mso-wrap-distance-right:9pt;mso-wrap-distance-bottom:0;mso-position-horizontal:absolute;mso-position-horizontal-relative:text;mso-position-vertical:absolute;mso-position-vertical-relative:text;mso-width-percent:0;mso-width-relative:margin;v-text-anchor:middle" arcsize="10923f" o:gfxdata="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" fillcolor="#1f4d78 [1604]" stroked="f" strokeweight="1pt">
                 <v:stroke joinstyle="miter"/>
               </v:roundrect>
             </w:pict>
@@ -1525,18 +418,18 @@
         <mc:AlternateContent>
           <mc:Choice Requires="wps">
             <w:drawing>
-              <wp:anchor distT="0" distB="0" distL="114300" distR="114300" simplePos="0" relativeHeight="251671552" behindDoc="0" locked="0" layoutInCell="1" allowOverlap="1" wp14:anchorId="5FB8AFA4" wp14:editId="4B370895">
+              <wp:anchor distT="0" distB="0" distL="114300" distR="114300" simplePos="0" relativeHeight="251683840" behindDoc="0" locked="0" layoutInCell="1" allowOverlap="1" wp14:anchorId="5D044F17" wp14:editId="095B1993">
                 <wp:simplePos x="0" y="0"/>
                 <wp:positionH relativeFrom="column">
-                  <wp:posOffset>676275</wp:posOffset>
+                  <wp:posOffset>904875</wp:posOffset>
                 </wp:positionH>
                 <wp:positionV relativeFrom="paragraph">
-                  <wp:posOffset>6686550</wp:posOffset>
+                  <wp:posOffset>8067675</wp:posOffset>
                 </wp:positionV>
                 <wp:extent cx="1133475" cy="85725"/>
                 <wp:effectExtent l="0" t="0" r="9525" b="9525"/>
                 <wp:wrapNone/>
-                <wp:docPr id="8" name="Prostokąt zaokrąglony 8"/>
+                <wp:docPr id="18" name="Prostokąt zaokrąglony 18"/>
                 <wp:cNvGraphicFramePr/>
                 <a:graphic xmlns:a="http://schemas.openxmlformats.org/drawingml/2006/main">
                   <a:graphicData uri="http://schemas.microsoft.com/office/word/2010/wordprocessingShape">
@@ -1589,7 +482,7 @@
           </mc:Choice>
           <mc:Fallback>
             <w:pict>
-              <v:roundrect w14:anchorId="5AE8C083" id="Prostokąt zaokrąglony 8" o:spid="_x0000_s1026" style="position:absolute;left:0;text-align:left;margin-left:53.25pt;margin-top:526.5pt;width:89.25pt;height:6.75pt;z-index:251671552;visibility:visible;mso-wrap-style:square;mso-wrap-distance-left:9pt;mso-wrap-distance-top:0;mso-wrap-distance-right:9pt;mso-wrap-distance-bottom:0;mso-position-horizontal:absolute;mso-position-horizontal-relative:text;mso-position-vertical:absolute;mso-position-vertical-relative:text;v-text-anchor:middle" arcsize="10923f" o:gfxdata="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" fillcolor="#d8d8d8 [2732]" stroked="f" strokeweight="1pt">
+              <v:roundrect w14:anchorId="53325619" id="Prostokąt zaokrąglony 18" o:spid="_x0000_s1026" style="position:absolute;left:0;text-align:left;margin-left:71.25pt;margin-top:635.25pt;width:89.25pt;height:6.75pt;z-index:251683840;visibility:visible;mso-wrap-style:square;mso-wrap-distance-left:9pt;mso-wrap-distance-top:0;mso-wrap-distance-right:9pt;mso-wrap-distance-bottom:0;mso-position-horizontal:absolute;mso-position-horizontal-relative:text;mso-position-vertical:absolute;mso-position-vertical-relative:text;v-text-anchor:middle" arcsize="10923f" o:gfxdata="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" fillcolor="#d8d8d8 [2732]" stroked="f" strokeweight="1pt">
                 <v:stroke joinstyle="miter"/>
               </v:roundrect>
             </w:pict>
@@ -1604,18 +497,100 @@
         <mc:AlternateContent>
           <mc:Choice Requires="wps">
             <w:drawing>
-              <wp:anchor distT="0" distB="0" distL="114300" distR="114300" simplePos="0" relativeHeight="251668480" behindDoc="0" locked="0" layoutInCell="1" allowOverlap="1">
+              <wp:anchor distT="0" distB="0" distL="114300" distR="114300" simplePos="0" relativeHeight="251692032" behindDoc="0" locked="0" layoutInCell="1" allowOverlap="1" wp14:anchorId="4B1FDB35" wp14:editId="20294FD4">
                 <wp:simplePos x="0" y="0"/>
                 <wp:positionH relativeFrom="column">
-                  <wp:posOffset>695325</wp:posOffset>
+                  <wp:posOffset>904875</wp:posOffset>
                 </wp:positionH>
                 <wp:positionV relativeFrom="paragraph">
-                  <wp:posOffset>6943725</wp:posOffset>
+                  <wp:posOffset>7781925</wp:posOffset>
+                </wp:positionV>
+                <wp:extent cx="609600" cy="85725"/>
+                <wp:effectExtent l="0" t="0" r="0" b="9525"/>
+                <wp:wrapNone/>
+                <wp:docPr id="23" name="Prostokąt zaokrąglony 23"/>
+                <wp:cNvGraphicFramePr/>
+                <a:graphic xmlns:a="http://schemas.openxmlformats.org/drawingml/2006/main">
+                  <a:graphicData uri="http://schemas.microsoft.com/office/word/2010/wordprocessingShape">
+                    <wps:wsp>
+                      <wps:cNvSpPr/>
+                      <wps:spPr>
+                        <a:xfrm>
+                          <a:off x="0" y="0"/>
+                          <a:ext cx="609600" cy="85725"/>
+                        </a:xfrm>
+                        <a:prstGeom prst="roundRect">
+                          <a:avLst/>
+                        </a:prstGeom>
+                        <a:solidFill>
+                          <a:schemeClr val="accent1">
+                            <a:lumMod val="50000"/>
+                          </a:schemeClr>
+                        </a:solidFill>
+                        <a:ln>
+                          <a:noFill/>
+                        </a:ln>
+                      </wps:spPr>
+                      <wps:style>
+                        <a:lnRef idx="2">
+                          <a:schemeClr val="accent1">
+                            <a:shade val="50000"/>
+                          </a:schemeClr>
+                        </a:lnRef>
+                        <a:fillRef idx="1">
+                          <a:schemeClr val="accent1"/>
+                        </a:fillRef>
+                        <a:effectRef idx="0">
+                          <a:schemeClr val="accent1"/>
+                        </a:effectRef>
+                        <a:fontRef idx="minor">
+                          <a:schemeClr val="lt1"/>
+                        </a:fontRef>
+                      </wps:style>
+                      <wps:bodyPr rot="0" spcFirstLastPara="0" vertOverflow="overflow" horzOverflow="overflow" vert="horz" wrap="square" lIns="91440" tIns="45720" rIns="91440" bIns="45720" numCol="1" spcCol="0" rtlCol="0" fromWordArt="0" anchor="ctr" anchorCtr="0" forceAA="0" compatLnSpc="1">
+                        <a:prstTxWarp prst="textNoShape">
+                          <a:avLst/>
+                        </a:prstTxWarp>
+                        <a:noAutofit/>
+                      </wps:bodyPr>
+                    </wps:wsp>
+                  </a:graphicData>
+                </a:graphic>
+                <wp14:sizeRelH relativeFrom="margin">
+                  <wp14:pctWidth>0</wp14:pctWidth>
+                </wp14:sizeRelH>
+              </wp:anchor>
+            </w:drawing>
+          </mc:Choice>
+          <mc:Fallback>
+            <w:pict>
+              <v:roundrect w14:anchorId="7DF3EE11" id="Prostokąt zaokrąglony 23" o:spid="_x0000_s1026" style="position:absolute;left:0;text-align:left;margin-left:71.25pt;margin-top:612.75pt;width:48pt;height:6.75pt;z-index:251692032;visibility:visible;mso-wrap-style:square;mso-width-percent:0;mso-wrap-distance-left:9pt;mso-wrap-distance-top:0;mso-wrap-distance-right:9pt;mso-wrap-distance-bottom:0;mso-position-horizontal:absolute;mso-position-horizontal-relative:text;mso-position-vertical:absolute;mso-position-vertical-relative:text;mso-width-percent:0;mso-width-relative:margin;v-text-anchor:middle" arcsize="10923f" o:gfxdata="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" fillcolor="#1f4d78 [1604]" stroked="f" strokeweight="1pt">
+                <v:stroke joinstyle="miter"/>
+              </v:roundrect>
+            </w:pict>
+          </mc:Fallback>
+        </mc:AlternateContent>
+      </w:r>
+      <w:r>
+        <w:rPr>
+          <w:noProof/>
+          <w:lang w:val="en-US" w:bidi="he-IL"/>
+        </w:rPr>
+        <mc:AlternateContent>
+          <mc:Choice Requires="wps">
+            <w:drawing>
+              <wp:anchor distT="0" distB="0" distL="114300" distR="114300" simplePos="0" relativeHeight="251675648" behindDoc="0" locked="0" layoutInCell="1" allowOverlap="1" wp14:anchorId="0A04598E" wp14:editId="63EC54DB">
+                <wp:simplePos x="0" y="0"/>
+                <wp:positionH relativeFrom="column">
+                  <wp:posOffset>962025</wp:posOffset>
+                </wp:positionH>
+                <wp:positionV relativeFrom="paragraph">
+                  <wp:posOffset>7781925</wp:posOffset>
                 </wp:positionV>
                 <wp:extent cx="1133475" cy="85725"/>
                 <wp:effectExtent l="0" t="0" r="9525" b="9525"/>
                 <wp:wrapNone/>
-                <wp:docPr id="5" name="Prostokąt zaokrąglony 5"/>
+                <wp:docPr id="13" name="Prostokąt zaokrąglony 13"/>
                 <wp:cNvGraphicFramePr/>
                 <a:graphic xmlns:a="http://schemas.openxmlformats.org/drawingml/2006/main">
                   <a:graphicData uri="http://schemas.microsoft.com/office/word/2010/wordprocessingShape">
@@ -1668,7 +643,7 @@
           </mc:Choice>
           <mc:Fallback>
             <w:pict>
-              <v:roundrect w14:anchorId="7E3F62C4" id="Prostokąt zaokrąglony 5" o:spid="_x0000_s1026" style="position:absolute;left:0;text-align:left;margin-left:54.75pt;margin-top:546.75pt;width:89.25pt;height:6.75pt;z-index:251668480;visibility:visible;mso-wrap-style:square;mso-wrap-distance-left:9pt;mso-wrap-distance-top:0;mso-wrap-distance-right:9pt;mso-wrap-distance-bottom:0;mso-position-horizontal:absolute;mso-position-horizontal-relative:text;mso-position-vertical:absolute;mso-position-vertical-relative:text;v-text-anchor:middle" arcsize="10923f" o:gfxdata="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" fillcolor="#d8d8d8 [2732]" stroked="f" strokeweight="1pt">
+              <v:roundrect w14:anchorId="5483274B" id="Prostokąt zaokrąglony 13" o:spid="_x0000_s1026" style="position:absolute;left:0;text-align:left;margin-left:75.75pt;margin-top:612.75pt;width:89.25pt;height:6.75pt;z-index:251675648;visibility:visible;mso-wrap-style:square;mso-wrap-distance-left:9pt;mso-wrap-distance-top:0;mso-wrap-distance-right:9pt;mso-wrap-distance-bottom:0;mso-position-horizontal:absolute;mso-position-horizontal-relative:text;mso-position-vertical:absolute;mso-position-vertical-relative:text;v-text-anchor:middle" arcsize="10923f" o:gfxdata="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" fillcolor="#d8d8d8 [2732]" stroked="f" strokeweight="1pt">
                 <v:stroke joinstyle="miter"/>
               </v:roundrect>
             </w:pict>
@@ -1686,7 +661,7 @@
               <wp:anchor distT="0" distB="0" distL="114300" distR="114300" simplePos="0" relativeHeight="251669504" behindDoc="0" locked="0" layoutInCell="1" allowOverlap="1">
                 <wp:simplePos x="0" y="0"/>
                 <wp:positionH relativeFrom="column">
-                  <wp:posOffset>695325</wp:posOffset>
+                  <wp:posOffset>904875</wp:posOffset>
                 </wp:positionH>
                 <wp:positionV relativeFrom="paragraph">
                   <wp:posOffset>7248525</wp:posOffset>
@@ -1750,7 +725,7 @@
           </mc:Choice>
           <mc:Fallback>
             <w:pict>
-              <v:roundrect w14:anchorId="41C944EF" id="Prostokąt zaokrąglony 6" o:spid="_x0000_s1026" style="position:absolute;left:0;text-align:left;margin-left:54.75pt;margin-top:570.75pt;width:72.75pt;height:6.75pt;z-index:251669504;visibility:visible;mso-wrap-style:square;mso-width-percent:0;mso-wrap-distance-left:9pt;mso-wrap-distance-top:0;mso-wrap-distance-right:9pt;mso-wrap-distance-bottom:0;mso-position-horizontal:absolute;mso-position-horizontal-relative:text;mso-position-vertical:absolute;mso-position-vertical-relative:text;mso-width-percent:0;mso-width-relative:margin;v-text-anchor:middle" arcsize="10923f" o:gfxdata="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" fillcolor="#1f4d78 [1604]" stroked="f" strokeweight="1pt">
+              <v:roundrect w14:anchorId="6D4207D2" id="Prostokąt zaokrąglony 6" o:spid="_x0000_s1026" style="position:absolute;left:0;text-align:left;margin-left:71.25pt;margin-top:570.75pt;width:72.75pt;height:6.75pt;z-index:251669504;visibility:visible;mso-wrap-style:square;mso-width-percent:0;mso-wrap-distance-left:9pt;mso-wrap-distance-top:0;mso-wrap-distance-right:9pt;mso-wrap-distance-bottom:0;mso-position-horizontal:absolute;mso-position-horizontal-relative:text;mso-position-vertical:absolute;mso-position-vertical-relative:text;mso-width-percent:0;mso-width-relative:margin;v-text-anchor:middle" arcsize="10923f" o:gfxdata="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" fillcolor="#1f4d78 [1604]" stroked="f" strokeweight="1pt">
                 <v:stroke joinstyle="miter"/>
               </v:roundrect>
             </w:pict>
@@ -1768,7 +743,7 @@
               <wp:anchor distT="0" distB="0" distL="114300" distR="114300" simplePos="0" relativeHeight="251679744" behindDoc="0" locked="0" layoutInCell="1" allowOverlap="1" wp14:anchorId="5F7AEA0A" wp14:editId="09717494">
                 <wp:simplePos x="0" y="0"/>
                 <wp:positionH relativeFrom="column">
-                  <wp:posOffset>695325</wp:posOffset>
+                  <wp:posOffset>904875</wp:posOffset>
                 </wp:positionH>
                 <wp:positionV relativeFrom="paragraph">
                   <wp:posOffset>7515225</wp:posOffset>
@@ -1835,7 +810,7 @@
           </mc:Choice>
           <mc:Fallback>
             <w:pict>
-              <v:roundrect w14:anchorId="5CC4C5C4" id="Prostokąt zaokrąglony 15" o:spid="_x0000_s1026" style="position:absolute;left:0;text-align:left;margin-left:54.75pt;margin-top:591.75pt;width:60.75pt;height:6.75pt;z-index:251679744;visibility:visible;mso-wrap-style:square;mso-width-percent:0;mso-height-percent:0;mso-wrap-distance-left:9pt;mso-wrap-distance-top:0;mso-wrap-distance-right:9pt;mso-wrap-distance-bottom:0;mso-position-horizontal:absolute;mso-position-horizontal-relative:text;mso-position-vertical:absolute;mso-position-vertical-relative:text;mso-width-percent:0;mso-height-percent:0;mso-width-relative:margin;mso-height-relative:margin;v-text-anchor:middle" arcsize="10923f" o:gfxdata="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" fillcolor="#1f4d78 [1604]" stroked="f" strokeweight="1pt">
+              <v:roundrect w14:anchorId="4F38AC23" id="Prostokąt zaokrąglony 15" o:spid="_x0000_s1026" style="position:absolute;left:0;text-align:left;margin-left:71.25pt;margin-top:591.75pt;width:60.75pt;height:6.75pt;z-index:251679744;visibility:visible;mso-wrap-style:square;mso-width-percent:0;mso-height-percent:0;mso-wrap-distance-left:9pt;mso-wrap-distance-top:0;mso-wrap-distance-right:9pt;mso-wrap-distance-bottom:0;mso-position-horizontal:absolute;mso-position-horizontal-relative:text;mso-position-vertical:absolute;mso-position-vertical-relative:text;mso-width-percent:0;mso-height-percent:0;mso-width-relative:margin;mso-height-relative:margin;v-text-anchor:middle" arcsize="10923f" o:gfxdata="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" fillcolor="#1f4d78 [1604]" stroked="f" strokeweight="1pt">
                 <v:stroke joinstyle="miter"/>
               </v:roundrect>
             </w:pict>
@@ -1853,7 +828,7 @@
               <wp:anchor distT="0" distB="0" distL="114300" distR="114300" simplePos="0" relativeHeight="251673600" behindDoc="0" locked="0" layoutInCell="1" allowOverlap="1" wp14:anchorId="4DE892F3" wp14:editId="6E5A444C">
                 <wp:simplePos x="0" y="0"/>
                 <wp:positionH relativeFrom="column">
-                  <wp:posOffset>695325</wp:posOffset>
+                  <wp:posOffset>895350</wp:posOffset>
                 </wp:positionH>
                 <wp:positionV relativeFrom="paragraph">
                   <wp:posOffset>7515225</wp:posOffset>
@@ -1914,7 +889,7 @@
           </mc:Choice>
           <mc:Fallback>
             <w:pict>
-              <v:roundrect w14:anchorId="2778AB21" id="Prostokąt zaokrąglony 11" o:spid="_x0000_s1026" style="position:absolute;left:0;text-align:left;margin-left:54.75pt;margin-top:591.75pt;width:89.25pt;height:6.75pt;z-index:251673600;visibility:visible;mso-wrap-style:square;mso-wrap-distance-left:9pt;mso-wrap-distance-top:0;mso-wrap-distance-right:9pt;mso-wrap-distance-bottom:0;mso-position-horizontal:absolute;mso-position-horizontal-relative:text;mso-position-vertical:absolute;mso-position-vertical-relative:text;v-text-anchor:middle" arcsize="10923f" o:gfxdata="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" fillcolor="#d8d8d8 [2732]" stroked="f" strokeweight="1pt">
+              <v:roundrect w14:anchorId="1188FBE0" id="Prostokąt zaokrąglony 11" o:spid="_x0000_s1026" style="position:absolute;left:0;text-align:left;margin-left:70.5pt;margin-top:591.75pt;width:89.25pt;height:6.75pt;z-index:251673600;visibility:visible;mso-wrap-style:square;mso-wrap-distance-left:9pt;mso-wrap-distance-top:0;mso-wrap-distance-right:9pt;mso-wrap-distance-bottom:0;mso-position-horizontal:absolute;mso-position-horizontal-relative:text;mso-position-vertical:absolute;mso-position-vertical-relative:text;v-text-anchor:middle" arcsize="10923f" o:gfxdata="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" fillcolor="#d8d8d8 [2732]" stroked="f" strokeweight="1pt">
                 <v:stroke joinstyle="miter"/>
               </v:roundrect>
             </w:pict>
@@ -1929,18 +904,18 @@
         <mc:AlternateContent>
           <mc:Choice Requires="wps">
             <w:drawing>
-              <wp:anchor distT="0" distB="0" distL="114300" distR="114300" simplePos="0" relativeHeight="251692032" behindDoc="0" locked="0" layoutInCell="1" allowOverlap="1" wp14:anchorId="4B1FDB35" wp14:editId="20294FD4">
+              <wp:anchor distT="0" distB="0" distL="114300" distR="114300" simplePos="0" relativeHeight="251681792" behindDoc="0" locked="0" layoutInCell="1" allowOverlap="1" wp14:anchorId="767280E3" wp14:editId="21C78019">
                 <wp:simplePos x="0" y="0"/>
                 <wp:positionH relativeFrom="column">
-                  <wp:posOffset>695325</wp:posOffset>
+                  <wp:posOffset>913765</wp:posOffset>
                 </wp:positionH>
                 <wp:positionV relativeFrom="paragraph">
-                  <wp:posOffset>7781925</wp:posOffset>
+                  <wp:posOffset>6943725</wp:posOffset>
                 </wp:positionV>
-                <wp:extent cx="609600" cy="85725"/>
-                <wp:effectExtent l="0" t="0" r="0" b="9525"/>
+                <wp:extent cx="733425" cy="85725"/>
+                <wp:effectExtent l="0" t="0" r="9525" b="9525"/>
                 <wp:wrapNone/>
-                <wp:docPr id="23" name="Prostokąt zaokrąglony 23"/>
+                <wp:docPr id="16" name="Prostokąt zaokrąglony 16"/>
                 <wp:cNvGraphicFramePr/>
                 <a:graphic xmlns:a="http://schemas.openxmlformats.org/drawingml/2006/main">
                   <a:graphicData uri="http://schemas.microsoft.com/office/word/2010/wordprocessingShape">
@@ -1949,7 +924,7 @@
                       <wps:spPr>
                         <a:xfrm>
                           <a:off x="0" y="0"/>
-                          <a:ext cx="609600" cy="85725"/>
+                          <a:ext cx="733425" cy="85725"/>
                         </a:xfrm>
                         <a:prstGeom prst="roundRect">
                           <a:avLst/>
@@ -1996,7 +971,7 @@
           </mc:Choice>
           <mc:Fallback>
             <w:pict>
-              <v:roundrect w14:anchorId="33FB73DF" id="Prostokąt zaokrąglony 23" o:spid="_x0000_s1026" style="position:absolute;left:0;text-align:left;margin-left:54.75pt;margin-top:612.75pt;width:48pt;height:6.75pt;z-index:251692032;visibility:visible;mso-wrap-style:square;mso-width-percent:0;mso-wrap-distance-left:9pt;mso-wrap-distance-top:0;mso-wrap-distance-right:9pt;mso-wrap-distance-bottom:0;mso-position-horizontal:absolute;mso-position-horizontal-relative:text;mso-position-vertical:absolute;mso-position-vertical-relative:text;mso-width-percent:0;mso-width-relative:margin;v-text-anchor:middle" arcsize="10923f" o:gfxdata="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" fillcolor="#1f4d78 [1604]" stroked="f" strokeweight="1pt">
+              <v:roundrect w14:anchorId="34DC399E" id="Prostokąt zaokrąglony 16" o:spid="_x0000_s1026" style="position:absolute;left:0;text-align:left;margin-left:71.95pt;margin-top:546.75pt;width:57.75pt;height:6.75pt;z-index:251681792;visibility:visible;mso-wrap-style:square;mso-width-percent:0;mso-wrap-distance-left:9pt;mso-wrap-distance-top:0;mso-wrap-distance-right:9pt;mso-wrap-distance-bottom:0;mso-position-horizontal:absolute;mso-position-horizontal-relative:text;mso-position-vertical:absolute;mso-position-vertical-relative:text;mso-width-percent:0;mso-width-relative:margin;v-text-anchor:middle" arcsize="10923f" o:gfxdata="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" fillcolor="#1f4d78 [1604]" stroked="f" strokeweight="1pt">
                 <v:stroke joinstyle="miter"/>
               </v:roundrect>
             </w:pict>
@@ -2011,18 +986,97 @@
         <mc:AlternateContent>
           <mc:Choice Requires="wps">
             <w:drawing>
-              <wp:anchor distT="0" distB="0" distL="114300" distR="114300" simplePos="0" relativeHeight="251689984" behindDoc="0" locked="0" layoutInCell="1" allowOverlap="1" wp14:anchorId="1A1B359D" wp14:editId="20E47AC4">
+              <wp:anchor distT="0" distB="0" distL="114300" distR="114300" simplePos="0" relativeHeight="251668480" behindDoc="0" locked="0" layoutInCell="1" allowOverlap="1">
                 <wp:simplePos x="0" y="0"/>
                 <wp:positionH relativeFrom="column">
-                  <wp:posOffset>695325</wp:posOffset>
+                  <wp:posOffset>914400</wp:posOffset>
                 </wp:positionH>
                 <wp:positionV relativeFrom="paragraph">
-                  <wp:posOffset>8067675</wp:posOffset>
+                  <wp:posOffset>6943725</wp:posOffset>
+                </wp:positionV>
+                <wp:extent cx="1133475" cy="85725"/>
+                <wp:effectExtent l="0" t="0" r="9525" b="9525"/>
+                <wp:wrapNone/>
+                <wp:docPr id="5" name="Prostokąt zaokrąglony 5"/>
+                <wp:cNvGraphicFramePr/>
+                <a:graphic xmlns:a="http://schemas.openxmlformats.org/drawingml/2006/main">
+                  <a:graphicData uri="http://schemas.microsoft.com/office/word/2010/wordprocessingShape">
+                    <wps:wsp>
+                      <wps:cNvSpPr/>
+                      <wps:spPr>
+                        <a:xfrm>
+                          <a:off x="0" y="0"/>
+                          <a:ext cx="1133475" cy="85725"/>
+                        </a:xfrm>
+                        <a:prstGeom prst="roundRect">
+                          <a:avLst/>
+                        </a:prstGeom>
+                        <a:solidFill>
+                          <a:schemeClr val="bg1">
+                            <a:lumMod val="85000"/>
+                          </a:schemeClr>
+                        </a:solidFill>
+                        <a:ln>
+                          <a:noFill/>
+                        </a:ln>
+                      </wps:spPr>
+                      <wps:style>
+                        <a:lnRef idx="2">
+                          <a:schemeClr val="accent1">
+                            <a:shade val="50000"/>
+                          </a:schemeClr>
+                        </a:lnRef>
+                        <a:fillRef idx="1">
+                          <a:schemeClr val="accent1"/>
+                        </a:fillRef>
+                        <a:effectRef idx="0">
+                          <a:schemeClr val="accent1"/>
+                        </a:effectRef>
+                        <a:fontRef idx="minor">
+                          <a:schemeClr val="lt1"/>
+                        </a:fontRef>
+                      </wps:style>
+                      <wps:bodyPr rot="0" spcFirstLastPara="0" vertOverflow="overflow" horzOverflow="overflow" vert="horz" wrap="square" lIns="91440" tIns="45720" rIns="91440" bIns="45720" numCol="1" spcCol="0" rtlCol="0" fromWordArt="0" anchor="ctr" anchorCtr="0" forceAA="0" compatLnSpc="1">
+                        <a:prstTxWarp prst="textNoShape">
+                          <a:avLst/>
+                        </a:prstTxWarp>
+                        <a:noAutofit/>
+                      </wps:bodyPr>
+                    </wps:wsp>
+                  </a:graphicData>
+                </a:graphic>
+              </wp:anchor>
+            </w:drawing>
+          </mc:Choice>
+          <mc:Fallback>
+            <w:pict>
+              <v:roundrect w14:anchorId="7A62807C" id="Prostokąt zaokrąglony 5" o:spid="_x0000_s1026" style="position:absolute;left:0;text-align:left;margin-left:1in;margin-top:546.75pt;width:89.25pt;height:6.75pt;z-index:251668480;visibility:visible;mso-wrap-style:square;mso-wrap-distance-left:9pt;mso-wrap-distance-top:0;mso-wrap-distance-right:9pt;mso-wrap-distance-bottom:0;mso-position-horizontal:absolute;mso-position-horizontal-relative:text;mso-position-vertical:absolute;mso-position-vertical-relative:text;v-text-anchor:middle" arcsize="10923f" o:gfxdata="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" fillcolor="#d8d8d8 [2732]" stroked="f" strokeweight="1pt">
+                <v:stroke joinstyle="miter"/>
+              </v:roundrect>
+            </w:pict>
+          </mc:Fallback>
+        </mc:AlternateContent>
+      </w:r>
+      <w:r>
+        <w:rPr>
+          <w:noProof/>
+          <w:lang w:val="en-US" w:bidi="he-IL"/>
+        </w:rPr>
+        <mc:AlternateContent>
+          <mc:Choice Requires="wps">
+            <w:drawing>
+              <wp:anchor distT="0" distB="0" distL="114300" distR="114300" simplePos="0" relativeHeight="251677696" behindDoc="0" locked="0" layoutInCell="1" allowOverlap="1" wp14:anchorId="0FC033F9" wp14:editId="5B96A11C">
+                <wp:simplePos x="0" y="0"/>
+                <wp:positionH relativeFrom="column">
+                  <wp:posOffset>914400</wp:posOffset>
+                </wp:positionH>
+                <wp:positionV relativeFrom="paragraph">
+                  <wp:posOffset>6686550</wp:posOffset>
                 </wp:positionV>
                 <wp:extent cx="1000125" cy="85725"/>
                 <wp:effectExtent l="0" t="0" r="9525" b="9525"/>
                 <wp:wrapNone/>
-                <wp:docPr id="22" name="Prostokąt zaokrąglony 22"/>
+                <wp:docPr id="14" name="Prostokąt zaokrąglony 14"/>
                 <wp:cNvGraphicFramePr/>
                 <a:graphic xmlns:a="http://schemas.openxmlformats.org/drawingml/2006/main">
                   <a:graphicData uri="http://schemas.microsoft.com/office/word/2010/wordprocessingShape">
@@ -2078,7 +1132,7 @@
           </mc:Choice>
           <mc:Fallback>
             <w:pict>
-              <v:roundrect w14:anchorId="046F0386" id="Prostokąt zaokrąglony 22" o:spid="_x0000_s1026" style="position:absolute;left:0;text-align:left;margin-left:54.75pt;margin-top:635.25pt;width:78.75pt;height:6.75pt;z-index:251689984;visibility:visible;mso-wrap-style:square;mso-width-percent:0;mso-wrap-distance-left:9pt;mso-wrap-distance-top:0;mso-wrap-distance-right:9pt;mso-wrap-distance-bottom:0;mso-position-horizontal:absolute;mso-position-horizontal-relative:text;mso-position-vertical:absolute;mso-position-vertical-relative:text;mso-width-percent:0;mso-width-relative:margin;v-text-anchor:middle" arcsize="10923f" o:gfxdata="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" fillcolor="#1f4d78 [1604]" stroked="f" strokeweight="1pt">
+              <v:roundrect w14:anchorId="30A4AA5C" id="Prostokąt zaokrąglony 14" o:spid="_x0000_s1026" style="position:absolute;left:0;text-align:left;margin-left:1in;margin-top:526.5pt;width:78.75pt;height:6.75pt;z-index:251677696;visibility:visible;mso-wrap-style:square;mso-width-percent:0;mso-wrap-distance-left:9pt;mso-wrap-distance-top:0;mso-wrap-distance-right:9pt;mso-wrap-distance-bottom:0;mso-position-horizontal:absolute;mso-position-horizontal-relative:text;mso-position-vertical:absolute;mso-position-vertical-relative:text;mso-width-percent:0;mso-width-relative:margin;v-text-anchor:middle" arcsize="10923f" o:gfxdata="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" fillcolor="#1f4d78 [1604]" stroked="f" strokeweight="1pt">
                 <v:stroke joinstyle="miter"/>
               </v:roundrect>
             </w:pict>
@@ -2093,18 +1147,18 @@
         <mc:AlternateContent>
           <mc:Choice Requires="wps">
             <w:drawing>
-              <wp:anchor distT="0" distB="0" distL="114300" distR="114300" simplePos="0" relativeHeight="251675648" behindDoc="0" locked="0" layoutInCell="1" allowOverlap="1" wp14:anchorId="0A04598E" wp14:editId="63EC54DB">
+              <wp:anchor distT="0" distB="0" distL="114300" distR="114300" simplePos="0" relativeHeight="251671552" behindDoc="0" locked="0" layoutInCell="1" allowOverlap="1" wp14:anchorId="5FB8AFA4" wp14:editId="4B370895">
                 <wp:simplePos x="0" y="0"/>
                 <wp:positionH relativeFrom="column">
-                  <wp:posOffset>695325</wp:posOffset>
+                  <wp:posOffset>828675</wp:posOffset>
                 </wp:positionH>
                 <wp:positionV relativeFrom="paragraph">
-                  <wp:posOffset>7781925</wp:posOffset>
+                  <wp:posOffset>6686550</wp:posOffset>
                 </wp:positionV>
                 <wp:extent cx="1133475" cy="85725"/>
                 <wp:effectExtent l="0" t="0" r="9525" b="9525"/>
                 <wp:wrapNone/>
-                <wp:docPr id="13" name="Prostokąt zaokrąglony 13"/>
+                <wp:docPr id="8" name="Prostokąt zaokrąglony 8"/>
                 <wp:cNvGraphicFramePr/>
                 <a:graphic xmlns:a="http://schemas.openxmlformats.org/drawingml/2006/main">
                   <a:graphicData uri="http://schemas.microsoft.com/office/word/2010/wordprocessingShape">
@@ -2157,7 +1211,7 @@
           </mc:Choice>
           <mc:Fallback>
             <w:pict>
-              <v:roundrect w14:anchorId="16AD3A6C" id="Prostokąt zaokrąglony 13" o:spid="_x0000_s1026" style="position:absolute;left:0;text-align:left;margin-left:54.75pt;margin-top:612.75pt;width:89.25pt;height:6.75pt;z-index:251675648;visibility:visible;mso-wrap-style:square;mso-wrap-distance-left:9pt;mso-wrap-distance-top:0;mso-wrap-distance-right:9pt;mso-wrap-distance-bottom:0;mso-position-horizontal:absolute;mso-position-horizontal-relative:text;mso-position-vertical:absolute;mso-position-vertical-relative:text;v-text-anchor:middle" arcsize="10923f" o:gfxdata="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" fillcolor="#d8d8d8 [2732]" stroked="f" strokeweight="1pt">
+              <v:roundrect w14:anchorId="1CEC3BF9" id="Prostokąt zaokrąglony 8" o:spid="_x0000_s1026" style="position:absolute;left:0;text-align:left;margin-left:65.25pt;margin-top:526.5pt;width:89.25pt;height:6.75pt;z-index:251671552;visibility:visible;mso-wrap-style:square;mso-wrap-distance-left:9pt;mso-wrap-distance-top:0;mso-wrap-distance-right:9pt;mso-wrap-distance-bottom:0;mso-position-horizontal:absolute;mso-position-horizontal-relative:text;mso-position-vertical:absolute;mso-position-vertical-relative:text;v-text-anchor:middle" arcsize="10923f" o:gfxdata="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" fillcolor="#d8d8d8 [2732]" stroked="f" strokeweight="1pt">
                 <v:stroke joinstyle="miter"/>
               </v:roundrect>
             </w:pict>
@@ -2172,139 +1226,654 @@
         <mc:AlternateContent>
           <mc:Choice Requires="wps">
             <w:drawing>
-              <wp:anchor distT="0" distB="0" distL="114300" distR="114300" simplePos="0" relativeHeight="251683840" behindDoc="0" locked="0" layoutInCell="1" allowOverlap="1" wp14:anchorId="5D044F17" wp14:editId="095B1993">
+              <wp:anchor distT="45720" distB="45720" distL="114300" distR="114300" simplePos="0" relativeHeight="251667456" behindDoc="0" locked="0" layoutInCell="1" allowOverlap="1">
                 <wp:simplePos x="0" y="0"/>
                 <wp:positionH relativeFrom="column">
-                  <wp:posOffset>685800</wp:posOffset>
+                  <wp:posOffset>2571750</wp:posOffset>
                 </wp:positionH>
                 <wp:positionV relativeFrom="paragraph">
-                  <wp:posOffset>8067675</wp:posOffset>
+                  <wp:posOffset>447675</wp:posOffset>
                 </wp:positionV>
-                <wp:extent cx="1133475" cy="85725"/>
-                <wp:effectExtent l="0" t="0" r="9525" b="9525"/>
-                <wp:wrapNone/>
-                <wp:docPr id="18" name="Prostokąt zaokrąglony 18"/>
-                <wp:cNvGraphicFramePr/>
+                <wp:extent cx="4219575" cy="9324975"/>
+                <wp:effectExtent l="0" t="0" r="0" b="0"/>
+                <wp:wrapSquare wrapText="bothSides"/>
+                <wp:docPr id="7" name="Pole tekstowe 2"/>
+                <wp:cNvGraphicFramePr>
+                  <a:graphicFrameLocks xmlns:a="http://schemas.openxmlformats.org/drawingml/2006/main"/>
+                </wp:cNvGraphicFramePr>
                 <a:graphic xmlns:a="http://schemas.openxmlformats.org/drawingml/2006/main">
                   <a:graphicData uri="http://schemas.microsoft.com/office/word/2010/wordprocessingShape">
                     <wps:wsp>
-                      <wps:cNvSpPr/>
-                      <wps:spPr>
+                      <wps:cNvSpPr txBox="1">
+                        <a:spLocks noChangeArrowheads="1"/>
+                      </wps:cNvSpPr>
+                      <wps:spPr bwMode="auto">
                         <a:xfrm>
                           <a:off x="0" y="0"/>
-                          <a:ext cx="1133475" cy="85725"/>
+                          <a:ext cx="4219575" cy="9324975"/>
                         </a:xfrm>
-                        <a:prstGeom prst="roundRect">
+                        <a:prstGeom prst="rect">
                           <a:avLst/>
                         </a:prstGeom>
-                        <a:solidFill>
-                          <a:schemeClr val="bg1">
-                            <a:lumMod val="85000"/>
-                          </a:schemeClr>
-                        </a:solidFill>
-                        <a:ln>
+                        <a:noFill/>
+                        <a:ln w="9525">
                           <a:noFill/>
+                          <a:miter lim="800000"/>
+                          <a:headEnd/>
+                          <a:tailEnd/>
                         </a:ln>
                       </wps:spPr>
-                      <wps:style>
-                        <a:lnRef idx="2">
-                          <a:schemeClr val="accent1">
-                            <a:shade val="50000"/>
-                          </a:schemeClr>
-                        </a:lnRef>
-                        <a:fillRef idx="1">
-                          <a:schemeClr val="accent1"/>
-                        </a:fillRef>
-                        <a:effectRef idx="0">
-                          <a:schemeClr val="accent1"/>
-                        </a:effectRef>
-                        <a:fontRef idx="minor">
-                          <a:schemeClr val="lt1"/>
-                        </a:fontRef>
-                      </wps:style>
-                      <wps:bodyPr rot="0" spcFirstLastPara="0" vertOverflow="overflow" horzOverflow="overflow" vert="horz" wrap="square" lIns="91440" tIns="45720" rIns="91440" bIns="45720" numCol="1" spcCol="0" rtlCol="0" fromWordArt="0" anchor="ctr" anchorCtr="0" forceAA="0" compatLnSpc="1">
-                        <a:prstTxWarp prst="textNoShape">
-                          <a:avLst/>
-                        </a:prstTxWarp>
-                        <a:noAutofit/>
-                      </wps:bodyPr>
-                    </wps:wsp>
-                  </a:graphicData>
-                </a:graphic>
-              </wp:anchor>
-            </w:drawing>
-          </mc:Choice>
-          <mc:Fallback>
-            <w:pict>
-              <v:roundrect w14:anchorId="69F709C2" id="Prostokąt zaokrąglony 18" o:spid="_x0000_s1026" style="position:absolute;left:0;text-align:left;margin-left:54pt;margin-top:635.25pt;width:89.25pt;height:6.75pt;z-index:251683840;visibility:visible;mso-wrap-style:square;mso-wrap-distance-left:9pt;mso-wrap-distance-top:0;mso-wrap-distance-right:9pt;mso-wrap-distance-bottom:0;mso-position-horizontal:absolute;mso-position-horizontal-relative:text;mso-position-vertical:absolute;mso-position-vertical-relative:text;v-text-anchor:middle" arcsize="10923f" o:gfxdata="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" fillcolor="#d8d8d8 [2732]" stroked="f" strokeweight="1pt">
-                <v:stroke joinstyle="miter"/>
-              </v:roundrect>
-            </w:pict>
-          </mc:Fallback>
-        </mc:AlternateContent>
-      </w:r>
-      <w:r>
-        <w:rPr>
-          <w:noProof/>
-          <w:lang w:val="en-US" w:bidi="he-IL"/>
-        </w:rPr>
-        <mc:AlternateContent>
-          <mc:Choice Requires="wps">
-            <w:drawing>
-              <wp:anchor distT="0" distB="0" distL="114300" distR="114300" simplePos="0" relativeHeight="251694080" behindDoc="0" locked="0" layoutInCell="1" allowOverlap="1" wp14:anchorId="4B1FDB35" wp14:editId="20294FD4">
-                <wp:simplePos x="0" y="0"/>
-                <wp:positionH relativeFrom="column">
-                  <wp:posOffset>695325</wp:posOffset>
-                </wp:positionH>
-                <wp:positionV relativeFrom="paragraph">
-                  <wp:posOffset>8315325</wp:posOffset>
-                </wp:positionV>
-                <wp:extent cx="704850" cy="85725"/>
-                <wp:effectExtent l="0" t="0" r="0" b="9525"/>
-                <wp:wrapNone/>
-                <wp:docPr id="24" name="Prostokąt zaokrąglony 24"/>
-                <wp:cNvGraphicFramePr/>
-                <a:graphic xmlns:a="http://schemas.openxmlformats.org/drawingml/2006/main">
-                  <a:graphicData uri="http://schemas.microsoft.com/office/word/2010/wordprocessingShape">
-                    <wps:wsp>
-                      <wps:cNvSpPr/>
-                      <wps:spPr>
-                        <a:xfrm>
-                          <a:off x="0" y="0"/>
-                          <a:ext cx="704850" cy="85725"/>
-                        </a:xfrm>
-                        <a:prstGeom prst="roundRect">
-                          <a:avLst/>
-                        </a:prstGeom>
-                        <a:solidFill>
-                          <a:schemeClr val="accent1">
-                            <a:lumMod val="50000"/>
-                          </a:schemeClr>
-                        </a:solidFill>
-                        <a:ln>
-                          <a:noFill/>
-                        </a:ln>
-                      </wps:spPr>
-                      <wps:style>
-                        <a:lnRef idx="2">
-                          <a:schemeClr val="accent1">
-                            <a:shade val="50000"/>
-                          </a:schemeClr>
-                        </a:lnRef>
-                        <a:fillRef idx="1">
-                          <a:schemeClr val="accent1"/>
-                        </a:fillRef>
-                        <a:effectRef idx="0">
-                          <a:schemeClr val="accent1"/>
-                        </a:effectRef>
-                        <a:fontRef idx="minor">
-                          <a:schemeClr val="lt1"/>
-                        </a:fontRef>
-                      </wps:style>
-                      <wps:bodyPr rot="0" spcFirstLastPara="0" vertOverflow="overflow" horzOverflow="overflow" vert="horz" wrap="square" lIns="91440" tIns="45720" rIns="91440" bIns="45720" numCol="1" spcCol="0" rtlCol="0" fromWordArt="0" anchor="ctr" anchorCtr="0" forceAA="0" compatLnSpc="1">
-                        <a:prstTxWarp prst="textNoShape">
-                          <a:avLst/>
-                        </a:prstTxWarp>
+                      <wps:txbx>
+                        <w:txbxContent>
+                          <w:p>
+                            <w:pPr>
+                              <w:pStyle w:val="Styl1"/>
+                              <w:spacing w:line="288" w:lineRule="auto"/>
+                              <w:rPr>
+                                <w:lang w:val="en-US"/>
+                              </w:rPr>
+                            </w:pPr>
+                            <w:r>
+                              <w:rPr>
+                                <w:lang w:val="en-US"/>
+                              </w:rPr>
+                              <w:t>About Me</w:t>
+                            </w:r>
+                          </w:p>
+                          <w:p>
+                            <w:pPr>
+                              <w:spacing w:line="288" w:lineRule="auto"/>
+                              <w:rPr>
+                                <w:sz w:val="26"/>
+                                <w:szCs w:val="26"/>
+                                <w:lang w:val="en-US"/>
+                              </w:rPr>
+                            </w:pPr>
+                            <w:r>
+                              <w:rPr>
+                                <w:sz w:val="26"/>
+                                <w:szCs w:val="26"/>
+                                <w:lang w:val="en-US"/>
+                              </w:rPr>
+                              <w:t xml:space="preserve">Web Developer specializing in </w:t>
+                            </w:r>
+                            <w:r>
+                              <w:rPr>
+                                <w:sz w:val="26"/>
+                                <w:szCs w:val="26"/>
+                                <w:lang w:val="en-US"/>
+                              </w:rPr>
+                              <w:t>Angular and Node.js.</w:t>
+                            </w:r>
+                            <w:r>
+                              <w:rPr>
+                                <w:sz w:val="26"/>
+                                <w:szCs w:val="26"/>
+                                <w:lang w:val="en-US"/>
+                              </w:rPr>
+                              <w:t xml:space="preserve"> Experienced with all stages of the development cycle for dynamic web projects. Well-versed in numerous pro</w:t>
+                            </w:r>
+                            <w:r>
+                              <w:rPr>
+                                <w:sz w:val="26"/>
+                                <w:szCs w:val="26"/>
+                                <w:lang w:val="en-US"/>
+                              </w:rPr>
+                              <w:t>gramming languages including C#, Angular</w:t>
+                            </w:r>
+                            <w:r>
+                              <w:rPr>
+                                <w:sz w:val="26"/>
+                                <w:szCs w:val="26"/>
+                                <w:lang w:val="en-US"/>
+                              </w:rPr>
+                              <w:t>- V8</w:t>
+                            </w:r>
+                            <w:r>
+                              <w:rPr>
+                                <w:sz w:val="26"/>
+                                <w:szCs w:val="26"/>
+                                <w:lang w:val="en-US"/>
+                              </w:rPr>
+                              <w:t xml:space="preserve">, Node.js, JavaScript, CSS, HTML, </w:t>
+                            </w:r>
+                            <w:r>
+                              <w:rPr>
+                                <w:sz w:val="26"/>
+                                <w:szCs w:val="26"/>
+                                <w:lang w:val="en-US"/>
+                              </w:rPr>
+                              <w:t xml:space="preserve">SQL. </w:t>
+                            </w:r>
+                          </w:p>
+                          <w:p>
+                            <w:pPr>
+                              <w:pStyle w:val="Styl1"/>
+                              <w:spacing w:before="240" w:line="288" w:lineRule="auto"/>
+                              <w:rPr>
+                                <w:lang w:val="en-US"/>
+                              </w:rPr>
+                            </w:pPr>
+                            <w:r>
+                              <w:rPr>
+                                <w:lang w:val="en-US"/>
+                              </w:rPr>
+                              <w:t>Experience</w:t>
+                            </w:r>
+                          </w:p>
+                          <w:p>
+                            <w:pPr>
+                              <w:pStyle w:val="3"/>
+                              <w:spacing w:line="288" w:lineRule="auto"/>
+                              <w:rPr>
+                                <w:rFonts w:asciiTheme="minorHAnsi" w:hAnsiTheme="minorHAnsi" w:cstheme="minorHAnsi"/>
+                                <w:color w:val="auto"/>
+                                <w:sz w:val="26"/>
+                                <w:szCs w:val="26"/>
+                                <w:lang w:val="en-US"/>
+                              </w:rPr>
+                            </w:pPr>
+                            <w:r>
+                              <w:rPr>
+                                <w:rFonts w:asciiTheme="minorHAnsi" w:hAnsiTheme="minorHAnsi" w:cstheme="minorHAnsi"/>
+                                <w:color w:val="auto"/>
+                                <w:sz w:val="26"/>
+                                <w:szCs w:val="26"/>
+                                <w:lang w:val="en-US"/>
+                              </w:rPr>
+                              <w:t xml:space="preserve">2019 -         </w:t>
+                            </w:r>
+                            <w:r>
+                              <w:rPr>
+                                <w:rFonts w:asciiTheme="minorHAnsi" w:hAnsiTheme="minorHAnsi" w:cstheme="minorHAnsi"/>
+                                <w:b/>
+                                <w:bCs/>
+                                <w:color w:val="auto"/>
+                                <w:sz w:val="26"/>
+                                <w:szCs w:val="26"/>
+                                <w:lang w:val="en-US"/>
+                              </w:rPr>
+                              <w:t xml:space="preserve">Web Developer </w:t>
+                            </w:r>
+                          </w:p>
+                          <w:p>
+                            <w:pPr>
+                              <w:spacing w:line="288" w:lineRule="auto"/>
+                              <w:rPr>
+                                <w:sz w:val="26"/>
+                                <w:szCs w:val="26"/>
+                                <w:lang w:val="en-US"/>
+                              </w:rPr>
+                            </w:pPr>
+                            <w:r>
+                              <w:rPr>
+                                <w:sz w:val="26"/>
+                                <w:szCs w:val="26"/>
+                                <w:lang w:val="en-US"/>
+                              </w:rPr>
+                              <w:t>Multipole</w:t>
+                            </w:r>
+                            <w:r>
+                              <w:rPr>
+                                <w:sz w:val="26"/>
+                                <w:szCs w:val="26"/>
+                                <w:lang w:val="en-US"/>
+                              </w:rPr>
+                              <w:t xml:space="preserve"> Web application</w:t>
+                            </w:r>
+                            <w:r>
+                              <w:rPr>
+                                <w:sz w:val="26"/>
+                                <w:szCs w:val="26"/>
+                                <w:lang w:val="en-US"/>
+                              </w:rPr>
+                              <w:t xml:space="preserve">s </w:t>
+                            </w:r>
+                            <w:r>
+                              <w:rPr>
+                                <w:sz w:val="26"/>
+                                <w:szCs w:val="26"/>
+                                <w:lang w:val="en-US"/>
+                              </w:rPr>
+                              <w:t xml:space="preserve">in </w:t>
+                            </w:r>
+                            <w:r>
+                              <w:rPr>
+                                <w:sz w:val="26"/>
+                                <w:szCs w:val="26"/>
+                                <w:lang w:val="en-US"/>
+                              </w:rPr>
+                              <w:t>different</w:t>
+                            </w:r>
+                            <w:r>
+                              <w:rPr>
+                                <w:sz w:val="26"/>
+                                <w:szCs w:val="26"/>
+                                <w:lang w:val="en-US"/>
+                              </w:rPr>
+                              <w:t xml:space="preserve"> programing languages and hosted in most cloud </w:t>
+                            </w:r>
+                            <w:r>
+                              <w:rPr>
+                                <w:sz w:val="26"/>
+                                <w:szCs w:val="26"/>
+                                <w:lang w:val="en-US"/>
+                              </w:rPr>
+                              <w:t xml:space="preserve">services </w:t>
+                            </w:r>
+                            <w:r>
+                              <w:rPr>
+                                <w:sz w:val="26"/>
+                                <w:szCs w:val="26"/>
+                                <w:lang w:val="en-US"/>
+                              </w:rPr>
+                              <w:t>(Azure, FireBase, Amaz</w:t>
+                            </w:r>
+                            <w:r>
+                              <w:rPr>
+                                <w:sz w:val="26"/>
+                                <w:szCs w:val="26"/>
+                                <w:lang w:val="en-US"/>
+                              </w:rPr>
+                              <w:t>on)</w:t>
+                            </w:r>
+                            <w:r>
+                              <w:rPr>
+                                <w:sz w:val="26"/>
+                                <w:szCs w:val="26"/>
+                                <w:lang w:val="en-US"/>
+                              </w:rPr>
+                              <w:t xml:space="preserve">, </w:t>
+                            </w:r>
+                            <w:hyperlink r:id="rId5" w:history="1">
+                              <w:r>
+                                <w:rPr>
+                                  <w:rStyle w:val="Hyperlink"/>
+                                  <w:color w:val="auto"/>
+                                  <w:sz w:val="26"/>
+                                  <w:szCs w:val="26"/>
+                                  <w:lang w:val="en-US"/>
+                                </w:rPr>
+                                <w:t>Go to personal web site to see more details.</w:t>
+                              </w:r>
+                            </w:hyperlink>
+                          </w:p>
+                          <w:p>
+                            <w:pPr>
+                              <w:pStyle w:val="3"/>
+                              <w:spacing w:line="288" w:lineRule="auto"/>
+                              <w:rPr>
+                                <w:rFonts w:asciiTheme="minorHAnsi" w:hAnsiTheme="minorHAnsi" w:cstheme="minorHAnsi"/>
+                                <w:color w:val="auto"/>
+                                <w:sz w:val="26"/>
+                                <w:szCs w:val="26"/>
+                              </w:rPr>
+                            </w:pPr>
+                            <w:r>
+                              <w:rPr>
+                                <w:rFonts w:asciiTheme="minorHAnsi" w:hAnsiTheme="minorHAnsi" w:cstheme="minorHAnsi"/>
+                                <w:color w:val="auto"/>
+                                <w:sz w:val="26"/>
+                                <w:szCs w:val="26"/>
+                              </w:rPr>
+                              <w:t>2011-201</w:t>
+                            </w:r>
+                            <w:r>
+                              <w:rPr>
+                                <w:rFonts w:asciiTheme="minorHAnsi" w:hAnsiTheme="minorHAnsi" w:cstheme="minorHAnsi"/>
+                                <w:color w:val="auto"/>
+                                <w:sz w:val="26"/>
+                                <w:szCs w:val="26"/>
+                              </w:rPr>
+                              <w:t>8</w:t>
+                            </w:r>
+                            <w:r>
+                              <w:rPr>
+                                <w:rFonts w:asciiTheme="minorHAnsi" w:hAnsiTheme="minorHAnsi" w:cstheme="minorHAnsi"/>
+                                <w:b/>
+                                <w:bCs/>
+                                <w:color w:val="auto"/>
+                                <w:sz w:val="26"/>
+                                <w:szCs w:val="26"/>
+                              </w:rPr>
+                              <w:t xml:space="preserve">  </w:t>
+                            </w:r>
+                            <w:r>
+                              <w:rPr>
+                                <w:rFonts w:asciiTheme="minorHAnsi" w:hAnsiTheme="minorHAnsi" w:cstheme="minorHAnsi"/>
+                                <w:b/>
+                                <w:bCs/>
+                                <w:color w:val="auto"/>
+                                <w:sz w:val="26"/>
+                                <w:szCs w:val="26"/>
+                              </w:rPr>
+                              <w:t>Social Worker (multiple roles)</w:t>
+                            </w:r>
+                            <w:r>
+                              <w:rPr>
+                                <w:rFonts w:asciiTheme="minorHAnsi" w:hAnsiTheme="minorHAnsi" w:cstheme="minorHAnsi"/>
+                                <w:color w:val="auto"/>
+                                <w:sz w:val="26"/>
+                                <w:szCs w:val="26"/>
+                                <w:lang w:val="en-US"/>
+                              </w:rPr>
+                              <w:t xml:space="preserve"> </w:t>
+                            </w:r>
+                          </w:p>
+                          <w:p>
+                            <w:pPr>
+                              <w:spacing w:line="288" w:lineRule="auto"/>
+                              <w:rPr>
+                                <w:sz w:val="26"/>
+                                <w:szCs w:val="26"/>
+                              </w:rPr>
+                            </w:pPr>
+                            <w:r>
+                              <w:rPr>
+                                <w:rFonts w:cstheme="minorHAnsi"/>
+                                <w:b/>
+                                <w:bCs/>
+                                <w:sz w:val="26"/>
+                                <w:szCs w:val="26"/>
+                              </w:rPr>
+                              <w:t xml:space="preserve">Last Role- </w:t>
+                            </w:r>
+                            <w:r>
+                              <w:rPr>
+                                <w:rFonts w:cstheme="minorHAnsi"/>
+                                <w:sz w:val="26"/>
+                                <w:szCs w:val="26"/>
+                              </w:rPr>
+                              <w:t>Mange an occupational unit for adults with intellectual disabilities. Responsible for the unit’s strategic planning, which includes targets, a work plan, and tracking and control.</w:t>
+                            </w:r>
+                          </w:p>
+                          <w:p>
+                            <w:pPr>
+                              <w:pStyle w:val="Styl1"/>
+                              <w:spacing w:line="288" w:lineRule="auto"/>
+                              <w:rPr>
+                                <w:lang w:val="en-US"/>
+                              </w:rPr>
+                            </w:pPr>
+                            <w:r>
+                              <w:rPr>
+                                <w:lang w:val="en-US"/>
+                              </w:rPr>
+                              <w:t>Education</w:t>
+                            </w:r>
+                          </w:p>
+                          <w:p>
+                            <w:pPr>
+                              <w:spacing w:line="288" w:lineRule="auto"/>
+                              <w:ind w:left="1418" w:hanging="1424"/>
+                              <w:rPr>
+                                <w:sz w:val="26"/>
+                                <w:szCs w:val="26"/>
+                              </w:rPr>
+                            </w:pPr>
+                            <w:r>
+                              <w:rPr>
+                                <w:sz w:val="26"/>
+                                <w:szCs w:val="26"/>
+                              </w:rPr>
+                              <w:t xml:space="preserve">2019                </w:t>
+                            </w:r>
+                            <w:r>
+                              <w:rPr>
+                                <w:b/>
+                                <w:bCs/>
+                                <w:sz w:val="26"/>
+                                <w:szCs w:val="26"/>
+                              </w:rPr>
+                              <w:t xml:space="preserve">Web Application Development (Full Stack) - </w:t>
+                            </w:r>
+                            <w:r>
+                              <w:rPr>
+                                <w:sz w:val="26"/>
+                                <w:szCs w:val="26"/>
+                              </w:rPr>
+                              <w:t>Ashkelon Academic Collage</w:t>
+                            </w:r>
+                            <w:r>
+                              <w:rPr>
+                                <w:sz w:val="26"/>
+                                <w:szCs w:val="26"/>
+                              </w:rPr>
+                              <w:t xml:space="preserve">- </w:t>
+                            </w:r>
+                            <w:r>
+                              <w:rPr>
+                                <w:sz w:val="26"/>
+                                <w:szCs w:val="26"/>
+                              </w:rPr>
+                              <w:t>(600 hours)</w:t>
+                            </w:r>
+                            <w:r>
+                              <w:rPr>
+                                <w:sz w:val="26"/>
+                                <w:szCs w:val="26"/>
+                              </w:rPr>
+                              <w:t>.</w:t>
+                            </w:r>
+                          </w:p>
+                          <w:p>
+                            <w:pPr>
+                              <w:spacing w:line="288" w:lineRule="auto"/>
+                              <w:rPr>
+                                <w:sz w:val="26"/>
+                                <w:szCs w:val="26"/>
+                              </w:rPr>
+                            </w:pPr>
+                            <w:r>
+                              <w:rPr>
+                                <w:sz w:val="26"/>
+                                <w:szCs w:val="26"/>
+                              </w:rPr>
+                              <w:t>2010</w:t>
+                            </w:r>
+                            <w:r>
+                              <w:rPr>
+                                <w:sz w:val="26"/>
+                                <w:szCs w:val="26"/>
+                              </w:rPr>
+                              <w:tab/>
+                            </w:r>
+                            <w:r>
+                              <w:rPr>
+                                <w:sz w:val="26"/>
+                                <w:szCs w:val="26"/>
+                              </w:rPr>
+                              <w:tab/>
+                            </w:r>
+                            <w:r>
+                              <w:rPr>
+                                <w:b/>
+                                <w:bCs/>
+                                <w:sz w:val="26"/>
+                                <w:szCs w:val="26"/>
+                              </w:rPr>
+                              <w:t>BA in Social Work</w:t>
+                            </w:r>
+                            <w:r>
+                              <w:rPr>
+                                <w:sz w:val="26"/>
+                                <w:szCs w:val="26"/>
+                              </w:rPr>
+                              <w:t xml:space="preserve"> from University of Haifa.</w:t>
+                            </w:r>
+                          </w:p>
+                          <w:p>
+                            <w:pPr>
+                              <w:pStyle w:val="Styl1"/>
+                              <w:spacing w:line="288" w:lineRule="auto"/>
+                              <w:rPr>
+                                <w:lang w:val="en-US"/>
+                              </w:rPr>
+                            </w:pPr>
+                            <w:r>
+                              <w:rPr>
+                                <w:lang w:val="en-US"/>
+                              </w:rPr>
+                              <w:t>Military Service</w:t>
+                            </w:r>
+                          </w:p>
+                          <w:p>
+                            <w:pPr>
+                              <w:spacing w:line="288" w:lineRule="auto"/>
+                              <w:rPr>
+                                <w:sz w:val="26"/>
+                                <w:szCs w:val="26"/>
+                              </w:rPr>
+                            </w:pPr>
+                            <w:r>
+                              <w:rPr>
+                                <w:sz w:val="26"/>
+                                <w:szCs w:val="26"/>
+                              </w:rPr>
+                              <w:t>2004-2006</w:t>
+                            </w:r>
+                            <w:r>
+                              <w:rPr>
+                                <w:b/>
+                                <w:bCs/>
+                                <w:sz w:val="26"/>
+                                <w:szCs w:val="26"/>
+                              </w:rPr>
+                              <w:tab/>
+                            </w:r>
+                            <w:r>
+                              <w:rPr>
+                                <w:rFonts w:hint="cs"/>
+                                <w:b/>
+                                <w:bCs/>
+                                <w:sz w:val="26"/>
+                                <w:szCs w:val="26"/>
+                              </w:rPr>
+                              <w:t>C</w:t>
+                            </w:r>
+                            <w:r>
+                              <w:rPr>
+                                <w:b/>
+                                <w:bCs/>
+                                <w:sz w:val="26"/>
+                                <w:szCs w:val="26"/>
+                              </w:rPr>
+                              <w:t>asualty Sergeant, Intelligence</w:t>
+                            </w:r>
+                            <w:r>
+                              <w:rPr>
+                                <w:sz w:val="26"/>
+                                <w:szCs w:val="26"/>
+                              </w:rPr>
+                              <w:t xml:space="preserve"> </w:t>
+                            </w:r>
+                            <w:r>
+                              <w:rPr>
+                                <w:b/>
+                                <w:bCs/>
+                                <w:sz w:val="26"/>
+                                <w:szCs w:val="26"/>
+                              </w:rPr>
+                              <w:t>Corp.</w:t>
+                            </w:r>
+                          </w:p>
+                          <w:p>
+                            <w:pPr>
+                              <w:pStyle w:val="Styl1"/>
+                              <w:spacing w:line="288" w:lineRule="auto"/>
+                              <w:rPr>
+                                <w:lang w:val="en-US"/>
+                              </w:rPr>
+                            </w:pPr>
+                            <w:r>
+                              <w:rPr>
+                                <w:lang w:val="en-US"/>
+                              </w:rPr>
+                              <w:t>Languages</w:t>
+                            </w:r>
+                          </w:p>
+                          <w:p>
+                            <w:pPr>
+                              <w:spacing w:line="288" w:lineRule="auto"/>
+                              <w:rPr>
+                                <w:sz w:val="26"/>
+                                <w:szCs w:val="26"/>
+                              </w:rPr>
+                            </w:pPr>
+                            <w:r>
+                              <w:rPr>
+                                <w:b/>
+                                <w:bCs/>
+                                <w:sz w:val="26"/>
+                                <w:szCs w:val="26"/>
+                              </w:rPr>
+                              <w:t>Hebrew</w:t>
+                            </w:r>
+                            <w:r>
+                              <w:rPr>
+                                <w:sz w:val="26"/>
+                                <w:szCs w:val="26"/>
+                              </w:rPr>
+                              <w:t xml:space="preserve"> – native speaker.</w:t>
+                            </w:r>
+                          </w:p>
+                          <w:p>
+                            <w:pPr>
+                              <w:pStyle w:val="a3"/>
+                              <w:spacing w:line="288" w:lineRule="auto"/>
+                              <w:rPr>
+                                <w:sz w:val="26"/>
+                                <w:szCs w:val="26"/>
+                                <w:lang w:val="en-US"/>
+                              </w:rPr>
+                            </w:pPr>
+                            <w:r>
+                              <w:rPr>
+                                <w:b/>
+                                <w:bCs/>
+                                <w:sz w:val="26"/>
+                                <w:szCs w:val="26"/>
+                              </w:rPr>
+                              <w:t>English</w:t>
+                            </w:r>
+                            <w:r>
+                              <w:rPr>
+                                <w:sz w:val="26"/>
+                                <w:szCs w:val="26"/>
+                              </w:rPr>
+                              <w:t xml:space="preserve"> – fluent</w:t>
+                            </w:r>
+                            <w:r>
+                              <w:rPr>
+                                <w:sz w:val="26"/>
+                                <w:szCs w:val="26"/>
+                                <w:lang w:val="it-IT"/>
+                              </w:rPr>
+                              <w:t>.</w:t>
+                            </w:r>
+                          </w:p>
+                          <w:p>
+                            <w:pPr>
+                              <w:spacing w:line="288" w:lineRule="auto"/>
+                              <w:rPr>
+                                <w:sz w:val="24"/>
+                                <w:szCs w:val="24"/>
+                                <w:lang w:val="en-US"/>
+                              </w:rPr>
+                            </w:pPr>
+                          </w:p>
+                          <w:p>
+                            <w:pPr>
+                              <w:rPr>
+                                <w:sz w:val="24"/>
+                                <w:szCs w:val="24"/>
+                                <w:lang w:val="en-US"/>
+                              </w:rPr>
+                            </w:pPr>
+                          </w:p>
+                        </w:txbxContent>
+                      </wps:txbx>
+                      <wps:bodyPr rot="0" vert="horz" wrap="square" lIns="91440" tIns="45720" rIns="91440" bIns="45720" anchor="t" anchorCtr="0">
                         <a:noAutofit/>
                       </wps:bodyPr>
                     </wps:wsp>
@@ -2313,176 +1882,636 @@
                 <wp14:sizeRelH relativeFrom="margin">
                   <wp14:pctWidth>0</wp14:pctWidth>
                 </wp14:sizeRelH>
+                <wp14:sizeRelV relativeFrom="margin">
+                  <wp14:pctHeight>0</wp14:pctHeight>
+                </wp14:sizeRelV>
               </wp:anchor>
             </w:drawing>
           </mc:Choice>
           <mc:Fallback>
             <w:pict>
-              <v:roundrect w14:anchorId="2C5118F3" id="Prostokąt zaokrąglony 24" o:spid="_x0000_s1026" style="position:absolute;left:0;text-align:left;margin-left:54.75pt;margin-top:654.75pt;width:55.5pt;height:6.75pt;z-index:251694080;visibility:visible;mso-wrap-style:square;mso-width-percent:0;mso-wrap-distance-left:9pt;mso-wrap-distance-top:0;mso-wrap-distance-right:9pt;mso-wrap-distance-bottom:0;mso-position-horizontal:absolute;mso-position-horizontal-relative:text;mso-position-vertical:absolute;mso-position-vertical-relative:text;mso-width-percent:0;mso-width-relative:margin;v-text-anchor:middle" arcsize="10923f" o:gfxdata="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" fillcolor="#1f4d78 [1604]" stroked="f" strokeweight="1pt">
+              <v:shapetype id="_x0000_t202" coordsize="21600,21600" o:spt="202" path="m,l,21600r21600,l21600,xe">
                 <v:stroke joinstyle="miter"/>
-              </v:roundrect>
+                <v:path gradientshapeok="t" o:connecttype="rect"/>
+              </v:shapetype>
+              <v:shape id="Pole tekstowe 2" o:spid="_x0000_s1026" type="#_x0000_t202" style="position:absolute;left:0;text-align:left;margin-left:202.5pt;margin-top:35.25pt;width:332.25pt;height:734.25pt;z-index:251667456;visibility:visible;mso-wrap-style:square;mso-width-percent:0;mso-height-percent:0;mso-wrap-distance-left:9pt;mso-wrap-distance-top:3.6pt;mso-wrap-distance-right:9pt;mso-wrap-distance-bottom:3.6pt;mso-position-horizontal:absolute;mso-position-horizontal-relative:text;mso-position-vertical:absolute;mso-position-vertical-relative:text;mso-width-percent:0;mso-height-percent:0;mso-width-relative:margin;mso-height-relative:margin;v-text-anchor:top" o:gfxdata="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" filled="f" stroked="f">
+                <v:textbox>
+                  <w:txbxContent>
+                    <w:p>
+                      <w:pPr>
+                        <w:pStyle w:val="Styl1"/>
+                        <w:spacing w:line="288" w:lineRule="auto"/>
+                        <w:rPr>
+                          <w:lang w:val="en-US"/>
+                        </w:rPr>
+                      </w:pPr>
+                      <w:r>
+                        <w:rPr>
+                          <w:lang w:val="en-US"/>
+                        </w:rPr>
+                        <w:t>About Me</w:t>
+                      </w:r>
+                    </w:p>
+                    <w:p>
+                      <w:pPr>
+                        <w:spacing w:line="288" w:lineRule="auto"/>
+                        <w:rPr>
+                          <w:sz w:val="26"/>
+                          <w:szCs w:val="26"/>
+                          <w:lang w:val="en-US"/>
+                        </w:rPr>
+                      </w:pPr>
+                      <w:r>
+                        <w:rPr>
+                          <w:sz w:val="26"/>
+                          <w:szCs w:val="26"/>
+                          <w:lang w:val="en-US"/>
+                        </w:rPr>
+                        <w:t xml:space="preserve">Web Developer specializing in </w:t>
+                      </w:r>
+                      <w:r>
+                        <w:rPr>
+                          <w:sz w:val="26"/>
+                          <w:szCs w:val="26"/>
+                          <w:lang w:val="en-US"/>
+                        </w:rPr>
+                        <w:t>Angular and Node.js.</w:t>
+                      </w:r>
+                      <w:r>
+                        <w:rPr>
+                          <w:sz w:val="26"/>
+                          <w:szCs w:val="26"/>
+                          <w:lang w:val="en-US"/>
+                        </w:rPr>
+                        <w:t xml:space="preserve"> Experienced with all stages of the development cycle for dynamic web projects. Well-versed in numerous pro</w:t>
+                      </w:r>
+                      <w:r>
+                        <w:rPr>
+                          <w:sz w:val="26"/>
+                          <w:szCs w:val="26"/>
+                          <w:lang w:val="en-US"/>
+                        </w:rPr>
+                        <w:t>gramming languages including C#, Angular</w:t>
+                      </w:r>
+                      <w:r>
+                        <w:rPr>
+                          <w:sz w:val="26"/>
+                          <w:szCs w:val="26"/>
+                          <w:lang w:val="en-US"/>
+                        </w:rPr>
+                        <w:t>- V8</w:t>
+                      </w:r>
+                      <w:r>
+                        <w:rPr>
+                          <w:sz w:val="26"/>
+                          <w:szCs w:val="26"/>
+                          <w:lang w:val="en-US"/>
+                        </w:rPr>
+                        <w:t xml:space="preserve">, Node.js, JavaScript, CSS, HTML, </w:t>
+                      </w:r>
+                      <w:r>
+                        <w:rPr>
+                          <w:sz w:val="26"/>
+                          <w:szCs w:val="26"/>
+                          <w:lang w:val="en-US"/>
+                        </w:rPr>
+                        <w:t xml:space="preserve">SQL. </w:t>
+                      </w:r>
+                    </w:p>
+                    <w:p>
+                      <w:pPr>
+                        <w:pStyle w:val="Styl1"/>
+                        <w:spacing w:before="240" w:line="288" w:lineRule="auto"/>
+                        <w:rPr>
+                          <w:lang w:val="en-US"/>
+                        </w:rPr>
+                      </w:pPr>
+                      <w:r>
+                        <w:rPr>
+                          <w:lang w:val="en-US"/>
+                        </w:rPr>
+                        <w:t>Experience</w:t>
+                      </w:r>
+                    </w:p>
+                    <w:p>
+                      <w:pPr>
+                        <w:pStyle w:val="3"/>
+                        <w:spacing w:line="288" w:lineRule="auto"/>
+                        <w:rPr>
+                          <w:rFonts w:asciiTheme="minorHAnsi" w:hAnsiTheme="minorHAnsi" w:cstheme="minorHAnsi"/>
+                          <w:color w:val="auto"/>
+                          <w:sz w:val="26"/>
+                          <w:szCs w:val="26"/>
+                          <w:lang w:val="en-US"/>
+                        </w:rPr>
+                      </w:pPr>
+                      <w:r>
+                        <w:rPr>
+                          <w:rFonts w:asciiTheme="minorHAnsi" w:hAnsiTheme="minorHAnsi" w:cstheme="minorHAnsi"/>
+                          <w:color w:val="auto"/>
+                          <w:sz w:val="26"/>
+                          <w:szCs w:val="26"/>
+                          <w:lang w:val="en-US"/>
+                        </w:rPr>
+                        <w:t xml:space="preserve">2019 -         </w:t>
+                      </w:r>
+                      <w:r>
+                        <w:rPr>
+                          <w:rFonts w:asciiTheme="minorHAnsi" w:hAnsiTheme="minorHAnsi" w:cstheme="minorHAnsi"/>
+                          <w:b/>
+                          <w:bCs/>
+                          <w:color w:val="auto"/>
+                          <w:sz w:val="26"/>
+                          <w:szCs w:val="26"/>
+                          <w:lang w:val="en-US"/>
+                        </w:rPr>
+                        <w:t xml:space="preserve">Web Developer </w:t>
+                      </w:r>
+                    </w:p>
+                    <w:p>
+                      <w:pPr>
+                        <w:spacing w:line="288" w:lineRule="auto"/>
+                        <w:rPr>
+                          <w:sz w:val="26"/>
+                          <w:szCs w:val="26"/>
+                          <w:lang w:val="en-US"/>
+                        </w:rPr>
+                      </w:pPr>
+                      <w:r>
+                        <w:rPr>
+                          <w:sz w:val="26"/>
+                          <w:szCs w:val="26"/>
+                          <w:lang w:val="en-US"/>
+                        </w:rPr>
+                        <w:t>Multipole</w:t>
+                      </w:r>
+                      <w:r>
+                        <w:rPr>
+                          <w:sz w:val="26"/>
+                          <w:szCs w:val="26"/>
+                          <w:lang w:val="en-US"/>
+                        </w:rPr>
+                        <w:t xml:space="preserve"> Web application</w:t>
+                      </w:r>
+                      <w:r>
+                        <w:rPr>
+                          <w:sz w:val="26"/>
+                          <w:szCs w:val="26"/>
+                          <w:lang w:val="en-US"/>
+                        </w:rPr>
+                        <w:t xml:space="preserve">s </w:t>
+                      </w:r>
+                      <w:r>
+                        <w:rPr>
+                          <w:sz w:val="26"/>
+                          <w:szCs w:val="26"/>
+                          <w:lang w:val="en-US"/>
+                        </w:rPr>
+                        <w:t xml:space="preserve">in </w:t>
+                      </w:r>
+                      <w:r>
+                        <w:rPr>
+                          <w:sz w:val="26"/>
+                          <w:szCs w:val="26"/>
+                          <w:lang w:val="en-US"/>
+                        </w:rPr>
+                        <w:t>different</w:t>
+                      </w:r>
+                      <w:r>
+                        <w:rPr>
+                          <w:sz w:val="26"/>
+                          <w:szCs w:val="26"/>
+                          <w:lang w:val="en-US"/>
+                        </w:rPr>
+                        <w:t xml:space="preserve"> programing languages and hosted in most cloud </w:t>
+                      </w:r>
+                      <w:r>
+                        <w:rPr>
+                          <w:sz w:val="26"/>
+                          <w:szCs w:val="26"/>
+                          <w:lang w:val="en-US"/>
+                        </w:rPr>
+                        <w:t xml:space="preserve">services </w:t>
+                      </w:r>
+                      <w:r>
+                        <w:rPr>
+                          <w:sz w:val="26"/>
+                          <w:szCs w:val="26"/>
+                          <w:lang w:val="en-US"/>
+                        </w:rPr>
+                        <w:t>(Azure, FireBase, Amaz</w:t>
+                      </w:r>
+                      <w:r>
+                        <w:rPr>
+                          <w:sz w:val="26"/>
+                          <w:szCs w:val="26"/>
+                          <w:lang w:val="en-US"/>
+                        </w:rPr>
+                        <w:t>on)</w:t>
+                      </w:r>
+                      <w:r>
+                        <w:rPr>
+                          <w:sz w:val="26"/>
+                          <w:szCs w:val="26"/>
+                          <w:lang w:val="en-US"/>
+                        </w:rPr>
+                        <w:t xml:space="preserve">, </w:t>
+                      </w:r>
+                      <w:hyperlink r:id="rId6" w:history="1">
+                        <w:r>
+                          <w:rPr>
+                            <w:rStyle w:val="Hyperlink"/>
+                            <w:color w:val="auto"/>
+                            <w:sz w:val="26"/>
+                            <w:szCs w:val="26"/>
+                            <w:lang w:val="en-US"/>
+                          </w:rPr>
+                          <w:t>Go to personal web site to see more details.</w:t>
+                        </w:r>
+                      </w:hyperlink>
+                    </w:p>
+                    <w:p>
+                      <w:pPr>
+                        <w:pStyle w:val="3"/>
+                        <w:spacing w:line="288" w:lineRule="auto"/>
+                        <w:rPr>
+                          <w:rFonts w:asciiTheme="minorHAnsi" w:hAnsiTheme="minorHAnsi" w:cstheme="minorHAnsi"/>
+                          <w:color w:val="auto"/>
+                          <w:sz w:val="26"/>
+                          <w:szCs w:val="26"/>
+                        </w:rPr>
+                      </w:pPr>
+                      <w:r>
+                        <w:rPr>
+                          <w:rFonts w:asciiTheme="minorHAnsi" w:hAnsiTheme="minorHAnsi" w:cstheme="minorHAnsi"/>
+                          <w:color w:val="auto"/>
+                          <w:sz w:val="26"/>
+                          <w:szCs w:val="26"/>
+                        </w:rPr>
+                        <w:t>2011-201</w:t>
+                      </w:r>
+                      <w:r>
+                        <w:rPr>
+                          <w:rFonts w:asciiTheme="minorHAnsi" w:hAnsiTheme="minorHAnsi" w:cstheme="minorHAnsi"/>
+                          <w:color w:val="auto"/>
+                          <w:sz w:val="26"/>
+                          <w:szCs w:val="26"/>
+                        </w:rPr>
+                        <w:t>8</w:t>
+                      </w:r>
+                      <w:r>
+                        <w:rPr>
+                          <w:rFonts w:asciiTheme="minorHAnsi" w:hAnsiTheme="minorHAnsi" w:cstheme="minorHAnsi"/>
+                          <w:b/>
+                          <w:bCs/>
+                          <w:color w:val="auto"/>
+                          <w:sz w:val="26"/>
+                          <w:szCs w:val="26"/>
+                        </w:rPr>
+                        <w:t xml:space="preserve">  </w:t>
+                      </w:r>
+                      <w:r>
+                        <w:rPr>
+                          <w:rFonts w:asciiTheme="minorHAnsi" w:hAnsiTheme="minorHAnsi" w:cstheme="minorHAnsi"/>
+                          <w:b/>
+                          <w:bCs/>
+                          <w:color w:val="auto"/>
+                          <w:sz w:val="26"/>
+                          <w:szCs w:val="26"/>
+                        </w:rPr>
+                        <w:t>Social Worker (multiple roles)</w:t>
+                      </w:r>
+                      <w:r>
+                        <w:rPr>
+                          <w:rFonts w:asciiTheme="minorHAnsi" w:hAnsiTheme="minorHAnsi" w:cstheme="minorHAnsi"/>
+                          <w:color w:val="auto"/>
+                          <w:sz w:val="26"/>
+                          <w:szCs w:val="26"/>
+                          <w:lang w:val="en-US"/>
+                        </w:rPr>
+                        <w:t xml:space="preserve"> </w:t>
+                      </w:r>
+                    </w:p>
+                    <w:p>
+                      <w:pPr>
+                        <w:spacing w:line="288" w:lineRule="auto"/>
+                        <w:rPr>
+                          <w:sz w:val="26"/>
+                          <w:szCs w:val="26"/>
+                        </w:rPr>
+                      </w:pPr>
+                      <w:r>
+                        <w:rPr>
+                          <w:rFonts w:cstheme="minorHAnsi"/>
+                          <w:b/>
+                          <w:bCs/>
+                          <w:sz w:val="26"/>
+                          <w:szCs w:val="26"/>
+                        </w:rPr>
+                        <w:t xml:space="preserve">Last Role- </w:t>
+                      </w:r>
+                      <w:r>
+                        <w:rPr>
+                          <w:rFonts w:cstheme="minorHAnsi"/>
+                          <w:sz w:val="26"/>
+                          <w:szCs w:val="26"/>
+                        </w:rPr>
+                        <w:t>Mange an occupational unit for adults with intellectual disabilities. Responsible for the unit’s strategic planning, which includes targets, a work plan, and tracking and control.</w:t>
+                      </w:r>
+                    </w:p>
+                    <w:p>
+                      <w:pPr>
+                        <w:pStyle w:val="Styl1"/>
+                        <w:spacing w:line="288" w:lineRule="auto"/>
+                        <w:rPr>
+                          <w:lang w:val="en-US"/>
+                        </w:rPr>
+                      </w:pPr>
+                      <w:r>
+                        <w:rPr>
+                          <w:lang w:val="en-US"/>
+                        </w:rPr>
+                        <w:t>Education</w:t>
+                      </w:r>
+                    </w:p>
+                    <w:p>
+                      <w:pPr>
+                        <w:spacing w:line="288" w:lineRule="auto"/>
+                        <w:ind w:left="1418" w:hanging="1424"/>
+                        <w:rPr>
+                          <w:sz w:val="26"/>
+                          <w:szCs w:val="26"/>
+                        </w:rPr>
+                      </w:pPr>
+                      <w:r>
+                        <w:rPr>
+                          <w:sz w:val="26"/>
+                          <w:szCs w:val="26"/>
+                        </w:rPr>
+                        <w:t xml:space="preserve">2019                </w:t>
+                      </w:r>
+                      <w:r>
+                        <w:rPr>
+                          <w:b/>
+                          <w:bCs/>
+                          <w:sz w:val="26"/>
+                          <w:szCs w:val="26"/>
+                        </w:rPr>
+                        <w:t xml:space="preserve">Web Application Development (Full Stack) - </w:t>
+                      </w:r>
+                      <w:r>
+                        <w:rPr>
+                          <w:sz w:val="26"/>
+                          <w:szCs w:val="26"/>
+                        </w:rPr>
+                        <w:t>Ashkelon Academic Collage</w:t>
+                      </w:r>
+                      <w:r>
+                        <w:rPr>
+                          <w:sz w:val="26"/>
+                          <w:szCs w:val="26"/>
+                        </w:rPr>
+                        <w:t xml:space="preserve">- </w:t>
+                      </w:r>
+                      <w:r>
+                        <w:rPr>
+                          <w:sz w:val="26"/>
+                          <w:szCs w:val="26"/>
+                        </w:rPr>
+                        <w:t>(600 hours)</w:t>
+                      </w:r>
+                      <w:r>
+                        <w:rPr>
+                          <w:sz w:val="26"/>
+                          <w:szCs w:val="26"/>
+                        </w:rPr>
+                        <w:t>.</w:t>
+                      </w:r>
+                    </w:p>
+                    <w:p>
+                      <w:pPr>
+                        <w:spacing w:line="288" w:lineRule="auto"/>
+                        <w:rPr>
+                          <w:sz w:val="26"/>
+                          <w:szCs w:val="26"/>
+                        </w:rPr>
+                      </w:pPr>
+                      <w:r>
+                        <w:rPr>
+                          <w:sz w:val="26"/>
+                          <w:szCs w:val="26"/>
+                        </w:rPr>
+                        <w:t>2010</w:t>
+                      </w:r>
+                      <w:r>
+                        <w:rPr>
+                          <w:sz w:val="26"/>
+                          <w:szCs w:val="26"/>
+                        </w:rPr>
+                        <w:tab/>
+                      </w:r>
+                      <w:r>
+                        <w:rPr>
+                          <w:sz w:val="26"/>
+                          <w:szCs w:val="26"/>
+                        </w:rPr>
+                        <w:tab/>
+                      </w:r>
+                      <w:r>
+                        <w:rPr>
+                          <w:b/>
+                          <w:bCs/>
+                          <w:sz w:val="26"/>
+                          <w:szCs w:val="26"/>
+                        </w:rPr>
+                        <w:t>BA in Social Work</w:t>
+                      </w:r>
+                      <w:r>
+                        <w:rPr>
+                          <w:sz w:val="26"/>
+                          <w:szCs w:val="26"/>
+                        </w:rPr>
+                        <w:t xml:space="preserve"> from University of Haifa.</w:t>
+                      </w:r>
+                    </w:p>
+                    <w:p>
+                      <w:pPr>
+                        <w:pStyle w:val="Styl1"/>
+                        <w:spacing w:line="288" w:lineRule="auto"/>
+                        <w:rPr>
+                          <w:lang w:val="en-US"/>
+                        </w:rPr>
+                      </w:pPr>
+                      <w:r>
+                        <w:rPr>
+                          <w:lang w:val="en-US"/>
+                        </w:rPr>
+                        <w:t>Military Service</w:t>
+                      </w:r>
+                    </w:p>
+                    <w:p>
+                      <w:pPr>
+                        <w:spacing w:line="288" w:lineRule="auto"/>
+                        <w:rPr>
+                          <w:sz w:val="26"/>
+                          <w:szCs w:val="26"/>
+                        </w:rPr>
+                      </w:pPr>
+                      <w:r>
+                        <w:rPr>
+                          <w:sz w:val="26"/>
+                          <w:szCs w:val="26"/>
+                        </w:rPr>
+                        <w:t>2004-2006</w:t>
+                      </w:r>
+                      <w:r>
+                        <w:rPr>
+                          <w:b/>
+                          <w:bCs/>
+                          <w:sz w:val="26"/>
+                          <w:szCs w:val="26"/>
+                        </w:rPr>
+                        <w:tab/>
+                      </w:r>
+                      <w:r>
+                        <w:rPr>
+                          <w:rFonts w:hint="cs"/>
+                          <w:b/>
+                          <w:bCs/>
+                          <w:sz w:val="26"/>
+                          <w:szCs w:val="26"/>
+                        </w:rPr>
+                        <w:t>C</w:t>
+                      </w:r>
+                      <w:r>
+                        <w:rPr>
+                          <w:b/>
+                          <w:bCs/>
+                          <w:sz w:val="26"/>
+                          <w:szCs w:val="26"/>
+                        </w:rPr>
+                        <w:t>asualty Sergeant, Intelligence</w:t>
+                      </w:r>
+                      <w:r>
+                        <w:rPr>
+                          <w:sz w:val="26"/>
+                          <w:szCs w:val="26"/>
+                        </w:rPr>
+                        <w:t xml:space="preserve"> </w:t>
+                      </w:r>
+                      <w:r>
+                        <w:rPr>
+                          <w:b/>
+                          <w:bCs/>
+                          <w:sz w:val="26"/>
+                          <w:szCs w:val="26"/>
+                        </w:rPr>
+                        <w:t>Corp.</w:t>
+                      </w:r>
+                    </w:p>
+                    <w:p>
+                      <w:pPr>
+                        <w:pStyle w:val="Styl1"/>
+                        <w:spacing w:line="288" w:lineRule="auto"/>
+                        <w:rPr>
+                          <w:lang w:val="en-US"/>
+                        </w:rPr>
+                      </w:pPr>
+                      <w:r>
+                        <w:rPr>
+                          <w:lang w:val="en-US"/>
+                        </w:rPr>
+                        <w:t>Languages</w:t>
+                      </w:r>
+                    </w:p>
+                    <w:p>
+                      <w:pPr>
+                        <w:spacing w:line="288" w:lineRule="auto"/>
+                        <w:rPr>
+                          <w:sz w:val="26"/>
+                          <w:szCs w:val="26"/>
+                        </w:rPr>
+                      </w:pPr>
+                      <w:r>
+                        <w:rPr>
+                          <w:b/>
+                          <w:bCs/>
+                          <w:sz w:val="26"/>
+                          <w:szCs w:val="26"/>
+                        </w:rPr>
+                        <w:t>Hebrew</w:t>
+                      </w:r>
+                      <w:r>
+                        <w:rPr>
+                          <w:sz w:val="26"/>
+                          <w:szCs w:val="26"/>
+                        </w:rPr>
+                        <w:t xml:space="preserve"> – native speaker.</w:t>
+                      </w:r>
+                    </w:p>
+                    <w:p>
+                      <w:pPr>
+                        <w:pStyle w:val="a3"/>
+                        <w:spacing w:line="288" w:lineRule="auto"/>
+                        <w:rPr>
+                          <w:sz w:val="26"/>
+                          <w:szCs w:val="26"/>
+                          <w:lang w:val="en-US"/>
+                        </w:rPr>
+                      </w:pPr>
+                      <w:r>
+                        <w:rPr>
+                          <w:b/>
+                          <w:bCs/>
+                          <w:sz w:val="26"/>
+                          <w:szCs w:val="26"/>
+                        </w:rPr>
+                        <w:t>English</w:t>
+                      </w:r>
+                      <w:r>
+                        <w:rPr>
+                          <w:sz w:val="26"/>
+                          <w:szCs w:val="26"/>
+                        </w:rPr>
+                        <w:t xml:space="preserve"> – fluent</w:t>
+                      </w:r>
+                      <w:r>
+                        <w:rPr>
+                          <w:sz w:val="26"/>
+                          <w:szCs w:val="26"/>
+                          <w:lang w:val="it-IT"/>
+                        </w:rPr>
+                        <w:t>.</w:t>
+                      </w:r>
+                    </w:p>
+                    <w:p>
+                      <w:pPr>
+                        <w:spacing w:line="288" w:lineRule="auto"/>
+                        <w:rPr>
+                          <w:sz w:val="24"/>
+                          <w:szCs w:val="24"/>
+                          <w:lang w:val="en-US"/>
+                        </w:rPr>
+                      </w:pPr>
+                    </w:p>
+                    <w:p>
+                      <w:pPr>
+                        <w:rPr>
+                          <w:sz w:val="24"/>
+                          <w:szCs w:val="24"/>
+                          <w:lang w:val="en-US"/>
+                        </w:rPr>
+                      </w:pPr>
+                    </w:p>
+                  </w:txbxContent>
+                </v:textbox>
+                <w10:wrap type="square"/>
+              </v:shape>
             </w:pict>
           </mc:Fallback>
         </mc:AlternateContent>
       </w:r>
-      <w:r>
-        <w:rPr>
-          <w:noProof/>
-          <w:lang w:val="en-US" w:bidi="he-IL"/>
-        </w:rPr>
-        <mc:AlternateContent>
-          <mc:Choice Requires="wps">
-            <w:drawing>
-              <wp:anchor distT="0" distB="0" distL="114300" distR="114300" simplePos="0" relativeHeight="251685888" behindDoc="0" locked="0" layoutInCell="1" allowOverlap="1" wp14:anchorId="53778EF3" wp14:editId="2CB3E668">
-                <wp:simplePos x="0" y="0"/>
-                <wp:positionH relativeFrom="column">
-                  <wp:posOffset>695325</wp:posOffset>
-                </wp:positionH>
-                <wp:positionV relativeFrom="paragraph">
-                  <wp:posOffset>8315325</wp:posOffset>
-                </wp:positionV>
-                <wp:extent cx="1133475" cy="85725"/>
-                <wp:effectExtent l="0" t="0" r="9525" b="9525"/>
-                <wp:wrapNone/>
-                <wp:docPr id="19" name="Prostokąt zaokrąglony 19"/>
-                <wp:cNvGraphicFramePr/>
-                <a:graphic xmlns:a="http://schemas.openxmlformats.org/drawingml/2006/main">
-                  <a:graphicData uri="http://schemas.microsoft.com/office/word/2010/wordprocessingShape">
-                    <wps:wsp>
-                      <wps:cNvSpPr/>
-                      <wps:spPr>
-                        <a:xfrm>
-                          <a:off x="0" y="0"/>
-                          <a:ext cx="1133475" cy="85725"/>
-                        </a:xfrm>
-                        <a:prstGeom prst="roundRect">
-                          <a:avLst/>
-                        </a:prstGeom>
-                        <a:solidFill>
-                          <a:schemeClr val="bg1">
-                            <a:lumMod val="85000"/>
-                          </a:schemeClr>
-                        </a:solidFill>
-                        <a:ln>
-                          <a:noFill/>
-                        </a:ln>
-                      </wps:spPr>
-                      <wps:style>
-                        <a:lnRef idx="2">
-                          <a:schemeClr val="accent1">
-                            <a:shade val="50000"/>
-                          </a:schemeClr>
-                        </a:lnRef>
-                        <a:fillRef idx="1">
-                          <a:schemeClr val="accent1"/>
-                        </a:fillRef>
-                        <a:effectRef idx="0">
-                          <a:schemeClr val="accent1"/>
-                        </a:effectRef>
-                        <a:fontRef idx="minor">
-                          <a:schemeClr val="lt1"/>
-                        </a:fontRef>
-                      </wps:style>
-                      <wps:bodyPr rot="0" spcFirstLastPara="0" vertOverflow="overflow" horzOverflow="overflow" vert="horz" wrap="square" lIns="91440" tIns="45720" rIns="91440" bIns="45720" numCol="1" spcCol="0" rtlCol="0" fromWordArt="0" anchor="ctr" anchorCtr="0" forceAA="0" compatLnSpc="1">
-                        <a:prstTxWarp prst="textNoShape">
-                          <a:avLst/>
-                        </a:prstTxWarp>
-                        <a:noAutofit/>
-                      </wps:bodyPr>
-                    </wps:wsp>
-                  </a:graphicData>
-                </a:graphic>
-              </wp:anchor>
-            </w:drawing>
-          </mc:Choice>
-          <mc:Fallback>
-            <w:pict>
-              <v:roundrect w14:anchorId="0CADB509" id="Prostokąt zaokrąglony 19" o:spid="_x0000_s1026" style="position:absolute;left:0;text-align:left;margin-left:54.75pt;margin-top:654.75pt;width:89.25pt;height:6.75pt;z-index:251685888;visibility:visible;mso-wrap-style:square;mso-wrap-distance-left:9pt;mso-wrap-distance-top:0;mso-wrap-distance-right:9pt;mso-wrap-distance-bottom:0;mso-position-horizontal:absolute;mso-position-horizontal-relative:text;mso-position-vertical:absolute;mso-position-vertical-relative:text;v-text-anchor:middle" arcsize="10923f" o:gfxdata="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" fillcolor="#d8d8d8 [2732]" stroked="f" strokeweight="1pt">
-                <v:stroke joinstyle="miter"/>
-              </v:roundrect>
-            </w:pict>
-          </mc:Fallback>
-        </mc:AlternateContent>
-      </w:r>
-      <w:r>
-        <w:rPr>
-          <w:noProof/>
-          <w:lang w:val="en-US" w:bidi="he-IL"/>
-        </w:rPr>
-        <mc:AlternateContent>
-          <mc:Choice Requires="wps">
-            <w:drawing>
-              <wp:anchor distT="0" distB="0" distL="114300" distR="114300" simplePos="0" relativeHeight="251687936" behindDoc="0" locked="0" layoutInCell="1" allowOverlap="1" wp14:anchorId="780B1B41" wp14:editId="5D217822">
-                <wp:simplePos x="0" y="0"/>
-                <wp:positionH relativeFrom="column">
-                  <wp:posOffset>695325</wp:posOffset>
-                </wp:positionH>
-                <wp:positionV relativeFrom="paragraph">
-                  <wp:posOffset>8639175</wp:posOffset>
-                </wp:positionV>
-                <wp:extent cx="1133475" cy="85725"/>
-                <wp:effectExtent l="0" t="0" r="9525" b="9525"/>
-                <wp:wrapNone/>
-                <wp:docPr id="20" name="Prostokąt zaokrąglony 20"/>
-                <wp:cNvGraphicFramePr/>
-                <a:graphic xmlns:a="http://schemas.openxmlformats.org/drawingml/2006/main">
-                  <a:graphicData uri="http://schemas.microsoft.com/office/word/2010/wordprocessingShape">
-                    <wps:wsp>
-                      <wps:cNvSpPr/>
-                      <wps:spPr>
-                        <a:xfrm>
-                          <a:off x="0" y="0"/>
-                          <a:ext cx="1133475" cy="85725"/>
-                        </a:xfrm>
-                        <a:prstGeom prst="roundRect">
-                          <a:avLst/>
-                        </a:prstGeom>
-                        <a:solidFill>
-                          <a:schemeClr val="bg1">
-                            <a:lumMod val="85000"/>
-                          </a:schemeClr>
-                        </a:solidFill>
-                        <a:ln>
-                          <a:noFill/>
-                        </a:ln>
-                      </wps:spPr>
-                      <wps:style>
-                        <a:lnRef idx="2">
-                          <a:schemeClr val="accent1">
-                            <a:shade val="50000"/>
-                          </a:schemeClr>
-                        </a:lnRef>
-                        <a:fillRef idx="1">
-                          <a:schemeClr val="accent1"/>
-                        </a:fillRef>
-                        <a:effectRef idx="0">
-                          <a:schemeClr val="accent1"/>
-                        </a:effectRef>
-                        <a:fontRef idx="minor">
-                          <a:schemeClr val="lt1"/>
-                        </a:fontRef>
-                      </wps:style>
-                      <wps:bodyPr rot="0" spcFirstLastPara="0" vertOverflow="overflow" horzOverflow="overflow" vert="horz" wrap="square" lIns="91440" tIns="45720" rIns="91440" bIns="45720" numCol="1" spcCol="0" rtlCol="0" fromWordArt="0" anchor="ctr" anchorCtr="0" forceAA="0" compatLnSpc="1">
-                        <a:prstTxWarp prst="textNoShape">
-                          <a:avLst/>
-                        </a:prstTxWarp>
-                        <a:noAutofit/>
-                      </wps:bodyPr>
-                    </wps:wsp>
-                  </a:graphicData>
-                </a:graphic>
-              </wp:anchor>
-            </w:drawing>
-          </mc:Choice>
-          <mc:Fallback>
-            <w:pict>
-              <v:roundrect w14:anchorId="3B9225D1" id="Prostokąt zaokrąglony 20" o:spid="_x0000_s1026" style="position:absolute;left:0;text-align:left;margin-left:54.75pt;margin-top:680.25pt;width:89.25pt;height:6.75pt;z-index:251687936;visibility:visible;mso-wrap-style:square;mso-wrap-distance-left:9pt;mso-wrap-distance-top:0;mso-wrap-distance-right:9pt;mso-wrap-distance-bottom:0;mso-position-horizontal:absolute;mso-position-horizontal-relative:text;mso-position-vertical:absolute;mso-position-vertical-relative:text;v-text-anchor:middle" arcsize="10923f" o:gfxdata="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" fillcolor="#d8d8d8 [2732]" stroked="f" strokeweight="1pt">
-                <v:stroke joinstyle="miter"/>
-              </v:roundrect>
-            </w:pict>
-          </mc:Fallback>
-        </mc:AlternateContent>
-      </w:r>
+      <w:bookmarkStart w:id="0" w:name="_GoBack"/>
       <w:r>
         <w:rPr>
           <w:noProof/>
@@ -2567,6 +2596,7 @@
           </mc:Fallback>
         </mc:AlternateContent>
       </w:r>
+      <w:bookmarkEnd w:id="0"/>
       <w:r>
         <w:rPr>
           <w:noProof/>
@@ -3215,6 +3245,13 @@
                               </w:rPr>
                               <w:t>Angular</w:t>
                             </w:r>
+                            <w:r>
+                              <w:rPr>
+                                <w:sz w:val="26"/>
+                                <w:szCs w:val="26"/>
+                              </w:rPr>
+                              <w:t>-V8</w:t>
+                            </w:r>
                           </w:p>
                           <w:p>
                             <w:pPr>
@@ -3989,6 +4026,13 @@
                           <w:szCs w:val="26"/>
                         </w:rPr>
                         <w:t>Angular</w:t>
+                      </w:r>
+                      <w:r>
+                        <w:rPr>
+                          <w:sz w:val="26"/>
+                          <w:szCs w:val="26"/>
+                        </w:rPr>
+                        <w:t>-V8</w:t>
                       </w:r>
                     </w:p>
                     <w:p>
@@ -4280,7 +4324,7 @@
 <w:numbering xmlns:wpc="http://schemas.microsoft.com/office/word/2010/wordprocessingCanvas" xmlns:mc="http://schemas.openxmlformats.org/markup-compatibility/2006" xmlns:o="urn:schemas-microsoft-com:office:office" xmlns:r="http://schemas.openxmlformats.org/officeDocument/2006/relationships" xmlns:m="http://schemas.openxmlformats.org/officeDocument/2006/math" xmlns:v="urn:schemas-microsoft-com:vml" xmlns:wp14="http://schemas.microsoft.com/office/word/2010/wordprocessingDrawing" xmlns:wp="http://schemas.openxmlformats.org/drawingml/2006/wordprocessingDrawing" xmlns:w10="urn:schemas-microsoft-com:office:word" xmlns:w="http://schemas.openxmlformats.org/wordprocessingml/2006/main" xmlns:w14="http://schemas.microsoft.com/office/word/2010/wordml" xmlns:w15="http://schemas.microsoft.com/office/word/2012/wordml" xmlns:wpg="http://schemas.microsoft.com/office/word/2010/wordprocessingGroup" xmlns:wpi="http://schemas.microsoft.com/office/word/2010/wordprocessingInk" xmlns:wne="http://schemas.microsoft.com/office/word/2006/wordml" xmlns:wps="http://schemas.microsoft.com/office/word/2010/wordprocessingShape" mc:Ignorable="w14 w15 wp14">
   <w:numPicBullet w:numPicBulletId="0">
     <w:pict>
-      <v:shapetype w14:anchorId="767280E3" id="_x0000_t75" coordsize="21600,21600" o:spt="75" o:preferrelative="t" path="m@4@5l@4@11@9@11@9@5xe" filled="f" stroked="f">
+      <v:shapetype w14:anchorId="4B1FDB35" id="_x0000_t75" coordsize="21600,21600" o:spt="75" o:preferrelative="t" path="m@4@5l@4@11@9@11@9@5xe" filled="f" stroked="f">
         <v:stroke joinstyle="miter"/>
         <v:formulas>
           <v:f eqn="if lineDrawn pixelLineWidth 0"/>
@@ -4299,7 +4343,7 @@
         <v:path o:extrusionok="f" gradientshapeok="t" o:connecttype="rect"/>
         <o:lock v:ext="edit" aspectratio="t"/>
       </v:shapetype>
-      <v:shape id="_x0000_i1048" type="#_x0000_t75" alt="@" style="width:14.25pt;height:14.25pt;visibility:visible;mso-wrap-style:square" o:bullet="t">
+      <v:shape id="_x0000_i1027" type="#_x0000_t75" alt="@" style="width:14.25pt;height:14.25pt;visibility:visible;mso-wrap-style:square" o:bullet="t">
         <v:imagedata r:id="rId1" o:title="@"/>
       </v:shape>
     </w:pict>
